--- a/allbiji/ADMIN .docx
+++ b/allbiji/ADMIN .docx
@@ -18889,8 +18889,6 @@
       <w:r>
         <w:t>]#cat /tmp/h.txt | xargs ls -l   #查看的是/etc/hosts的权限</w:t>
       </w:r>
-      <w:bookmarkStart w:id="149" w:name="_GoBack"/>
-      <w:bookmarkEnd w:id="149"/>
     </w:p>
     <w:p>
       <w:pPr/>
@@ -29568,10 +29566,7 @@
         <w:t xml:space="preserve">   </w:t>
       </w:r>
       <w:r>
-        <w:t>/dev/vdc2</w:t>
-      </w:r>
-      <w:r>
-        <w:t xml:space="preserve">  #将分区转换成PVN</w:t>
+        <w:t>/dev/vdc2  #将分区转换成PVN</w:t>
       </w:r>
     </w:p>
     <w:p>
@@ -59146,6 +59141,9 @@
       <w:pPr>
         <w:pStyle w:val="3"/>
       </w:pPr>
+      <w:r>
+        <w:t>PXE</w:t>
+      </w:r>
       <w:r>
         <w:t>网络装机概述</w:t>
       </w:r>
@@ -71385,6 +71383,9 @@
         </w:rPr>
         <w:t>三 .权限掩码</w:t>
       </w:r>
+      <w:r>
+        <w:t>umask</w:t>
+      </w:r>
     </w:p>
     <w:p>
       <w:pPr/>
@@ -71493,6 +71494,8 @@
     </w:p>
     <w:p>
       <w:pPr/>
+      <w:bookmarkStart w:id="149" w:name="_GoBack"/>
+      <w:bookmarkEnd w:id="149"/>
     </w:p>
     <w:p>
       <w:pPr/>
@@ -72497,6 +72500,95 @@
 
 <file path=word/numbering.xml><?xml version="1.0" encoding="utf-8"?>
 <w:numbering xmlns:wpc="http://schemas.microsoft.com/office/word/2010/wordprocessingCanvas" xmlns:mc="http://schemas.openxmlformats.org/markup-compatibility/2006" xmlns:o="urn:schemas-microsoft-com:office:office" xmlns:r="http://schemas.openxmlformats.org/officeDocument/2006/relationships" xmlns:m="http://schemas.openxmlformats.org/officeDocument/2006/math" xmlns:v="urn:schemas-microsoft-com:vml" xmlns:wp14="http://schemas.microsoft.com/office/word/2010/wordprocessingDrawing" xmlns:wp="http://schemas.openxmlformats.org/drawingml/2006/wordprocessingDrawing" xmlns:w10="urn:schemas-microsoft-com:office:word" xmlns:w="http://schemas.openxmlformats.org/wordprocessingml/2006/main" xmlns:w14="http://schemas.microsoft.com/office/word/2010/wordml" xmlns:wpg="http://schemas.microsoft.com/office/word/2010/wordprocessingGroup" xmlns:wpi="http://schemas.microsoft.com/office/word/2010/wordprocessingInk" xmlns:wne="http://schemas.microsoft.com/office/word/2006/wordml" xmlns:wps="http://schemas.microsoft.com/office/word/2010/wordprocessingShape" mc:Ignorable="w14 wp14">
+  <w:abstractNum w:abstractNumId="1698695624">
+    <w:nsid w:val="654009C8"/>
+    <w:multiLevelType w:val="multilevel"/>
+    <w:tmpl w:val="654009C8"/>
+    <w:lvl w:ilvl="0" w:tentative="1">
+      <w:start w:val="1"/>
+      <w:numFmt w:val="decimal"/>
+      <w:lvlText w:val="%1．"/>
+      <w:lvlJc w:val="left"/>
+      <w:pPr>
+        <w:ind w:left="510" w:hanging="510"/>
+      </w:pPr>
+      <w:rPr>
+        <w:rFonts w:hint="default"/>
+      </w:rPr>
+    </w:lvl>
+    <w:lvl w:ilvl="1" w:tentative="1">
+      <w:start w:val="1"/>
+      <w:numFmt w:val="lowerLetter"/>
+      <w:lvlText w:val="%2)"/>
+      <w:lvlJc w:val="left"/>
+      <w:pPr>
+        <w:ind w:left="840" w:hanging="420"/>
+      </w:pPr>
+    </w:lvl>
+    <w:lvl w:ilvl="2" w:tentative="1">
+      <w:start w:val="1"/>
+      <w:numFmt w:val="lowerRoman"/>
+      <w:lvlText w:val="%3."/>
+      <w:lvlJc w:val="right"/>
+      <w:pPr>
+        <w:ind w:left="1260" w:hanging="420"/>
+      </w:pPr>
+    </w:lvl>
+    <w:lvl w:ilvl="3" w:tentative="1">
+      <w:start w:val="1"/>
+      <w:numFmt w:val="decimal"/>
+      <w:lvlText w:val="%4."/>
+      <w:lvlJc w:val="left"/>
+      <w:pPr>
+        <w:ind w:left="1680" w:hanging="420"/>
+      </w:pPr>
+    </w:lvl>
+    <w:lvl w:ilvl="4" w:tentative="1">
+      <w:start w:val="1"/>
+      <w:numFmt w:val="lowerLetter"/>
+      <w:lvlText w:val="%5)"/>
+      <w:lvlJc w:val="left"/>
+      <w:pPr>
+        <w:ind w:left="2100" w:hanging="420"/>
+      </w:pPr>
+    </w:lvl>
+    <w:lvl w:ilvl="5" w:tentative="1">
+      <w:start w:val="1"/>
+      <w:numFmt w:val="lowerRoman"/>
+      <w:lvlText w:val="%6."/>
+      <w:lvlJc w:val="right"/>
+      <w:pPr>
+        <w:ind w:left="2520" w:hanging="420"/>
+      </w:pPr>
+    </w:lvl>
+    <w:lvl w:ilvl="6" w:tentative="1">
+      <w:start w:val="1"/>
+      <w:numFmt w:val="decimal"/>
+      <w:lvlText w:val="%7."/>
+      <w:lvlJc w:val="left"/>
+      <w:pPr>
+        <w:ind w:left="2940" w:hanging="420"/>
+      </w:pPr>
+    </w:lvl>
+    <w:lvl w:ilvl="7" w:tentative="1">
+      <w:start w:val="1"/>
+      <w:numFmt w:val="lowerLetter"/>
+      <w:lvlText w:val="%8)"/>
+      <w:lvlJc w:val="left"/>
+      <w:pPr>
+        <w:ind w:left="3360" w:hanging="420"/>
+      </w:pPr>
+    </w:lvl>
+    <w:lvl w:ilvl="8" w:tentative="1">
+      <w:start w:val="1"/>
+      <w:numFmt w:val="lowerRoman"/>
+      <w:lvlText w:val="%9."/>
+      <w:lvlJc w:val="right"/>
+      <w:pPr>
+        <w:ind w:left="3780" w:hanging="420"/>
+      </w:pPr>
+    </w:lvl>
+  </w:abstractNum>
   <w:abstractNum w:abstractNumId="1552546374">
     <w:nsid w:val="5C89FA46"/>
     <w:multiLevelType w:val="singleLevel"/>
@@ -72509,17 +72601,17 @@
       <w:lvlJc w:val="left"/>
     </w:lvl>
   </w:abstractNum>
-  <w:abstractNum w:abstractNumId="1698695624">
-    <w:nsid w:val="654009C8"/>
+  <w:abstractNum w:abstractNumId="83378761">
+    <w:nsid w:val="04F84249"/>
     <w:multiLevelType w:val="multilevel"/>
-    <w:tmpl w:val="654009C8"/>
+    <w:tmpl w:val="04F84249"/>
     <w:lvl w:ilvl="0" w:tentative="1">
-      <w:start w:val="1"/>
+      <w:start w:val="6"/>
       <w:numFmt w:val="decimal"/>
-      <w:lvlText w:val="%1．"/>
+      <w:lvlText w:val="%1"/>
       <w:lvlJc w:val="left"/>
       <w:pPr>
-        <w:ind w:left="510" w:hanging="510"/>
+        <w:ind w:left="780" w:hanging="360"/>
       </w:pPr>
       <w:rPr>
         <w:rFonts w:hint="default"/>
@@ -72531,7 +72623,7 @@
       <w:lvlText w:val="%2)"/>
       <w:lvlJc w:val="left"/>
       <w:pPr>
-        <w:ind w:left="840" w:hanging="420"/>
+        <w:ind w:left="1260" w:hanging="420"/>
       </w:pPr>
     </w:lvl>
     <w:lvl w:ilvl="2" w:tentative="1">
@@ -72540,7 +72632,7 @@
       <w:lvlText w:val="%3."/>
       <w:lvlJc w:val="right"/>
       <w:pPr>
-        <w:ind w:left="1260" w:hanging="420"/>
+        <w:ind w:left="1680" w:hanging="420"/>
       </w:pPr>
     </w:lvl>
     <w:lvl w:ilvl="3" w:tentative="1">
@@ -72549,7 +72641,7 @@
       <w:lvlText w:val="%4."/>
       <w:lvlJc w:val="left"/>
       <w:pPr>
-        <w:ind w:left="1680" w:hanging="420"/>
+        <w:ind w:left="2100" w:hanging="420"/>
       </w:pPr>
     </w:lvl>
     <w:lvl w:ilvl="4" w:tentative="1">
@@ -72558,7 +72650,7 @@
       <w:lvlText w:val="%5)"/>
       <w:lvlJc w:val="left"/>
       <w:pPr>
-        <w:ind w:left="2100" w:hanging="420"/>
+        <w:ind w:left="2520" w:hanging="420"/>
       </w:pPr>
     </w:lvl>
     <w:lvl w:ilvl="5" w:tentative="1">
@@ -72567,7 +72659,7 @@
       <w:lvlText w:val="%6."/>
       <w:lvlJc w:val="right"/>
       <w:pPr>
-        <w:ind w:left="2520" w:hanging="420"/>
+        <w:ind w:left="2940" w:hanging="420"/>
       </w:pPr>
     </w:lvl>
     <w:lvl w:ilvl="6" w:tentative="1">
@@ -72576,7 +72668,7 @@
       <w:lvlText w:val="%7."/>
       <w:lvlJc w:val="left"/>
       <w:pPr>
-        <w:ind w:left="2940" w:hanging="420"/>
+        <w:ind w:left="3360" w:hanging="420"/>
       </w:pPr>
     </w:lvl>
     <w:lvl w:ilvl="7" w:tentative="1">
@@ -72585,7 +72677,7 @@
       <w:lvlText w:val="%8)"/>
       <w:lvlJc w:val="left"/>
       <w:pPr>
-        <w:ind w:left="3360" w:hanging="420"/>
+        <w:ind w:left="3780" w:hanging="420"/>
       </w:pPr>
     </w:lvl>
     <w:lvl w:ilvl="8" w:tentative="1">
@@ -72594,1175 +72686,8 @@
       <w:lvlText w:val="%9."/>
       <w:lvlJc w:val="right"/>
       <w:pPr>
-        <w:ind w:left="3780" w:hanging="420"/>
-      </w:pPr>
-    </w:lvl>
-  </w:abstractNum>
-  <w:abstractNum w:abstractNumId="722869728">
-    <w:nsid w:val="2B161DE0"/>
-    <w:multiLevelType w:val="multilevel"/>
-    <w:tmpl w:val="2B161DE0"/>
-    <w:lvl w:ilvl="0" w:tentative="1">
-      <w:start w:val="1"/>
-      <w:numFmt w:val="bullet"/>
-      <w:lvlText w:val=""/>
-      <w:lvlJc w:val="left"/>
-      <w:pPr>
-        <w:ind w:left="420" w:hanging="420"/>
-      </w:pPr>
-      <w:rPr>
-        <w:rFonts w:hint="default" w:ascii="Wingdings" w:hAnsi="Wingdings"/>
-      </w:rPr>
-    </w:lvl>
-    <w:lvl w:ilvl="1" w:tentative="1">
-      <w:start w:val="1"/>
-      <w:numFmt w:val="bullet"/>
-      <w:lvlText w:val=""/>
-      <w:lvlJc w:val="left"/>
-      <w:pPr>
-        <w:ind w:left="840" w:hanging="420"/>
-      </w:pPr>
-      <w:rPr>
-        <w:rFonts w:hint="default" w:ascii="Wingdings" w:hAnsi="Wingdings"/>
-      </w:rPr>
-    </w:lvl>
-    <w:lvl w:ilvl="2" w:tentative="1">
-      <w:start w:val="1"/>
-      <w:numFmt w:val="bullet"/>
-      <w:lvlText w:val=""/>
-      <w:lvlJc w:val="left"/>
-      <w:pPr>
-        <w:ind w:left="1260" w:hanging="420"/>
-      </w:pPr>
-      <w:rPr>
-        <w:rFonts w:hint="default" w:ascii="Wingdings" w:hAnsi="Wingdings"/>
-      </w:rPr>
-    </w:lvl>
-    <w:lvl w:ilvl="3" w:tentative="1">
-      <w:start w:val="1"/>
-      <w:numFmt w:val="bullet"/>
-      <w:lvlText w:val=""/>
-      <w:lvlJc w:val="left"/>
-      <w:pPr>
-        <w:ind w:left="1680" w:hanging="420"/>
-      </w:pPr>
-      <w:rPr>
-        <w:rFonts w:hint="default" w:ascii="Wingdings" w:hAnsi="Wingdings"/>
-      </w:rPr>
-    </w:lvl>
-    <w:lvl w:ilvl="4" w:tentative="1">
-      <w:start w:val="1"/>
-      <w:numFmt w:val="bullet"/>
-      <w:lvlText w:val=""/>
-      <w:lvlJc w:val="left"/>
-      <w:pPr>
-        <w:ind w:left="2100" w:hanging="420"/>
-      </w:pPr>
-      <w:rPr>
-        <w:rFonts w:hint="default" w:ascii="Wingdings" w:hAnsi="Wingdings"/>
-      </w:rPr>
-    </w:lvl>
-    <w:lvl w:ilvl="5" w:tentative="1">
-      <w:start w:val="1"/>
-      <w:numFmt w:val="bullet"/>
-      <w:lvlText w:val=""/>
-      <w:lvlJc w:val="left"/>
-      <w:pPr>
-        <w:ind w:left="2520" w:hanging="420"/>
-      </w:pPr>
-      <w:rPr>
-        <w:rFonts w:hint="default" w:ascii="Wingdings" w:hAnsi="Wingdings"/>
-      </w:rPr>
-    </w:lvl>
-    <w:lvl w:ilvl="6" w:tentative="1">
-      <w:start w:val="1"/>
-      <w:numFmt w:val="bullet"/>
-      <w:lvlText w:val=""/>
-      <w:lvlJc w:val="left"/>
-      <w:pPr>
-        <w:ind w:left="2940" w:hanging="420"/>
-      </w:pPr>
-      <w:rPr>
-        <w:rFonts w:hint="default" w:ascii="Wingdings" w:hAnsi="Wingdings"/>
-      </w:rPr>
-    </w:lvl>
-    <w:lvl w:ilvl="7" w:tentative="1">
-      <w:start w:val="1"/>
-      <w:numFmt w:val="bullet"/>
-      <w:lvlText w:val=""/>
-      <w:lvlJc w:val="left"/>
-      <w:pPr>
-        <w:ind w:left="3360" w:hanging="420"/>
-      </w:pPr>
-      <w:rPr>
-        <w:rFonts w:hint="default" w:ascii="Wingdings" w:hAnsi="Wingdings"/>
-      </w:rPr>
-    </w:lvl>
-    <w:lvl w:ilvl="8" w:tentative="1">
-      <w:start w:val="1"/>
-      <w:numFmt w:val="bullet"/>
-      <w:lvlText w:val=""/>
-      <w:lvlJc w:val="left"/>
-      <w:pPr>
-        <w:ind w:left="3780" w:hanging="420"/>
-      </w:pPr>
-      <w:rPr>
-        <w:rFonts w:hint="default" w:ascii="Wingdings" w:hAnsi="Wingdings"/>
-      </w:rPr>
-    </w:lvl>
-  </w:abstractNum>
-  <w:abstractNum w:abstractNumId="221989123">
-    <w:nsid w:val="0D3B4903"/>
-    <w:multiLevelType w:val="multilevel"/>
-    <w:tmpl w:val="0D3B4903"/>
-    <w:lvl w:ilvl="0" w:tentative="1">
-      <w:start w:val="1"/>
-      <w:numFmt w:val="bullet"/>
-      <w:lvlText w:val=""/>
-      <w:lvlJc w:val="left"/>
-      <w:pPr>
-        <w:ind w:left="420" w:hanging="420"/>
-      </w:pPr>
-      <w:rPr>
-        <w:rFonts w:hint="default" w:ascii="Wingdings" w:hAnsi="Wingdings"/>
-      </w:rPr>
-    </w:lvl>
-    <w:lvl w:ilvl="1" w:tentative="1">
-      <w:start w:val="1"/>
-      <w:numFmt w:val="bullet"/>
-      <w:lvlText w:val=""/>
-      <w:lvlJc w:val="left"/>
-      <w:pPr>
-        <w:ind w:left="840" w:hanging="420"/>
-      </w:pPr>
-      <w:rPr>
-        <w:rFonts w:hint="default" w:ascii="Wingdings" w:hAnsi="Wingdings"/>
-      </w:rPr>
-    </w:lvl>
-    <w:lvl w:ilvl="2" w:tentative="1">
-      <w:start w:val="1"/>
-      <w:numFmt w:val="bullet"/>
-      <w:lvlText w:val=""/>
-      <w:lvlJc w:val="left"/>
-      <w:pPr>
-        <w:ind w:left="1260" w:hanging="420"/>
-      </w:pPr>
-      <w:rPr>
-        <w:rFonts w:hint="default" w:ascii="Wingdings" w:hAnsi="Wingdings"/>
-      </w:rPr>
-    </w:lvl>
-    <w:lvl w:ilvl="3" w:tentative="1">
-      <w:start w:val="1"/>
-      <w:numFmt w:val="bullet"/>
-      <w:lvlText w:val=""/>
-      <w:lvlJc w:val="left"/>
-      <w:pPr>
-        <w:ind w:left="1680" w:hanging="420"/>
-      </w:pPr>
-      <w:rPr>
-        <w:rFonts w:hint="default" w:ascii="Wingdings" w:hAnsi="Wingdings"/>
-      </w:rPr>
-    </w:lvl>
-    <w:lvl w:ilvl="4" w:tentative="1">
-      <w:start w:val="1"/>
-      <w:numFmt w:val="bullet"/>
-      <w:lvlText w:val=""/>
-      <w:lvlJc w:val="left"/>
-      <w:pPr>
-        <w:ind w:left="2100" w:hanging="420"/>
-      </w:pPr>
-      <w:rPr>
-        <w:rFonts w:hint="default" w:ascii="Wingdings" w:hAnsi="Wingdings"/>
-      </w:rPr>
-    </w:lvl>
-    <w:lvl w:ilvl="5" w:tentative="1">
-      <w:start w:val="1"/>
-      <w:numFmt w:val="bullet"/>
-      <w:lvlText w:val=""/>
-      <w:lvlJc w:val="left"/>
-      <w:pPr>
-        <w:ind w:left="2520" w:hanging="420"/>
-      </w:pPr>
-      <w:rPr>
-        <w:rFonts w:hint="default" w:ascii="Wingdings" w:hAnsi="Wingdings"/>
-      </w:rPr>
-    </w:lvl>
-    <w:lvl w:ilvl="6" w:tentative="1">
-      <w:start w:val="1"/>
-      <w:numFmt w:val="bullet"/>
-      <w:lvlText w:val=""/>
-      <w:lvlJc w:val="left"/>
-      <w:pPr>
-        <w:ind w:left="2940" w:hanging="420"/>
-      </w:pPr>
-      <w:rPr>
-        <w:rFonts w:hint="default" w:ascii="Wingdings" w:hAnsi="Wingdings"/>
-      </w:rPr>
-    </w:lvl>
-    <w:lvl w:ilvl="7" w:tentative="1">
-      <w:start w:val="1"/>
-      <w:numFmt w:val="bullet"/>
-      <w:lvlText w:val=""/>
-      <w:lvlJc w:val="left"/>
-      <w:pPr>
-        <w:ind w:left="3360" w:hanging="420"/>
-      </w:pPr>
-      <w:rPr>
-        <w:rFonts w:hint="default" w:ascii="Wingdings" w:hAnsi="Wingdings"/>
-      </w:rPr>
-    </w:lvl>
-    <w:lvl w:ilvl="8" w:tentative="1">
-      <w:start w:val="1"/>
-      <w:numFmt w:val="bullet"/>
-      <w:lvlText w:val=""/>
-      <w:lvlJc w:val="left"/>
-      <w:pPr>
-        <w:ind w:left="3780" w:hanging="420"/>
-      </w:pPr>
-      <w:rPr>
-        <w:rFonts w:hint="default" w:ascii="Wingdings" w:hAnsi="Wingdings"/>
-      </w:rPr>
-    </w:lvl>
-  </w:abstractNum>
-  <w:abstractNum w:abstractNumId="1702169560">
-    <w:nsid w:val="65750BD8"/>
-    <w:multiLevelType w:val="multilevel"/>
-    <w:tmpl w:val="65750BD8"/>
-    <w:lvl w:ilvl="0" w:tentative="1">
-      <w:start w:val="1"/>
-      <w:numFmt w:val="bullet"/>
-      <w:lvlText w:val=""/>
-      <w:lvlJc w:val="left"/>
-      <w:pPr>
-        <w:ind w:left="420" w:hanging="420"/>
-      </w:pPr>
-      <w:rPr>
-        <w:rFonts w:hint="default" w:ascii="Wingdings" w:hAnsi="Wingdings"/>
-      </w:rPr>
-    </w:lvl>
-    <w:lvl w:ilvl="1" w:tentative="1">
-      <w:start w:val="1"/>
-      <w:numFmt w:val="bullet"/>
-      <w:lvlText w:val=""/>
-      <w:lvlJc w:val="left"/>
-      <w:pPr>
-        <w:ind w:left="840" w:hanging="420"/>
-      </w:pPr>
-      <w:rPr>
-        <w:rFonts w:hint="default" w:ascii="Wingdings" w:hAnsi="Wingdings"/>
-      </w:rPr>
-    </w:lvl>
-    <w:lvl w:ilvl="2" w:tentative="1">
-      <w:start w:val="1"/>
-      <w:numFmt w:val="bullet"/>
-      <w:lvlText w:val=""/>
-      <w:lvlJc w:val="left"/>
-      <w:pPr>
-        <w:ind w:left="1260" w:hanging="420"/>
-      </w:pPr>
-      <w:rPr>
-        <w:rFonts w:hint="default" w:ascii="Wingdings" w:hAnsi="Wingdings"/>
-      </w:rPr>
-    </w:lvl>
-    <w:lvl w:ilvl="3" w:tentative="1">
-      <w:start w:val="1"/>
-      <w:numFmt w:val="bullet"/>
-      <w:lvlText w:val=""/>
-      <w:lvlJc w:val="left"/>
-      <w:pPr>
-        <w:ind w:left="1680" w:hanging="420"/>
-      </w:pPr>
-      <w:rPr>
-        <w:rFonts w:hint="default" w:ascii="Wingdings" w:hAnsi="Wingdings"/>
-      </w:rPr>
-    </w:lvl>
-    <w:lvl w:ilvl="4" w:tentative="1">
-      <w:start w:val="1"/>
-      <w:numFmt w:val="bullet"/>
-      <w:lvlText w:val=""/>
-      <w:lvlJc w:val="left"/>
-      <w:pPr>
-        <w:ind w:left="2100" w:hanging="420"/>
-      </w:pPr>
-      <w:rPr>
-        <w:rFonts w:hint="default" w:ascii="Wingdings" w:hAnsi="Wingdings"/>
-      </w:rPr>
-    </w:lvl>
-    <w:lvl w:ilvl="5" w:tentative="1">
-      <w:start w:val="1"/>
-      <w:numFmt w:val="bullet"/>
-      <w:lvlText w:val=""/>
-      <w:lvlJc w:val="left"/>
-      <w:pPr>
-        <w:ind w:left="2520" w:hanging="420"/>
-      </w:pPr>
-      <w:rPr>
-        <w:rFonts w:hint="default" w:ascii="Wingdings" w:hAnsi="Wingdings"/>
-      </w:rPr>
-    </w:lvl>
-    <w:lvl w:ilvl="6" w:tentative="1">
-      <w:start w:val="1"/>
-      <w:numFmt w:val="bullet"/>
-      <w:lvlText w:val=""/>
-      <w:lvlJc w:val="left"/>
-      <w:pPr>
-        <w:ind w:left="2940" w:hanging="420"/>
-      </w:pPr>
-      <w:rPr>
-        <w:rFonts w:hint="default" w:ascii="Wingdings" w:hAnsi="Wingdings"/>
-      </w:rPr>
-    </w:lvl>
-    <w:lvl w:ilvl="7" w:tentative="1">
-      <w:start w:val="1"/>
-      <w:numFmt w:val="bullet"/>
-      <w:lvlText w:val=""/>
-      <w:lvlJc w:val="left"/>
-      <w:pPr>
-        <w:ind w:left="3360" w:hanging="420"/>
-      </w:pPr>
-      <w:rPr>
-        <w:rFonts w:hint="default" w:ascii="Wingdings" w:hAnsi="Wingdings"/>
-      </w:rPr>
-    </w:lvl>
-    <w:lvl w:ilvl="8" w:tentative="1">
-      <w:start w:val="1"/>
-      <w:numFmt w:val="bullet"/>
-      <w:lvlText w:val=""/>
-      <w:lvlJc w:val="left"/>
-      <w:pPr>
-        <w:ind w:left="3780" w:hanging="420"/>
-      </w:pPr>
-      <w:rPr>
-        <w:rFonts w:hint="default" w:ascii="Wingdings" w:hAnsi="Wingdings"/>
-      </w:rPr>
-    </w:lvl>
-  </w:abstractNum>
-  <w:abstractNum w:abstractNumId="576868216">
-    <w:nsid w:val="22624F78"/>
-    <w:multiLevelType w:val="multilevel"/>
-    <w:tmpl w:val="22624F78"/>
-    <w:lvl w:ilvl="0" w:tentative="1">
-      <w:start w:val="1"/>
-      <w:numFmt w:val="bullet"/>
-      <w:lvlText w:val=""/>
-      <w:lvlJc w:val="left"/>
-      <w:pPr>
-        <w:ind w:left="420" w:hanging="420"/>
-      </w:pPr>
-      <w:rPr>
-        <w:rFonts w:hint="default" w:ascii="Wingdings" w:hAnsi="Wingdings"/>
-      </w:rPr>
-    </w:lvl>
-    <w:lvl w:ilvl="1" w:tentative="1">
-      <w:start w:val="1"/>
-      <w:numFmt w:val="lowerLetter"/>
-      <w:lvlText w:val="%2)"/>
-      <w:lvlJc w:val="left"/>
-      <w:pPr>
-        <w:ind w:left="840" w:hanging="420"/>
-      </w:pPr>
-    </w:lvl>
-    <w:lvl w:ilvl="2" w:tentative="1">
-      <w:start w:val="1"/>
-      <w:numFmt w:val="lowerRoman"/>
-      <w:lvlText w:val="%3."/>
-      <w:lvlJc w:val="right"/>
-      <w:pPr>
-        <w:ind w:left="1260" w:hanging="420"/>
-      </w:pPr>
-    </w:lvl>
-    <w:lvl w:ilvl="3" w:tentative="1">
-      <w:start w:val="1"/>
-      <w:numFmt w:val="decimal"/>
-      <w:lvlText w:val="%4."/>
-      <w:lvlJc w:val="left"/>
-      <w:pPr>
-        <w:ind w:left="1680" w:hanging="420"/>
-      </w:pPr>
-    </w:lvl>
-    <w:lvl w:ilvl="4" w:tentative="1">
-      <w:start w:val="1"/>
-      <w:numFmt w:val="lowerLetter"/>
-      <w:lvlText w:val="%5)"/>
-      <w:lvlJc w:val="left"/>
-      <w:pPr>
-        <w:ind w:left="2100" w:hanging="420"/>
-      </w:pPr>
-    </w:lvl>
-    <w:lvl w:ilvl="5" w:tentative="1">
-      <w:start w:val="1"/>
-      <w:numFmt w:val="lowerRoman"/>
-      <w:lvlText w:val="%6."/>
-      <w:lvlJc w:val="right"/>
-      <w:pPr>
-        <w:ind w:left="2520" w:hanging="420"/>
-      </w:pPr>
-    </w:lvl>
-    <w:lvl w:ilvl="6" w:tentative="1">
-      <w:start w:val="1"/>
-      <w:numFmt w:val="decimal"/>
-      <w:lvlText w:val="%7."/>
-      <w:lvlJc w:val="left"/>
-      <w:pPr>
-        <w:ind w:left="2940" w:hanging="420"/>
-      </w:pPr>
-    </w:lvl>
-    <w:lvl w:ilvl="7" w:tentative="1">
-      <w:start w:val="1"/>
-      <w:numFmt w:val="lowerLetter"/>
-      <w:lvlText w:val="%8)"/>
-      <w:lvlJc w:val="left"/>
-      <w:pPr>
-        <w:ind w:left="3360" w:hanging="420"/>
-      </w:pPr>
-    </w:lvl>
-    <w:lvl w:ilvl="8" w:tentative="1">
-      <w:start w:val="1"/>
-      <w:numFmt w:val="lowerRoman"/>
-      <w:lvlText w:val="%9."/>
-      <w:lvlJc w:val="right"/>
-      <w:pPr>
-        <w:ind w:left="3780" w:hanging="420"/>
-      </w:pPr>
-    </w:lvl>
-  </w:abstractNum>
-  <w:abstractNum w:abstractNumId="385028736">
-    <w:nsid w:val="16F31280"/>
-    <w:multiLevelType w:val="multilevel"/>
-    <w:tmpl w:val="16F31280"/>
-    <w:lvl w:ilvl="0" w:tentative="1">
-      <w:start w:val="1"/>
-      <w:numFmt w:val="bullet"/>
-      <w:lvlText w:val=""/>
-      <w:lvlJc w:val="left"/>
-      <w:pPr>
-        <w:ind w:left="420" w:hanging="420"/>
-      </w:pPr>
-      <w:rPr>
-        <w:rFonts w:hint="default" w:ascii="Wingdings" w:hAnsi="Wingdings"/>
-      </w:rPr>
-    </w:lvl>
-    <w:lvl w:ilvl="1" w:tentative="1">
-      <w:start w:val="1"/>
-      <w:numFmt w:val="bullet"/>
-      <w:lvlText w:val=""/>
-      <w:lvlJc w:val="left"/>
-      <w:pPr>
-        <w:ind w:left="840" w:hanging="420"/>
-      </w:pPr>
-      <w:rPr>
-        <w:rFonts w:hint="default" w:ascii="Wingdings" w:hAnsi="Wingdings"/>
-      </w:rPr>
-    </w:lvl>
-    <w:lvl w:ilvl="2" w:tentative="1">
-      <w:start w:val="1"/>
-      <w:numFmt w:val="bullet"/>
-      <w:lvlText w:val=""/>
-      <w:lvlJc w:val="left"/>
-      <w:pPr>
-        <w:ind w:left="1260" w:hanging="420"/>
-      </w:pPr>
-      <w:rPr>
-        <w:rFonts w:hint="default" w:ascii="Wingdings" w:hAnsi="Wingdings"/>
-      </w:rPr>
-    </w:lvl>
-    <w:lvl w:ilvl="3" w:tentative="1">
-      <w:start w:val="1"/>
-      <w:numFmt w:val="bullet"/>
-      <w:lvlText w:val=""/>
-      <w:lvlJc w:val="left"/>
-      <w:pPr>
-        <w:ind w:left="1680" w:hanging="420"/>
-      </w:pPr>
-      <w:rPr>
-        <w:rFonts w:hint="default" w:ascii="Wingdings" w:hAnsi="Wingdings"/>
-      </w:rPr>
-    </w:lvl>
-    <w:lvl w:ilvl="4" w:tentative="1">
-      <w:start w:val="1"/>
-      <w:numFmt w:val="bullet"/>
-      <w:lvlText w:val=""/>
-      <w:lvlJc w:val="left"/>
-      <w:pPr>
-        <w:ind w:left="2100" w:hanging="420"/>
-      </w:pPr>
-      <w:rPr>
-        <w:rFonts w:hint="default" w:ascii="Wingdings" w:hAnsi="Wingdings"/>
-      </w:rPr>
-    </w:lvl>
-    <w:lvl w:ilvl="5" w:tentative="1">
-      <w:start w:val="1"/>
-      <w:numFmt w:val="bullet"/>
-      <w:lvlText w:val=""/>
-      <w:lvlJc w:val="left"/>
-      <w:pPr>
-        <w:ind w:left="2520" w:hanging="420"/>
-      </w:pPr>
-      <w:rPr>
-        <w:rFonts w:hint="default" w:ascii="Wingdings" w:hAnsi="Wingdings"/>
-      </w:rPr>
-    </w:lvl>
-    <w:lvl w:ilvl="6" w:tentative="1">
-      <w:start w:val="1"/>
-      <w:numFmt w:val="bullet"/>
-      <w:lvlText w:val=""/>
-      <w:lvlJc w:val="left"/>
-      <w:pPr>
-        <w:ind w:left="2940" w:hanging="420"/>
-      </w:pPr>
-      <w:rPr>
-        <w:rFonts w:hint="default" w:ascii="Wingdings" w:hAnsi="Wingdings"/>
-      </w:rPr>
-    </w:lvl>
-    <w:lvl w:ilvl="7" w:tentative="1">
-      <w:start w:val="1"/>
-      <w:numFmt w:val="bullet"/>
-      <w:lvlText w:val=""/>
-      <w:lvlJc w:val="left"/>
-      <w:pPr>
-        <w:ind w:left="3360" w:hanging="420"/>
-      </w:pPr>
-      <w:rPr>
-        <w:rFonts w:hint="default" w:ascii="Wingdings" w:hAnsi="Wingdings"/>
-      </w:rPr>
-    </w:lvl>
-    <w:lvl w:ilvl="8" w:tentative="1">
-      <w:start w:val="1"/>
-      <w:numFmt w:val="bullet"/>
-      <w:lvlText w:val=""/>
-      <w:lvlJc w:val="left"/>
-      <w:pPr>
-        <w:ind w:left="3780" w:hanging="420"/>
-      </w:pPr>
-      <w:rPr>
-        <w:rFonts w:hint="default" w:ascii="Wingdings" w:hAnsi="Wingdings"/>
-      </w:rPr>
-    </w:lvl>
-  </w:abstractNum>
-  <w:abstractNum w:abstractNumId="779492118">
-    <w:nsid w:val="2E761B16"/>
-    <w:multiLevelType w:val="multilevel"/>
-    <w:tmpl w:val="2E761B16"/>
-    <w:lvl w:ilvl="0" w:tentative="1">
-      <w:start w:val="1"/>
-      <w:numFmt w:val="bullet"/>
-      <w:lvlText w:val=""/>
-      <w:lvlJc w:val="left"/>
-      <w:pPr>
-        <w:ind w:left="420" w:hanging="420"/>
-      </w:pPr>
-      <w:rPr>
-        <w:rFonts w:hint="default" w:ascii="Wingdings" w:hAnsi="Wingdings"/>
-      </w:rPr>
-    </w:lvl>
-    <w:lvl w:ilvl="1" w:tentative="1">
-      <w:start w:val="1"/>
-      <w:numFmt w:val="bullet"/>
-      <w:lvlText w:val=""/>
-      <w:lvlJc w:val="left"/>
-      <w:pPr>
-        <w:ind w:left="840" w:hanging="420"/>
-      </w:pPr>
-      <w:rPr>
-        <w:rFonts w:hint="default" w:ascii="Wingdings" w:hAnsi="Wingdings"/>
-      </w:rPr>
-    </w:lvl>
-    <w:lvl w:ilvl="2" w:tentative="1">
-      <w:start w:val="1"/>
-      <w:numFmt w:val="bullet"/>
-      <w:lvlText w:val=""/>
-      <w:lvlJc w:val="left"/>
-      <w:pPr>
-        <w:ind w:left="1260" w:hanging="420"/>
-      </w:pPr>
-      <w:rPr>
-        <w:rFonts w:hint="default" w:ascii="Wingdings" w:hAnsi="Wingdings"/>
-      </w:rPr>
-    </w:lvl>
-    <w:lvl w:ilvl="3" w:tentative="1">
-      <w:start w:val="1"/>
-      <w:numFmt w:val="bullet"/>
-      <w:lvlText w:val=""/>
-      <w:lvlJc w:val="left"/>
-      <w:pPr>
-        <w:ind w:left="1680" w:hanging="420"/>
-      </w:pPr>
-      <w:rPr>
-        <w:rFonts w:hint="default" w:ascii="Wingdings" w:hAnsi="Wingdings"/>
-      </w:rPr>
-    </w:lvl>
-    <w:lvl w:ilvl="4" w:tentative="1">
-      <w:start w:val="1"/>
-      <w:numFmt w:val="bullet"/>
-      <w:lvlText w:val=""/>
-      <w:lvlJc w:val="left"/>
-      <w:pPr>
-        <w:ind w:left="2100" w:hanging="420"/>
-      </w:pPr>
-      <w:rPr>
-        <w:rFonts w:hint="default" w:ascii="Wingdings" w:hAnsi="Wingdings"/>
-      </w:rPr>
-    </w:lvl>
-    <w:lvl w:ilvl="5" w:tentative="1">
-      <w:start w:val="1"/>
-      <w:numFmt w:val="bullet"/>
-      <w:lvlText w:val=""/>
-      <w:lvlJc w:val="left"/>
-      <w:pPr>
-        <w:ind w:left="2520" w:hanging="420"/>
-      </w:pPr>
-      <w:rPr>
-        <w:rFonts w:hint="default" w:ascii="Wingdings" w:hAnsi="Wingdings"/>
-      </w:rPr>
-    </w:lvl>
-    <w:lvl w:ilvl="6" w:tentative="1">
-      <w:start w:val="1"/>
-      <w:numFmt w:val="bullet"/>
-      <w:lvlText w:val=""/>
-      <w:lvlJc w:val="left"/>
-      <w:pPr>
-        <w:ind w:left="2940" w:hanging="420"/>
-      </w:pPr>
-      <w:rPr>
-        <w:rFonts w:hint="default" w:ascii="Wingdings" w:hAnsi="Wingdings"/>
-      </w:rPr>
-    </w:lvl>
-    <w:lvl w:ilvl="7" w:tentative="1">
-      <w:start w:val="1"/>
-      <w:numFmt w:val="bullet"/>
-      <w:lvlText w:val=""/>
-      <w:lvlJc w:val="left"/>
-      <w:pPr>
-        <w:ind w:left="3360" w:hanging="420"/>
-      </w:pPr>
-      <w:rPr>
-        <w:rFonts w:hint="default" w:ascii="Wingdings" w:hAnsi="Wingdings"/>
-      </w:rPr>
-    </w:lvl>
-    <w:lvl w:ilvl="8" w:tentative="1">
-      <w:start w:val="1"/>
-      <w:numFmt w:val="bullet"/>
-      <w:lvlText w:val=""/>
-      <w:lvlJc w:val="left"/>
-      <w:pPr>
-        <w:ind w:left="3780" w:hanging="420"/>
-      </w:pPr>
-      <w:rPr>
-        <w:rFonts w:hint="default" w:ascii="Wingdings" w:hAnsi="Wingdings"/>
-      </w:rPr>
-    </w:lvl>
-  </w:abstractNum>
-  <w:abstractNum w:abstractNumId="697976036">
-    <w:nsid w:val="299A44E4"/>
-    <w:multiLevelType w:val="multilevel"/>
-    <w:tmpl w:val="299A44E4"/>
-    <w:lvl w:ilvl="0" w:tentative="1">
-      <w:start w:val="1"/>
-      <w:numFmt w:val="bullet"/>
-      <w:lvlText w:val=""/>
-      <w:lvlJc w:val="left"/>
-      <w:pPr>
-        <w:ind w:left="780" w:hanging="360"/>
-      </w:pPr>
-      <w:rPr>
-        <w:rFonts w:hint="default" w:ascii="Wingdings" w:hAnsi="Wingdings"/>
-      </w:rPr>
-    </w:lvl>
-    <w:lvl w:ilvl="1" w:tentative="1">
-      <w:start w:val="1"/>
-      <w:numFmt w:val="lowerLetter"/>
-      <w:lvlText w:val="%2)"/>
-      <w:lvlJc w:val="left"/>
-      <w:pPr>
-        <w:ind w:left="1260" w:hanging="420"/>
-      </w:pPr>
-    </w:lvl>
-    <w:lvl w:ilvl="2" w:tentative="1">
-      <w:start w:val="1"/>
-      <w:numFmt w:val="lowerRoman"/>
-      <w:lvlText w:val="%3."/>
-      <w:lvlJc w:val="right"/>
-      <w:pPr>
-        <w:ind w:left="1680" w:hanging="420"/>
-      </w:pPr>
-    </w:lvl>
-    <w:lvl w:ilvl="3" w:tentative="1">
-      <w:start w:val="1"/>
-      <w:numFmt w:val="decimal"/>
-      <w:lvlText w:val="%4."/>
-      <w:lvlJc w:val="left"/>
-      <w:pPr>
-        <w:ind w:left="2100" w:hanging="420"/>
-      </w:pPr>
-    </w:lvl>
-    <w:lvl w:ilvl="4" w:tentative="1">
-      <w:start w:val="1"/>
-      <w:numFmt w:val="lowerLetter"/>
-      <w:lvlText w:val="%5)"/>
-      <w:lvlJc w:val="left"/>
-      <w:pPr>
-        <w:ind w:left="2520" w:hanging="420"/>
-      </w:pPr>
-    </w:lvl>
-    <w:lvl w:ilvl="5" w:tentative="1">
-      <w:start w:val="1"/>
-      <w:numFmt w:val="lowerRoman"/>
-      <w:lvlText w:val="%6."/>
-      <w:lvlJc w:val="right"/>
-      <w:pPr>
-        <w:ind w:left="2940" w:hanging="420"/>
-      </w:pPr>
-    </w:lvl>
-    <w:lvl w:ilvl="6" w:tentative="1">
-      <w:start w:val="1"/>
-      <w:numFmt w:val="decimal"/>
-      <w:lvlText w:val="%7."/>
-      <w:lvlJc w:val="left"/>
-      <w:pPr>
-        <w:ind w:left="3360" w:hanging="420"/>
-      </w:pPr>
-    </w:lvl>
-    <w:lvl w:ilvl="7" w:tentative="1">
-      <w:start w:val="1"/>
-      <w:numFmt w:val="lowerLetter"/>
-      <w:lvlText w:val="%8)"/>
-      <w:lvlJc w:val="left"/>
-      <w:pPr>
-        <w:ind w:left="3780" w:hanging="420"/>
-      </w:pPr>
-    </w:lvl>
-    <w:lvl w:ilvl="8" w:tentative="1">
-      <w:start w:val="1"/>
-      <w:numFmt w:val="lowerRoman"/>
-      <w:lvlText w:val="%9."/>
-      <w:lvlJc w:val="right"/>
-      <w:pPr>
         <w:ind w:left="4200" w:hanging="420"/>
       </w:pPr>
-    </w:lvl>
-  </w:abstractNum>
-  <w:abstractNum w:abstractNumId="83378761">
-    <w:nsid w:val="04F84249"/>
-    <w:multiLevelType w:val="multilevel"/>
-    <w:tmpl w:val="04F84249"/>
-    <w:lvl w:ilvl="0" w:tentative="1">
-      <w:start w:val="6"/>
-      <w:numFmt w:val="decimal"/>
-      <w:lvlText w:val="%1"/>
-      <w:lvlJc w:val="left"/>
-      <w:pPr>
-        <w:ind w:left="780" w:hanging="360"/>
-      </w:pPr>
-      <w:rPr>
-        <w:rFonts w:hint="default"/>
-      </w:rPr>
-    </w:lvl>
-    <w:lvl w:ilvl="1" w:tentative="1">
-      <w:start w:val="1"/>
-      <w:numFmt w:val="lowerLetter"/>
-      <w:lvlText w:val="%2)"/>
-      <w:lvlJc w:val="left"/>
-      <w:pPr>
-        <w:ind w:left="1260" w:hanging="420"/>
-      </w:pPr>
-    </w:lvl>
-    <w:lvl w:ilvl="2" w:tentative="1">
-      <w:start w:val="1"/>
-      <w:numFmt w:val="lowerRoman"/>
-      <w:lvlText w:val="%3."/>
-      <w:lvlJc w:val="right"/>
-      <w:pPr>
-        <w:ind w:left="1680" w:hanging="420"/>
-      </w:pPr>
-    </w:lvl>
-    <w:lvl w:ilvl="3" w:tentative="1">
-      <w:start w:val="1"/>
-      <w:numFmt w:val="decimal"/>
-      <w:lvlText w:val="%4."/>
-      <w:lvlJc w:val="left"/>
-      <w:pPr>
-        <w:ind w:left="2100" w:hanging="420"/>
-      </w:pPr>
-    </w:lvl>
-    <w:lvl w:ilvl="4" w:tentative="1">
-      <w:start w:val="1"/>
-      <w:numFmt w:val="lowerLetter"/>
-      <w:lvlText w:val="%5)"/>
-      <w:lvlJc w:val="left"/>
-      <w:pPr>
-        <w:ind w:left="2520" w:hanging="420"/>
-      </w:pPr>
-    </w:lvl>
-    <w:lvl w:ilvl="5" w:tentative="1">
-      <w:start w:val="1"/>
-      <w:numFmt w:val="lowerRoman"/>
-      <w:lvlText w:val="%6."/>
-      <w:lvlJc w:val="right"/>
-      <w:pPr>
-        <w:ind w:left="2940" w:hanging="420"/>
-      </w:pPr>
-    </w:lvl>
-    <w:lvl w:ilvl="6" w:tentative="1">
-      <w:start w:val="1"/>
-      <w:numFmt w:val="decimal"/>
-      <w:lvlText w:val="%7."/>
-      <w:lvlJc w:val="left"/>
-      <w:pPr>
-        <w:ind w:left="3360" w:hanging="420"/>
-      </w:pPr>
-    </w:lvl>
-    <w:lvl w:ilvl="7" w:tentative="1">
-      <w:start w:val="1"/>
-      <w:numFmt w:val="lowerLetter"/>
-      <w:lvlText w:val="%8)"/>
-      <w:lvlJc w:val="left"/>
-      <w:pPr>
-        <w:ind w:left="3780" w:hanging="420"/>
-      </w:pPr>
-    </w:lvl>
-    <w:lvl w:ilvl="8" w:tentative="1">
-      <w:start w:val="1"/>
-      <w:numFmt w:val="lowerRoman"/>
-      <w:lvlText w:val="%9."/>
-      <w:lvlJc w:val="right"/>
-      <w:pPr>
-        <w:ind w:left="4200" w:hanging="420"/>
-      </w:pPr>
-    </w:lvl>
-  </w:abstractNum>
-  <w:abstractNum w:abstractNumId="651523411">
-    <w:nsid w:val="26D57553"/>
-    <w:multiLevelType w:val="multilevel"/>
-    <w:tmpl w:val="26D57553"/>
-    <w:lvl w:ilvl="0" w:tentative="1">
-      <w:start w:val="1"/>
-      <w:numFmt w:val="decimal"/>
-      <w:lvlText w:val="%1."/>
-      <w:lvlJc w:val="left"/>
-      <w:pPr>
-        <w:ind w:left="360" w:hanging="360"/>
-      </w:pPr>
-      <w:rPr>
-        <w:rFonts w:hint="default"/>
-      </w:rPr>
-    </w:lvl>
-    <w:lvl w:ilvl="1" w:tentative="1">
-      <w:start w:val="1"/>
-      <w:numFmt w:val="lowerLetter"/>
-      <w:lvlText w:val="%2)"/>
-      <w:lvlJc w:val="left"/>
-      <w:pPr>
-        <w:ind w:left="840" w:hanging="420"/>
-      </w:pPr>
-    </w:lvl>
-    <w:lvl w:ilvl="2" w:tentative="1">
-      <w:start w:val="1"/>
-      <w:numFmt w:val="lowerRoman"/>
-      <w:lvlText w:val="%3."/>
-      <w:lvlJc w:val="right"/>
-      <w:pPr>
-        <w:ind w:left="1260" w:hanging="420"/>
-      </w:pPr>
-    </w:lvl>
-    <w:lvl w:ilvl="3" w:tentative="1">
-      <w:start w:val="1"/>
-      <w:numFmt w:val="decimal"/>
-      <w:lvlText w:val="%4."/>
-      <w:lvlJc w:val="left"/>
-      <w:pPr>
-        <w:ind w:left="1680" w:hanging="420"/>
-      </w:pPr>
-    </w:lvl>
-    <w:lvl w:ilvl="4" w:tentative="1">
-      <w:start w:val="1"/>
-      <w:numFmt w:val="lowerLetter"/>
-      <w:lvlText w:val="%5)"/>
-      <w:lvlJc w:val="left"/>
-      <w:pPr>
-        <w:ind w:left="2100" w:hanging="420"/>
-      </w:pPr>
-    </w:lvl>
-    <w:lvl w:ilvl="5" w:tentative="1">
-      <w:start w:val="1"/>
-      <w:numFmt w:val="lowerRoman"/>
-      <w:lvlText w:val="%6."/>
-      <w:lvlJc w:val="right"/>
-      <w:pPr>
-        <w:ind w:left="2520" w:hanging="420"/>
-      </w:pPr>
-    </w:lvl>
-    <w:lvl w:ilvl="6" w:tentative="1">
-      <w:start w:val="1"/>
-      <w:numFmt w:val="decimal"/>
-      <w:lvlText w:val="%7."/>
-      <w:lvlJc w:val="left"/>
-      <w:pPr>
-        <w:ind w:left="2940" w:hanging="420"/>
-      </w:pPr>
-    </w:lvl>
-    <w:lvl w:ilvl="7" w:tentative="1">
-      <w:start w:val="1"/>
-      <w:numFmt w:val="lowerLetter"/>
-      <w:lvlText w:val="%8)"/>
-      <w:lvlJc w:val="left"/>
-      <w:pPr>
-        <w:ind w:left="3360" w:hanging="420"/>
-      </w:pPr>
-    </w:lvl>
-    <w:lvl w:ilvl="8" w:tentative="1">
-      <w:start w:val="1"/>
-      <w:numFmt w:val="lowerRoman"/>
-      <w:lvlText w:val="%9."/>
-      <w:lvlJc w:val="right"/>
-      <w:pPr>
-        <w:ind w:left="3780" w:hanging="420"/>
-      </w:pPr>
-    </w:lvl>
-  </w:abstractNum>
-  <w:abstractNum w:abstractNumId="1552982465">
-    <w:nsid w:val="5C90A1C1"/>
-    <w:multiLevelType w:val="singleLevel"/>
-    <w:tmpl w:val="5C90A1C1"/>
-    <w:lvl w:ilvl="0" w:tentative="1">
-      <w:start w:val="1"/>
-      <w:numFmt w:val="decimal"/>
-      <w:suff w:val="nothing"/>
-      <w:lvlText w:val="%1."/>
-      <w:lvlJc w:val="left"/>
-    </w:lvl>
-  </w:abstractNum>
-  <w:abstractNum w:abstractNumId="1804537023">
-    <w:nsid w:val="6B8F0CBF"/>
-    <w:multiLevelType w:val="multilevel"/>
-    <w:tmpl w:val="6B8F0CBF"/>
-    <w:lvl w:ilvl="0" w:tentative="1">
-      <w:start w:val="1"/>
-      <w:numFmt w:val="bullet"/>
-      <w:lvlText w:val=""/>
-      <w:lvlJc w:val="left"/>
-      <w:pPr>
-        <w:ind w:left="420" w:hanging="420"/>
-      </w:pPr>
-      <w:rPr>
-        <w:rFonts w:hint="default" w:ascii="Wingdings" w:hAnsi="Wingdings"/>
-      </w:rPr>
-    </w:lvl>
-    <w:lvl w:ilvl="1" w:tentative="1">
-      <w:start w:val="1"/>
-      <w:numFmt w:val="bullet"/>
-      <w:lvlText w:val=""/>
-      <w:lvlJc w:val="left"/>
-      <w:pPr>
-        <w:ind w:left="840" w:hanging="420"/>
-      </w:pPr>
-      <w:rPr>
-        <w:rFonts w:hint="default" w:ascii="Wingdings" w:hAnsi="Wingdings"/>
-      </w:rPr>
-    </w:lvl>
-    <w:lvl w:ilvl="2" w:tentative="1">
-      <w:start w:val="1"/>
-      <w:numFmt w:val="bullet"/>
-      <w:lvlText w:val=""/>
-      <w:lvlJc w:val="left"/>
-      <w:pPr>
-        <w:ind w:left="1260" w:hanging="420"/>
-      </w:pPr>
-      <w:rPr>
-        <w:rFonts w:hint="default" w:ascii="Wingdings" w:hAnsi="Wingdings"/>
-      </w:rPr>
-    </w:lvl>
-    <w:lvl w:ilvl="3" w:tentative="1">
-      <w:start w:val="1"/>
-      <w:numFmt w:val="bullet"/>
-      <w:lvlText w:val=""/>
-      <w:lvlJc w:val="left"/>
-      <w:pPr>
-        <w:ind w:left="1680" w:hanging="420"/>
-      </w:pPr>
-      <w:rPr>
-        <w:rFonts w:hint="default" w:ascii="Wingdings" w:hAnsi="Wingdings"/>
-      </w:rPr>
-    </w:lvl>
-    <w:lvl w:ilvl="4" w:tentative="1">
-      <w:start w:val="1"/>
-      <w:numFmt w:val="bullet"/>
-      <w:lvlText w:val=""/>
-      <w:lvlJc w:val="left"/>
-      <w:pPr>
-        <w:ind w:left="2100" w:hanging="420"/>
-      </w:pPr>
-      <w:rPr>
-        <w:rFonts w:hint="default" w:ascii="Wingdings" w:hAnsi="Wingdings"/>
-      </w:rPr>
-    </w:lvl>
-    <w:lvl w:ilvl="5" w:tentative="1">
-      <w:start w:val="1"/>
-      <w:numFmt w:val="bullet"/>
-      <w:lvlText w:val=""/>
-      <w:lvlJc w:val="left"/>
-      <w:pPr>
-        <w:ind w:left="2520" w:hanging="420"/>
-      </w:pPr>
-      <w:rPr>
-        <w:rFonts w:hint="default" w:ascii="Wingdings" w:hAnsi="Wingdings"/>
-      </w:rPr>
-    </w:lvl>
-    <w:lvl w:ilvl="6" w:tentative="1">
-      <w:start w:val="1"/>
-      <w:numFmt w:val="bullet"/>
-      <w:lvlText w:val=""/>
-      <w:lvlJc w:val="left"/>
-      <w:pPr>
-        <w:ind w:left="2940" w:hanging="420"/>
-      </w:pPr>
-      <w:rPr>
-        <w:rFonts w:hint="default" w:ascii="Wingdings" w:hAnsi="Wingdings"/>
-      </w:rPr>
-    </w:lvl>
-    <w:lvl w:ilvl="7" w:tentative="1">
-      <w:start w:val="1"/>
-      <w:numFmt w:val="bullet"/>
-      <w:lvlText w:val=""/>
-      <w:lvlJc w:val="left"/>
-      <w:pPr>
-        <w:ind w:left="3360" w:hanging="420"/>
-      </w:pPr>
-      <w:rPr>
-        <w:rFonts w:hint="default" w:ascii="Wingdings" w:hAnsi="Wingdings"/>
-      </w:rPr>
-    </w:lvl>
-    <w:lvl w:ilvl="8" w:tentative="1">
-      <w:start w:val="1"/>
-      <w:numFmt w:val="bullet"/>
-      <w:lvlText w:val=""/>
-      <w:lvlJc w:val="left"/>
-      <w:pPr>
-        <w:ind w:left="3780" w:hanging="420"/>
-      </w:pPr>
-      <w:rPr>
-        <w:rFonts w:hint="default" w:ascii="Wingdings" w:hAnsi="Wingdings"/>
-      </w:rPr>
-    </w:lvl>
-  </w:abstractNum>
-  <w:abstractNum w:abstractNumId="628047019">
-    <w:nsid w:val="256F3CAB"/>
-    <w:multiLevelType w:val="multilevel"/>
-    <w:tmpl w:val="256F3CAB"/>
-    <w:lvl w:ilvl="0" w:tentative="1">
-      <w:start w:val="1"/>
-      <w:numFmt w:val="decimal"/>
-      <w:lvlText w:val="%1）"/>
-      <w:lvlJc w:val="left"/>
-      <w:pPr>
-        <w:ind w:left="360" w:hanging="360"/>
-      </w:pPr>
-      <w:rPr>
-        <w:rFonts w:hint="default"/>
-      </w:rPr>
-    </w:lvl>
-    <w:lvl w:ilvl="1" w:tentative="1">
-      <w:start w:val="1"/>
-      <w:numFmt w:val="lowerLetter"/>
-      <w:lvlText w:val="%2)"/>
-      <w:lvlJc w:val="left"/>
-      <w:pPr>
-        <w:ind w:left="840" w:hanging="420"/>
-      </w:pPr>
-    </w:lvl>
-    <w:lvl w:ilvl="2" w:tentative="1">
-      <w:start w:val="1"/>
-      <w:numFmt w:val="lowerRoman"/>
-      <w:lvlText w:val="%3."/>
-      <w:lvlJc w:val="right"/>
-      <w:pPr>
-        <w:ind w:left="1260" w:hanging="420"/>
-      </w:pPr>
-    </w:lvl>
-    <w:lvl w:ilvl="3" w:tentative="1">
-      <w:start w:val="1"/>
-      <w:numFmt w:val="decimal"/>
-      <w:lvlText w:val="%4."/>
-      <w:lvlJc w:val="left"/>
-      <w:pPr>
-        <w:ind w:left="1680" w:hanging="420"/>
-      </w:pPr>
-    </w:lvl>
-    <w:lvl w:ilvl="4" w:tentative="1">
-      <w:start w:val="1"/>
-      <w:numFmt w:val="lowerLetter"/>
-      <w:lvlText w:val="%5)"/>
-      <w:lvlJc w:val="left"/>
-      <w:pPr>
-        <w:ind w:left="2100" w:hanging="420"/>
-      </w:pPr>
-    </w:lvl>
-    <w:lvl w:ilvl="5" w:tentative="1">
-      <w:start w:val="1"/>
-      <w:numFmt w:val="lowerRoman"/>
-      <w:lvlText w:val="%6."/>
-      <w:lvlJc w:val="right"/>
-      <w:pPr>
-        <w:ind w:left="2520" w:hanging="420"/>
-      </w:pPr>
-    </w:lvl>
-    <w:lvl w:ilvl="6" w:tentative="1">
-      <w:start w:val="1"/>
-      <w:numFmt w:val="decimal"/>
-      <w:lvlText w:val="%7."/>
-      <w:lvlJc w:val="left"/>
-      <w:pPr>
-        <w:ind w:left="2940" w:hanging="420"/>
-      </w:pPr>
-    </w:lvl>
-    <w:lvl w:ilvl="7" w:tentative="1">
-      <w:start w:val="1"/>
-      <w:numFmt w:val="lowerLetter"/>
-      <w:lvlText w:val="%8)"/>
-      <w:lvlJc w:val="left"/>
-      <w:pPr>
-        <w:ind w:left="3360" w:hanging="420"/>
-      </w:pPr>
-    </w:lvl>
-    <w:lvl w:ilvl="8" w:tentative="1">
-      <w:start w:val="1"/>
-      <w:numFmt w:val="lowerRoman"/>
-      <w:lvlText w:val="%9."/>
-      <w:lvlJc w:val="right"/>
-      <w:pPr>
-        <w:ind w:left="3780" w:hanging="420"/>
-      </w:pPr>
-    </w:lvl>
-  </w:abstractNum>
-  <w:abstractNum w:abstractNumId="1553670803">
-    <w:nsid w:val="5C9B2293"/>
-    <w:multiLevelType w:val="singleLevel"/>
-    <w:tmpl w:val="5C9B2293"/>
-    <w:lvl w:ilvl="0" w:tentative="1">
-      <w:start w:val="1"/>
-      <w:numFmt w:val="bullet"/>
-      <w:lvlText w:val=""/>
-      <w:lvlJc w:val="left"/>
-      <w:pPr>
-        <w:tabs>
-          <w:tab w:val="left" w:pos="420"/>
-        </w:tabs>
-        <w:ind w:left="420" w:leftChars="0" w:hanging="420" w:firstLineChars="0"/>
-      </w:pPr>
-      <w:rPr>
-        <w:rFonts w:hint="default" w:ascii="Wingdings" w:hAnsi="Wingdings"/>
-      </w:rPr>
-    </w:lvl>
-  </w:abstractNum>
-  <w:abstractNum w:abstractNumId="1553667506">
-    <w:nsid w:val="5C9B15B2"/>
-    <w:multiLevelType w:val="singleLevel"/>
-    <w:tmpl w:val="5C9B15B2"/>
-    <w:lvl w:ilvl="0" w:tentative="1">
-      <w:start w:val="1"/>
-      <w:numFmt w:val="chineseCounting"/>
-      <w:suff w:val="nothing"/>
-      <w:lvlText w:val="%1、"/>
-      <w:lvlJc w:val="left"/>
     </w:lvl>
   </w:abstractNum>
   <w:abstractNum w:abstractNumId="1553655929">
@@ -73787,6 +72712,1084 @@
       <w:suff w:val="nothing"/>
       <w:lvlText w:val="%1）"/>
       <w:lvlJc w:val="left"/>
+    </w:lvl>
+  </w:abstractNum>
+  <w:abstractNum w:abstractNumId="1702169560">
+    <w:nsid w:val="65750BD8"/>
+    <w:multiLevelType w:val="multilevel"/>
+    <w:tmpl w:val="65750BD8"/>
+    <w:lvl w:ilvl="0" w:tentative="1">
+      <w:start w:val="1"/>
+      <w:numFmt w:val="bullet"/>
+      <w:lvlText w:val=""/>
+      <w:lvlJc w:val="left"/>
+      <w:pPr>
+        <w:ind w:left="420" w:hanging="420"/>
+      </w:pPr>
+      <w:rPr>
+        <w:rFonts w:hint="default" w:ascii="Wingdings" w:hAnsi="Wingdings"/>
+      </w:rPr>
+    </w:lvl>
+    <w:lvl w:ilvl="1" w:tentative="1">
+      <w:start w:val="1"/>
+      <w:numFmt w:val="bullet"/>
+      <w:lvlText w:val=""/>
+      <w:lvlJc w:val="left"/>
+      <w:pPr>
+        <w:ind w:left="840" w:hanging="420"/>
+      </w:pPr>
+      <w:rPr>
+        <w:rFonts w:hint="default" w:ascii="Wingdings" w:hAnsi="Wingdings"/>
+      </w:rPr>
+    </w:lvl>
+    <w:lvl w:ilvl="2" w:tentative="1">
+      <w:start w:val="1"/>
+      <w:numFmt w:val="bullet"/>
+      <w:lvlText w:val=""/>
+      <w:lvlJc w:val="left"/>
+      <w:pPr>
+        <w:ind w:left="1260" w:hanging="420"/>
+      </w:pPr>
+      <w:rPr>
+        <w:rFonts w:hint="default" w:ascii="Wingdings" w:hAnsi="Wingdings"/>
+      </w:rPr>
+    </w:lvl>
+    <w:lvl w:ilvl="3" w:tentative="1">
+      <w:start w:val="1"/>
+      <w:numFmt w:val="bullet"/>
+      <w:lvlText w:val=""/>
+      <w:lvlJc w:val="left"/>
+      <w:pPr>
+        <w:ind w:left="1680" w:hanging="420"/>
+      </w:pPr>
+      <w:rPr>
+        <w:rFonts w:hint="default" w:ascii="Wingdings" w:hAnsi="Wingdings"/>
+      </w:rPr>
+    </w:lvl>
+    <w:lvl w:ilvl="4" w:tentative="1">
+      <w:start w:val="1"/>
+      <w:numFmt w:val="bullet"/>
+      <w:lvlText w:val=""/>
+      <w:lvlJc w:val="left"/>
+      <w:pPr>
+        <w:ind w:left="2100" w:hanging="420"/>
+      </w:pPr>
+      <w:rPr>
+        <w:rFonts w:hint="default" w:ascii="Wingdings" w:hAnsi="Wingdings"/>
+      </w:rPr>
+    </w:lvl>
+    <w:lvl w:ilvl="5" w:tentative="1">
+      <w:start w:val="1"/>
+      <w:numFmt w:val="bullet"/>
+      <w:lvlText w:val=""/>
+      <w:lvlJc w:val="left"/>
+      <w:pPr>
+        <w:ind w:left="2520" w:hanging="420"/>
+      </w:pPr>
+      <w:rPr>
+        <w:rFonts w:hint="default" w:ascii="Wingdings" w:hAnsi="Wingdings"/>
+      </w:rPr>
+    </w:lvl>
+    <w:lvl w:ilvl="6" w:tentative="1">
+      <w:start w:val="1"/>
+      <w:numFmt w:val="bullet"/>
+      <w:lvlText w:val=""/>
+      <w:lvlJc w:val="left"/>
+      <w:pPr>
+        <w:ind w:left="2940" w:hanging="420"/>
+      </w:pPr>
+      <w:rPr>
+        <w:rFonts w:hint="default" w:ascii="Wingdings" w:hAnsi="Wingdings"/>
+      </w:rPr>
+    </w:lvl>
+    <w:lvl w:ilvl="7" w:tentative="1">
+      <w:start w:val="1"/>
+      <w:numFmt w:val="bullet"/>
+      <w:lvlText w:val=""/>
+      <w:lvlJc w:val="left"/>
+      <w:pPr>
+        <w:ind w:left="3360" w:hanging="420"/>
+      </w:pPr>
+      <w:rPr>
+        <w:rFonts w:hint="default" w:ascii="Wingdings" w:hAnsi="Wingdings"/>
+      </w:rPr>
+    </w:lvl>
+    <w:lvl w:ilvl="8" w:tentative="1">
+      <w:start w:val="1"/>
+      <w:numFmt w:val="bullet"/>
+      <w:lvlText w:val=""/>
+      <w:lvlJc w:val="left"/>
+      <w:pPr>
+        <w:ind w:left="3780" w:hanging="420"/>
+      </w:pPr>
+      <w:rPr>
+        <w:rFonts w:hint="default" w:ascii="Wingdings" w:hAnsi="Wingdings"/>
+      </w:rPr>
+    </w:lvl>
+  </w:abstractNum>
+  <w:abstractNum w:abstractNumId="697976036">
+    <w:nsid w:val="299A44E4"/>
+    <w:multiLevelType w:val="multilevel"/>
+    <w:tmpl w:val="299A44E4"/>
+    <w:lvl w:ilvl="0" w:tentative="1">
+      <w:start w:val="1"/>
+      <w:numFmt w:val="bullet"/>
+      <w:lvlText w:val=""/>
+      <w:lvlJc w:val="left"/>
+      <w:pPr>
+        <w:ind w:left="780" w:hanging="360"/>
+      </w:pPr>
+      <w:rPr>
+        <w:rFonts w:hint="default" w:ascii="Wingdings" w:hAnsi="Wingdings"/>
+      </w:rPr>
+    </w:lvl>
+    <w:lvl w:ilvl="1" w:tentative="1">
+      <w:start w:val="1"/>
+      <w:numFmt w:val="lowerLetter"/>
+      <w:lvlText w:val="%2)"/>
+      <w:lvlJc w:val="left"/>
+      <w:pPr>
+        <w:ind w:left="1260" w:hanging="420"/>
+      </w:pPr>
+    </w:lvl>
+    <w:lvl w:ilvl="2" w:tentative="1">
+      <w:start w:val="1"/>
+      <w:numFmt w:val="lowerRoman"/>
+      <w:lvlText w:val="%3."/>
+      <w:lvlJc w:val="right"/>
+      <w:pPr>
+        <w:ind w:left="1680" w:hanging="420"/>
+      </w:pPr>
+    </w:lvl>
+    <w:lvl w:ilvl="3" w:tentative="1">
+      <w:start w:val="1"/>
+      <w:numFmt w:val="decimal"/>
+      <w:lvlText w:val="%4."/>
+      <w:lvlJc w:val="left"/>
+      <w:pPr>
+        <w:ind w:left="2100" w:hanging="420"/>
+      </w:pPr>
+    </w:lvl>
+    <w:lvl w:ilvl="4" w:tentative="1">
+      <w:start w:val="1"/>
+      <w:numFmt w:val="lowerLetter"/>
+      <w:lvlText w:val="%5)"/>
+      <w:lvlJc w:val="left"/>
+      <w:pPr>
+        <w:ind w:left="2520" w:hanging="420"/>
+      </w:pPr>
+    </w:lvl>
+    <w:lvl w:ilvl="5" w:tentative="1">
+      <w:start w:val="1"/>
+      <w:numFmt w:val="lowerRoman"/>
+      <w:lvlText w:val="%6."/>
+      <w:lvlJc w:val="right"/>
+      <w:pPr>
+        <w:ind w:left="2940" w:hanging="420"/>
+      </w:pPr>
+    </w:lvl>
+    <w:lvl w:ilvl="6" w:tentative="1">
+      <w:start w:val="1"/>
+      <w:numFmt w:val="decimal"/>
+      <w:lvlText w:val="%7."/>
+      <w:lvlJc w:val="left"/>
+      <w:pPr>
+        <w:ind w:left="3360" w:hanging="420"/>
+      </w:pPr>
+    </w:lvl>
+    <w:lvl w:ilvl="7" w:tentative="1">
+      <w:start w:val="1"/>
+      <w:numFmt w:val="lowerLetter"/>
+      <w:lvlText w:val="%8)"/>
+      <w:lvlJc w:val="left"/>
+      <w:pPr>
+        <w:ind w:left="3780" w:hanging="420"/>
+      </w:pPr>
+    </w:lvl>
+    <w:lvl w:ilvl="8" w:tentative="1">
+      <w:start w:val="1"/>
+      <w:numFmt w:val="lowerRoman"/>
+      <w:lvlText w:val="%9."/>
+      <w:lvlJc w:val="right"/>
+      <w:pPr>
+        <w:ind w:left="4200" w:hanging="420"/>
+      </w:pPr>
+    </w:lvl>
+  </w:abstractNum>
+  <w:abstractNum w:abstractNumId="722869728">
+    <w:nsid w:val="2B161DE0"/>
+    <w:multiLevelType w:val="multilevel"/>
+    <w:tmpl w:val="2B161DE0"/>
+    <w:lvl w:ilvl="0" w:tentative="1">
+      <w:start w:val="1"/>
+      <w:numFmt w:val="bullet"/>
+      <w:lvlText w:val=""/>
+      <w:lvlJc w:val="left"/>
+      <w:pPr>
+        <w:ind w:left="420" w:hanging="420"/>
+      </w:pPr>
+      <w:rPr>
+        <w:rFonts w:hint="default" w:ascii="Wingdings" w:hAnsi="Wingdings"/>
+      </w:rPr>
+    </w:lvl>
+    <w:lvl w:ilvl="1" w:tentative="1">
+      <w:start w:val="1"/>
+      <w:numFmt w:val="bullet"/>
+      <w:lvlText w:val=""/>
+      <w:lvlJc w:val="left"/>
+      <w:pPr>
+        <w:ind w:left="840" w:hanging="420"/>
+      </w:pPr>
+      <w:rPr>
+        <w:rFonts w:hint="default" w:ascii="Wingdings" w:hAnsi="Wingdings"/>
+      </w:rPr>
+    </w:lvl>
+    <w:lvl w:ilvl="2" w:tentative="1">
+      <w:start w:val="1"/>
+      <w:numFmt w:val="bullet"/>
+      <w:lvlText w:val=""/>
+      <w:lvlJc w:val="left"/>
+      <w:pPr>
+        <w:ind w:left="1260" w:hanging="420"/>
+      </w:pPr>
+      <w:rPr>
+        <w:rFonts w:hint="default" w:ascii="Wingdings" w:hAnsi="Wingdings"/>
+      </w:rPr>
+    </w:lvl>
+    <w:lvl w:ilvl="3" w:tentative="1">
+      <w:start w:val="1"/>
+      <w:numFmt w:val="bullet"/>
+      <w:lvlText w:val=""/>
+      <w:lvlJc w:val="left"/>
+      <w:pPr>
+        <w:ind w:left="1680" w:hanging="420"/>
+      </w:pPr>
+      <w:rPr>
+        <w:rFonts w:hint="default" w:ascii="Wingdings" w:hAnsi="Wingdings"/>
+      </w:rPr>
+    </w:lvl>
+    <w:lvl w:ilvl="4" w:tentative="1">
+      <w:start w:val="1"/>
+      <w:numFmt w:val="bullet"/>
+      <w:lvlText w:val=""/>
+      <w:lvlJc w:val="left"/>
+      <w:pPr>
+        <w:ind w:left="2100" w:hanging="420"/>
+      </w:pPr>
+      <w:rPr>
+        <w:rFonts w:hint="default" w:ascii="Wingdings" w:hAnsi="Wingdings"/>
+      </w:rPr>
+    </w:lvl>
+    <w:lvl w:ilvl="5" w:tentative="1">
+      <w:start w:val="1"/>
+      <w:numFmt w:val="bullet"/>
+      <w:lvlText w:val=""/>
+      <w:lvlJc w:val="left"/>
+      <w:pPr>
+        <w:ind w:left="2520" w:hanging="420"/>
+      </w:pPr>
+      <w:rPr>
+        <w:rFonts w:hint="default" w:ascii="Wingdings" w:hAnsi="Wingdings"/>
+      </w:rPr>
+    </w:lvl>
+    <w:lvl w:ilvl="6" w:tentative="1">
+      <w:start w:val="1"/>
+      <w:numFmt w:val="bullet"/>
+      <w:lvlText w:val=""/>
+      <w:lvlJc w:val="left"/>
+      <w:pPr>
+        <w:ind w:left="2940" w:hanging="420"/>
+      </w:pPr>
+      <w:rPr>
+        <w:rFonts w:hint="default" w:ascii="Wingdings" w:hAnsi="Wingdings"/>
+      </w:rPr>
+    </w:lvl>
+    <w:lvl w:ilvl="7" w:tentative="1">
+      <w:start w:val="1"/>
+      <w:numFmt w:val="bullet"/>
+      <w:lvlText w:val=""/>
+      <w:lvlJc w:val="left"/>
+      <w:pPr>
+        <w:ind w:left="3360" w:hanging="420"/>
+      </w:pPr>
+      <w:rPr>
+        <w:rFonts w:hint="default" w:ascii="Wingdings" w:hAnsi="Wingdings"/>
+      </w:rPr>
+    </w:lvl>
+    <w:lvl w:ilvl="8" w:tentative="1">
+      <w:start w:val="1"/>
+      <w:numFmt w:val="bullet"/>
+      <w:lvlText w:val=""/>
+      <w:lvlJc w:val="left"/>
+      <w:pPr>
+        <w:ind w:left="3780" w:hanging="420"/>
+      </w:pPr>
+      <w:rPr>
+        <w:rFonts w:hint="default" w:ascii="Wingdings" w:hAnsi="Wingdings"/>
+      </w:rPr>
+    </w:lvl>
+  </w:abstractNum>
+  <w:abstractNum w:abstractNumId="651523411">
+    <w:nsid w:val="26D57553"/>
+    <w:multiLevelType w:val="multilevel"/>
+    <w:tmpl w:val="26D57553"/>
+    <w:lvl w:ilvl="0" w:tentative="1">
+      <w:start w:val="1"/>
+      <w:numFmt w:val="decimal"/>
+      <w:lvlText w:val="%1."/>
+      <w:lvlJc w:val="left"/>
+      <w:pPr>
+        <w:ind w:left="360" w:hanging="360"/>
+      </w:pPr>
+      <w:rPr>
+        <w:rFonts w:hint="default"/>
+      </w:rPr>
+    </w:lvl>
+    <w:lvl w:ilvl="1" w:tentative="1">
+      <w:start w:val="1"/>
+      <w:numFmt w:val="lowerLetter"/>
+      <w:lvlText w:val="%2)"/>
+      <w:lvlJc w:val="left"/>
+      <w:pPr>
+        <w:ind w:left="840" w:hanging="420"/>
+      </w:pPr>
+    </w:lvl>
+    <w:lvl w:ilvl="2" w:tentative="1">
+      <w:start w:val="1"/>
+      <w:numFmt w:val="lowerRoman"/>
+      <w:lvlText w:val="%3."/>
+      <w:lvlJc w:val="right"/>
+      <w:pPr>
+        <w:ind w:left="1260" w:hanging="420"/>
+      </w:pPr>
+    </w:lvl>
+    <w:lvl w:ilvl="3" w:tentative="1">
+      <w:start w:val="1"/>
+      <w:numFmt w:val="decimal"/>
+      <w:lvlText w:val="%4."/>
+      <w:lvlJc w:val="left"/>
+      <w:pPr>
+        <w:ind w:left="1680" w:hanging="420"/>
+      </w:pPr>
+    </w:lvl>
+    <w:lvl w:ilvl="4" w:tentative="1">
+      <w:start w:val="1"/>
+      <w:numFmt w:val="lowerLetter"/>
+      <w:lvlText w:val="%5)"/>
+      <w:lvlJc w:val="left"/>
+      <w:pPr>
+        <w:ind w:left="2100" w:hanging="420"/>
+      </w:pPr>
+    </w:lvl>
+    <w:lvl w:ilvl="5" w:tentative="1">
+      <w:start w:val="1"/>
+      <w:numFmt w:val="lowerRoman"/>
+      <w:lvlText w:val="%6."/>
+      <w:lvlJc w:val="right"/>
+      <w:pPr>
+        <w:ind w:left="2520" w:hanging="420"/>
+      </w:pPr>
+    </w:lvl>
+    <w:lvl w:ilvl="6" w:tentative="1">
+      <w:start w:val="1"/>
+      <w:numFmt w:val="decimal"/>
+      <w:lvlText w:val="%7."/>
+      <w:lvlJc w:val="left"/>
+      <w:pPr>
+        <w:ind w:left="2940" w:hanging="420"/>
+      </w:pPr>
+    </w:lvl>
+    <w:lvl w:ilvl="7" w:tentative="1">
+      <w:start w:val="1"/>
+      <w:numFmt w:val="lowerLetter"/>
+      <w:lvlText w:val="%8)"/>
+      <w:lvlJc w:val="left"/>
+      <w:pPr>
+        <w:ind w:left="3360" w:hanging="420"/>
+      </w:pPr>
+    </w:lvl>
+    <w:lvl w:ilvl="8" w:tentative="1">
+      <w:start w:val="1"/>
+      <w:numFmt w:val="lowerRoman"/>
+      <w:lvlText w:val="%9."/>
+      <w:lvlJc w:val="right"/>
+      <w:pPr>
+        <w:ind w:left="3780" w:hanging="420"/>
+      </w:pPr>
+    </w:lvl>
+  </w:abstractNum>
+  <w:abstractNum w:abstractNumId="1553670803">
+    <w:nsid w:val="5C9B2293"/>
+    <w:multiLevelType w:val="singleLevel"/>
+    <w:tmpl w:val="5C9B2293"/>
+    <w:lvl w:ilvl="0" w:tentative="1">
+      <w:start w:val="1"/>
+      <w:numFmt w:val="bullet"/>
+      <w:lvlText w:val=""/>
+      <w:lvlJc w:val="left"/>
+      <w:pPr>
+        <w:tabs>
+          <w:tab w:val="left" w:pos="420"/>
+        </w:tabs>
+        <w:ind w:left="420" w:leftChars="0" w:hanging="420" w:firstLineChars="0"/>
+      </w:pPr>
+      <w:rPr>
+        <w:rFonts w:hint="default" w:ascii="Wingdings" w:hAnsi="Wingdings"/>
+      </w:rPr>
+    </w:lvl>
+  </w:abstractNum>
+  <w:abstractNum w:abstractNumId="221989123">
+    <w:nsid w:val="0D3B4903"/>
+    <w:multiLevelType w:val="multilevel"/>
+    <w:tmpl w:val="0D3B4903"/>
+    <w:lvl w:ilvl="0" w:tentative="1">
+      <w:start w:val="1"/>
+      <w:numFmt w:val="bullet"/>
+      <w:lvlText w:val=""/>
+      <w:lvlJc w:val="left"/>
+      <w:pPr>
+        <w:ind w:left="420" w:hanging="420"/>
+      </w:pPr>
+      <w:rPr>
+        <w:rFonts w:hint="default" w:ascii="Wingdings" w:hAnsi="Wingdings"/>
+      </w:rPr>
+    </w:lvl>
+    <w:lvl w:ilvl="1" w:tentative="1">
+      <w:start w:val="1"/>
+      <w:numFmt w:val="bullet"/>
+      <w:lvlText w:val=""/>
+      <w:lvlJc w:val="left"/>
+      <w:pPr>
+        <w:ind w:left="840" w:hanging="420"/>
+      </w:pPr>
+      <w:rPr>
+        <w:rFonts w:hint="default" w:ascii="Wingdings" w:hAnsi="Wingdings"/>
+      </w:rPr>
+    </w:lvl>
+    <w:lvl w:ilvl="2" w:tentative="1">
+      <w:start w:val="1"/>
+      <w:numFmt w:val="bullet"/>
+      <w:lvlText w:val=""/>
+      <w:lvlJc w:val="left"/>
+      <w:pPr>
+        <w:ind w:left="1260" w:hanging="420"/>
+      </w:pPr>
+      <w:rPr>
+        <w:rFonts w:hint="default" w:ascii="Wingdings" w:hAnsi="Wingdings"/>
+      </w:rPr>
+    </w:lvl>
+    <w:lvl w:ilvl="3" w:tentative="1">
+      <w:start w:val="1"/>
+      <w:numFmt w:val="bullet"/>
+      <w:lvlText w:val=""/>
+      <w:lvlJc w:val="left"/>
+      <w:pPr>
+        <w:ind w:left="1680" w:hanging="420"/>
+      </w:pPr>
+      <w:rPr>
+        <w:rFonts w:hint="default" w:ascii="Wingdings" w:hAnsi="Wingdings"/>
+      </w:rPr>
+    </w:lvl>
+    <w:lvl w:ilvl="4" w:tentative="1">
+      <w:start w:val="1"/>
+      <w:numFmt w:val="bullet"/>
+      <w:lvlText w:val=""/>
+      <w:lvlJc w:val="left"/>
+      <w:pPr>
+        <w:ind w:left="2100" w:hanging="420"/>
+      </w:pPr>
+      <w:rPr>
+        <w:rFonts w:hint="default" w:ascii="Wingdings" w:hAnsi="Wingdings"/>
+      </w:rPr>
+    </w:lvl>
+    <w:lvl w:ilvl="5" w:tentative="1">
+      <w:start w:val="1"/>
+      <w:numFmt w:val="bullet"/>
+      <w:lvlText w:val=""/>
+      <w:lvlJc w:val="left"/>
+      <w:pPr>
+        <w:ind w:left="2520" w:hanging="420"/>
+      </w:pPr>
+      <w:rPr>
+        <w:rFonts w:hint="default" w:ascii="Wingdings" w:hAnsi="Wingdings"/>
+      </w:rPr>
+    </w:lvl>
+    <w:lvl w:ilvl="6" w:tentative="1">
+      <w:start w:val="1"/>
+      <w:numFmt w:val="bullet"/>
+      <w:lvlText w:val=""/>
+      <w:lvlJc w:val="left"/>
+      <w:pPr>
+        <w:ind w:left="2940" w:hanging="420"/>
+      </w:pPr>
+      <w:rPr>
+        <w:rFonts w:hint="default" w:ascii="Wingdings" w:hAnsi="Wingdings"/>
+      </w:rPr>
+    </w:lvl>
+    <w:lvl w:ilvl="7" w:tentative="1">
+      <w:start w:val="1"/>
+      <w:numFmt w:val="bullet"/>
+      <w:lvlText w:val=""/>
+      <w:lvlJc w:val="left"/>
+      <w:pPr>
+        <w:ind w:left="3360" w:hanging="420"/>
+      </w:pPr>
+      <w:rPr>
+        <w:rFonts w:hint="default" w:ascii="Wingdings" w:hAnsi="Wingdings"/>
+      </w:rPr>
+    </w:lvl>
+    <w:lvl w:ilvl="8" w:tentative="1">
+      <w:start w:val="1"/>
+      <w:numFmt w:val="bullet"/>
+      <w:lvlText w:val=""/>
+      <w:lvlJc w:val="left"/>
+      <w:pPr>
+        <w:ind w:left="3780" w:hanging="420"/>
+      </w:pPr>
+      <w:rPr>
+        <w:rFonts w:hint="default" w:ascii="Wingdings" w:hAnsi="Wingdings"/>
+      </w:rPr>
+    </w:lvl>
+  </w:abstractNum>
+  <w:abstractNum w:abstractNumId="1553667506">
+    <w:nsid w:val="5C9B15B2"/>
+    <w:multiLevelType w:val="singleLevel"/>
+    <w:tmpl w:val="5C9B15B2"/>
+    <w:lvl w:ilvl="0" w:tentative="1">
+      <w:start w:val="1"/>
+      <w:numFmt w:val="chineseCounting"/>
+      <w:suff w:val="nothing"/>
+      <w:lvlText w:val="%1、"/>
+      <w:lvlJc w:val="left"/>
+    </w:lvl>
+  </w:abstractNum>
+  <w:abstractNum w:abstractNumId="385028736">
+    <w:nsid w:val="16F31280"/>
+    <w:multiLevelType w:val="multilevel"/>
+    <w:tmpl w:val="16F31280"/>
+    <w:lvl w:ilvl="0" w:tentative="1">
+      <w:start w:val="1"/>
+      <w:numFmt w:val="bullet"/>
+      <w:lvlText w:val=""/>
+      <w:lvlJc w:val="left"/>
+      <w:pPr>
+        <w:ind w:left="420" w:hanging="420"/>
+      </w:pPr>
+      <w:rPr>
+        <w:rFonts w:hint="default" w:ascii="Wingdings" w:hAnsi="Wingdings"/>
+      </w:rPr>
+    </w:lvl>
+    <w:lvl w:ilvl="1" w:tentative="1">
+      <w:start w:val="1"/>
+      <w:numFmt w:val="bullet"/>
+      <w:lvlText w:val=""/>
+      <w:lvlJc w:val="left"/>
+      <w:pPr>
+        <w:ind w:left="840" w:hanging="420"/>
+      </w:pPr>
+      <w:rPr>
+        <w:rFonts w:hint="default" w:ascii="Wingdings" w:hAnsi="Wingdings"/>
+      </w:rPr>
+    </w:lvl>
+    <w:lvl w:ilvl="2" w:tentative="1">
+      <w:start w:val="1"/>
+      <w:numFmt w:val="bullet"/>
+      <w:lvlText w:val=""/>
+      <w:lvlJc w:val="left"/>
+      <w:pPr>
+        <w:ind w:left="1260" w:hanging="420"/>
+      </w:pPr>
+      <w:rPr>
+        <w:rFonts w:hint="default" w:ascii="Wingdings" w:hAnsi="Wingdings"/>
+      </w:rPr>
+    </w:lvl>
+    <w:lvl w:ilvl="3" w:tentative="1">
+      <w:start w:val="1"/>
+      <w:numFmt w:val="bullet"/>
+      <w:lvlText w:val=""/>
+      <w:lvlJc w:val="left"/>
+      <w:pPr>
+        <w:ind w:left="1680" w:hanging="420"/>
+      </w:pPr>
+      <w:rPr>
+        <w:rFonts w:hint="default" w:ascii="Wingdings" w:hAnsi="Wingdings"/>
+      </w:rPr>
+    </w:lvl>
+    <w:lvl w:ilvl="4" w:tentative="1">
+      <w:start w:val="1"/>
+      <w:numFmt w:val="bullet"/>
+      <w:lvlText w:val=""/>
+      <w:lvlJc w:val="left"/>
+      <w:pPr>
+        <w:ind w:left="2100" w:hanging="420"/>
+      </w:pPr>
+      <w:rPr>
+        <w:rFonts w:hint="default" w:ascii="Wingdings" w:hAnsi="Wingdings"/>
+      </w:rPr>
+    </w:lvl>
+    <w:lvl w:ilvl="5" w:tentative="1">
+      <w:start w:val="1"/>
+      <w:numFmt w:val="bullet"/>
+      <w:lvlText w:val=""/>
+      <w:lvlJc w:val="left"/>
+      <w:pPr>
+        <w:ind w:left="2520" w:hanging="420"/>
+      </w:pPr>
+      <w:rPr>
+        <w:rFonts w:hint="default" w:ascii="Wingdings" w:hAnsi="Wingdings"/>
+      </w:rPr>
+    </w:lvl>
+    <w:lvl w:ilvl="6" w:tentative="1">
+      <w:start w:val="1"/>
+      <w:numFmt w:val="bullet"/>
+      <w:lvlText w:val=""/>
+      <w:lvlJc w:val="left"/>
+      <w:pPr>
+        <w:ind w:left="2940" w:hanging="420"/>
+      </w:pPr>
+      <w:rPr>
+        <w:rFonts w:hint="default" w:ascii="Wingdings" w:hAnsi="Wingdings"/>
+      </w:rPr>
+    </w:lvl>
+    <w:lvl w:ilvl="7" w:tentative="1">
+      <w:start w:val="1"/>
+      <w:numFmt w:val="bullet"/>
+      <w:lvlText w:val=""/>
+      <w:lvlJc w:val="left"/>
+      <w:pPr>
+        <w:ind w:left="3360" w:hanging="420"/>
+      </w:pPr>
+      <w:rPr>
+        <w:rFonts w:hint="default" w:ascii="Wingdings" w:hAnsi="Wingdings"/>
+      </w:rPr>
+    </w:lvl>
+    <w:lvl w:ilvl="8" w:tentative="1">
+      <w:start w:val="1"/>
+      <w:numFmt w:val="bullet"/>
+      <w:lvlText w:val=""/>
+      <w:lvlJc w:val="left"/>
+      <w:pPr>
+        <w:ind w:left="3780" w:hanging="420"/>
+      </w:pPr>
+      <w:rPr>
+        <w:rFonts w:hint="default" w:ascii="Wingdings" w:hAnsi="Wingdings"/>
+      </w:rPr>
+    </w:lvl>
+  </w:abstractNum>
+  <w:abstractNum w:abstractNumId="1804537023">
+    <w:nsid w:val="6B8F0CBF"/>
+    <w:multiLevelType w:val="multilevel"/>
+    <w:tmpl w:val="6B8F0CBF"/>
+    <w:lvl w:ilvl="0" w:tentative="1">
+      <w:start w:val="1"/>
+      <w:numFmt w:val="bullet"/>
+      <w:lvlText w:val=""/>
+      <w:lvlJc w:val="left"/>
+      <w:pPr>
+        <w:ind w:left="420" w:hanging="420"/>
+      </w:pPr>
+      <w:rPr>
+        <w:rFonts w:hint="default" w:ascii="Wingdings" w:hAnsi="Wingdings"/>
+      </w:rPr>
+    </w:lvl>
+    <w:lvl w:ilvl="1" w:tentative="1">
+      <w:start w:val="1"/>
+      <w:numFmt w:val="bullet"/>
+      <w:lvlText w:val=""/>
+      <w:lvlJc w:val="left"/>
+      <w:pPr>
+        <w:ind w:left="840" w:hanging="420"/>
+      </w:pPr>
+      <w:rPr>
+        <w:rFonts w:hint="default" w:ascii="Wingdings" w:hAnsi="Wingdings"/>
+      </w:rPr>
+    </w:lvl>
+    <w:lvl w:ilvl="2" w:tentative="1">
+      <w:start w:val="1"/>
+      <w:numFmt w:val="bullet"/>
+      <w:lvlText w:val=""/>
+      <w:lvlJc w:val="left"/>
+      <w:pPr>
+        <w:ind w:left="1260" w:hanging="420"/>
+      </w:pPr>
+      <w:rPr>
+        <w:rFonts w:hint="default" w:ascii="Wingdings" w:hAnsi="Wingdings"/>
+      </w:rPr>
+    </w:lvl>
+    <w:lvl w:ilvl="3" w:tentative="1">
+      <w:start w:val="1"/>
+      <w:numFmt w:val="bullet"/>
+      <w:lvlText w:val=""/>
+      <w:lvlJc w:val="left"/>
+      <w:pPr>
+        <w:ind w:left="1680" w:hanging="420"/>
+      </w:pPr>
+      <w:rPr>
+        <w:rFonts w:hint="default" w:ascii="Wingdings" w:hAnsi="Wingdings"/>
+      </w:rPr>
+    </w:lvl>
+    <w:lvl w:ilvl="4" w:tentative="1">
+      <w:start w:val="1"/>
+      <w:numFmt w:val="bullet"/>
+      <w:lvlText w:val=""/>
+      <w:lvlJc w:val="left"/>
+      <w:pPr>
+        <w:ind w:left="2100" w:hanging="420"/>
+      </w:pPr>
+      <w:rPr>
+        <w:rFonts w:hint="default" w:ascii="Wingdings" w:hAnsi="Wingdings"/>
+      </w:rPr>
+    </w:lvl>
+    <w:lvl w:ilvl="5" w:tentative="1">
+      <w:start w:val="1"/>
+      <w:numFmt w:val="bullet"/>
+      <w:lvlText w:val=""/>
+      <w:lvlJc w:val="left"/>
+      <w:pPr>
+        <w:ind w:left="2520" w:hanging="420"/>
+      </w:pPr>
+      <w:rPr>
+        <w:rFonts w:hint="default" w:ascii="Wingdings" w:hAnsi="Wingdings"/>
+      </w:rPr>
+    </w:lvl>
+    <w:lvl w:ilvl="6" w:tentative="1">
+      <w:start w:val="1"/>
+      <w:numFmt w:val="bullet"/>
+      <w:lvlText w:val=""/>
+      <w:lvlJc w:val="left"/>
+      <w:pPr>
+        <w:ind w:left="2940" w:hanging="420"/>
+      </w:pPr>
+      <w:rPr>
+        <w:rFonts w:hint="default" w:ascii="Wingdings" w:hAnsi="Wingdings"/>
+      </w:rPr>
+    </w:lvl>
+    <w:lvl w:ilvl="7" w:tentative="1">
+      <w:start w:val="1"/>
+      <w:numFmt w:val="bullet"/>
+      <w:lvlText w:val=""/>
+      <w:lvlJc w:val="left"/>
+      <w:pPr>
+        <w:ind w:left="3360" w:hanging="420"/>
+      </w:pPr>
+      <w:rPr>
+        <w:rFonts w:hint="default" w:ascii="Wingdings" w:hAnsi="Wingdings"/>
+      </w:rPr>
+    </w:lvl>
+    <w:lvl w:ilvl="8" w:tentative="1">
+      <w:start w:val="1"/>
+      <w:numFmt w:val="bullet"/>
+      <w:lvlText w:val=""/>
+      <w:lvlJc w:val="left"/>
+      <w:pPr>
+        <w:ind w:left="3780" w:hanging="420"/>
+      </w:pPr>
+      <w:rPr>
+        <w:rFonts w:hint="default" w:ascii="Wingdings" w:hAnsi="Wingdings"/>
+      </w:rPr>
+    </w:lvl>
+  </w:abstractNum>
+  <w:abstractNum w:abstractNumId="1552982465">
+    <w:nsid w:val="5C90A1C1"/>
+    <w:multiLevelType w:val="singleLevel"/>
+    <w:tmpl w:val="5C90A1C1"/>
+    <w:lvl w:ilvl="0" w:tentative="1">
+      <w:start w:val="1"/>
+      <w:numFmt w:val="decimal"/>
+      <w:suff w:val="nothing"/>
+      <w:lvlText w:val="%1."/>
+      <w:lvlJc w:val="left"/>
+    </w:lvl>
+  </w:abstractNum>
+  <w:abstractNum w:abstractNumId="576868216">
+    <w:nsid w:val="22624F78"/>
+    <w:multiLevelType w:val="multilevel"/>
+    <w:tmpl w:val="22624F78"/>
+    <w:lvl w:ilvl="0" w:tentative="1">
+      <w:start w:val="1"/>
+      <w:numFmt w:val="bullet"/>
+      <w:lvlText w:val=""/>
+      <w:lvlJc w:val="left"/>
+      <w:pPr>
+        <w:ind w:left="420" w:hanging="420"/>
+      </w:pPr>
+      <w:rPr>
+        <w:rFonts w:hint="default" w:ascii="Wingdings" w:hAnsi="Wingdings"/>
+      </w:rPr>
+    </w:lvl>
+    <w:lvl w:ilvl="1" w:tentative="1">
+      <w:start w:val="1"/>
+      <w:numFmt w:val="lowerLetter"/>
+      <w:lvlText w:val="%2)"/>
+      <w:lvlJc w:val="left"/>
+      <w:pPr>
+        <w:ind w:left="840" w:hanging="420"/>
+      </w:pPr>
+    </w:lvl>
+    <w:lvl w:ilvl="2" w:tentative="1">
+      <w:start w:val="1"/>
+      <w:numFmt w:val="lowerRoman"/>
+      <w:lvlText w:val="%3."/>
+      <w:lvlJc w:val="right"/>
+      <w:pPr>
+        <w:ind w:left="1260" w:hanging="420"/>
+      </w:pPr>
+    </w:lvl>
+    <w:lvl w:ilvl="3" w:tentative="1">
+      <w:start w:val="1"/>
+      <w:numFmt w:val="decimal"/>
+      <w:lvlText w:val="%4."/>
+      <w:lvlJc w:val="left"/>
+      <w:pPr>
+        <w:ind w:left="1680" w:hanging="420"/>
+      </w:pPr>
+    </w:lvl>
+    <w:lvl w:ilvl="4" w:tentative="1">
+      <w:start w:val="1"/>
+      <w:numFmt w:val="lowerLetter"/>
+      <w:lvlText w:val="%5)"/>
+      <w:lvlJc w:val="left"/>
+      <w:pPr>
+        <w:ind w:left="2100" w:hanging="420"/>
+      </w:pPr>
+    </w:lvl>
+    <w:lvl w:ilvl="5" w:tentative="1">
+      <w:start w:val="1"/>
+      <w:numFmt w:val="lowerRoman"/>
+      <w:lvlText w:val="%6."/>
+      <w:lvlJc w:val="right"/>
+      <w:pPr>
+        <w:ind w:left="2520" w:hanging="420"/>
+      </w:pPr>
+    </w:lvl>
+    <w:lvl w:ilvl="6" w:tentative="1">
+      <w:start w:val="1"/>
+      <w:numFmt w:val="decimal"/>
+      <w:lvlText w:val="%7."/>
+      <w:lvlJc w:val="left"/>
+      <w:pPr>
+        <w:ind w:left="2940" w:hanging="420"/>
+      </w:pPr>
+    </w:lvl>
+    <w:lvl w:ilvl="7" w:tentative="1">
+      <w:start w:val="1"/>
+      <w:numFmt w:val="lowerLetter"/>
+      <w:lvlText w:val="%8)"/>
+      <w:lvlJc w:val="left"/>
+      <w:pPr>
+        <w:ind w:left="3360" w:hanging="420"/>
+      </w:pPr>
+    </w:lvl>
+    <w:lvl w:ilvl="8" w:tentative="1">
+      <w:start w:val="1"/>
+      <w:numFmt w:val="lowerRoman"/>
+      <w:lvlText w:val="%9."/>
+      <w:lvlJc w:val="right"/>
+      <w:pPr>
+        <w:ind w:left="3780" w:hanging="420"/>
+      </w:pPr>
+    </w:lvl>
+  </w:abstractNum>
+  <w:abstractNum w:abstractNumId="628047019">
+    <w:nsid w:val="256F3CAB"/>
+    <w:multiLevelType w:val="multilevel"/>
+    <w:tmpl w:val="256F3CAB"/>
+    <w:lvl w:ilvl="0" w:tentative="1">
+      <w:start w:val="1"/>
+      <w:numFmt w:val="decimal"/>
+      <w:lvlText w:val="%1）"/>
+      <w:lvlJc w:val="left"/>
+      <w:pPr>
+        <w:ind w:left="360" w:hanging="360"/>
+      </w:pPr>
+      <w:rPr>
+        <w:rFonts w:hint="default"/>
+      </w:rPr>
+    </w:lvl>
+    <w:lvl w:ilvl="1" w:tentative="1">
+      <w:start w:val="1"/>
+      <w:numFmt w:val="lowerLetter"/>
+      <w:lvlText w:val="%2)"/>
+      <w:lvlJc w:val="left"/>
+      <w:pPr>
+        <w:ind w:left="840" w:hanging="420"/>
+      </w:pPr>
+    </w:lvl>
+    <w:lvl w:ilvl="2" w:tentative="1">
+      <w:start w:val="1"/>
+      <w:numFmt w:val="lowerRoman"/>
+      <w:lvlText w:val="%3."/>
+      <w:lvlJc w:val="right"/>
+      <w:pPr>
+        <w:ind w:left="1260" w:hanging="420"/>
+      </w:pPr>
+    </w:lvl>
+    <w:lvl w:ilvl="3" w:tentative="1">
+      <w:start w:val="1"/>
+      <w:numFmt w:val="decimal"/>
+      <w:lvlText w:val="%4."/>
+      <w:lvlJc w:val="left"/>
+      <w:pPr>
+        <w:ind w:left="1680" w:hanging="420"/>
+      </w:pPr>
+    </w:lvl>
+    <w:lvl w:ilvl="4" w:tentative="1">
+      <w:start w:val="1"/>
+      <w:numFmt w:val="lowerLetter"/>
+      <w:lvlText w:val="%5)"/>
+      <w:lvlJc w:val="left"/>
+      <w:pPr>
+        <w:ind w:left="2100" w:hanging="420"/>
+      </w:pPr>
+    </w:lvl>
+    <w:lvl w:ilvl="5" w:tentative="1">
+      <w:start w:val="1"/>
+      <w:numFmt w:val="lowerRoman"/>
+      <w:lvlText w:val="%6."/>
+      <w:lvlJc w:val="right"/>
+      <w:pPr>
+        <w:ind w:left="2520" w:hanging="420"/>
+      </w:pPr>
+    </w:lvl>
+    <w:lvl w:ilvl="6" w:tentative="1">
+      <w:start w:val="1"/>
+      <w:numFmt w:val="decimal"/>
+      <w:lvlText w:val="%7."/>
+      <w:lvlJc w:val="left"/>
+      <w:pPr>
+        <w:ind w:left="2940" w:hanging="420"/>
+      </w:pPr>
+    </w:lvl>
+    <w:lvl w:ilvl="7" w:tentative="1">
+      <w:start w:val="1"/>
+      <w:numFmt w:val="lowerLetter"/>
+      <w:lvlText w:val="%8)"/>
+      <w:lvlJc w:val="left"/>
+      <w:pPr>
+        <w:ind w:left="3360" w:hanging="420"/>
+      </w:pPr>
+    </w:lvl>
+    <w:lvl w:ilvl="8" w:tentative="1">
+      <w:start w:val="1"/>
+      <w:numFmt w:val="lowerRoman"/>
+      <w:lvlText w:val="%9."/>
+      <w:lvlJc w:val="right"/>
+      <w:pPr>
+        <w:ind w:left="3780" w:hanging="420"/>
+      </w:pPr>
+    </w:lvl>
+  </w:abstractNum>
+  <w:abstractNum w:abstractNumId="779492118">
+    <w:nsid w:val="2E761B16"/>
+    <w:multiLevelType w:val="multilevel"/>
+    <w:tmpl w:val="2E761B16"/>
+    <w:lvl w:ilvl="0" w:tentative="1">
+      <w:start w:val="1"/>
+      <w:numFmt w:val="bullet"/>
+      <w:lvlText w:val=""/>
+      <w:lvlJc w:val="left"/>
+      <w:pPr>
+        <w:ind w:left="420" w:hanging="420"/>
+      </w:pPr>
+      <w:rPr>
+        <w:rFonts w:hint="default" w:ascii="Wingdings" w:hAnsi="Wingdings"/>
+      </w:rPr>
+    </w:lvl>
+    <w:lvl w:ilvl="1" w:tentative="1">
+      <w:start w:val="1"/>
+      <w:numFmt w:val="bullet"/>
+      <w:lvlText w:val=""/>
+      <w:lvlJc w:val="left"/>
+      <w:pPr>
+        <w:ind w:left="840" w:hanging="420"/>
+      </w:pPr>
+      <w:rPr>
+        <w:rFonts w:hint="default" w:ascii="Wingdings" w:hAnsi="Wingdings"/>
+      </w:rPr>
+    </w:lvl>
+    <w:lvl w:ilvl="2" w:tentative="1">
+      <w:start w:val="1"/>
+      <w:numFmt w:val="bullet"/>
+      <w:lvlText w:val=""/>
+      <w:lvlJc w:val="left"/>
+      <w:pPr>
+        <w:ind w:left="1260" w:hanging="420"/>
+      </w:pPr>
+      <w:rPr>
+        <w:rFonts w:hint="default" w:ascii="Wingdings" w:hAnsi="Wingdings"/>
+      </w:rPr>
+    </w:lvl>
+    <w:lvl w:ilvl="3" w:tentative="1">
+      <w:start w:val="1"/>
+      <w:numFmt w:val="bullet"/>
+      <w:lvlText w:val=""/>
+      <w:lvlJc w:val="left"/>
+      <w:pPr>
+        <w:ind w:left="1680" w:hanging="420"/>
+      </w:pPr>
+      <w:rPr>
+        <w:rFonts w:hint="default" w:ascii="Wingdings" w:hAnsi="Wingdings"/>
+      </w:rPr>
+    </w:lvl>
+    <w:lvl w:ilvl="4" w:tentative="1">
+      <w:start w:val="1"/>
+      <w:numFmt w:val="bullet"/>
+      <w:lvlText w:val=""/>
+      <w:lvlJc w:val="left"/>
+      <w:pPr>
+        <w:ind w:left="2100" w:hanging="420"/>
+      </w:pPr>
+      <w:rPr>
+        <w:rFonts w:hint="default" w:ascii="Wingdings" w:hAnsi="Wingdings"/>
+      </w:rPr>
+    </w:lvl>
+    <w:lvl w:ilvl="5" w:tentative="1">
+      <w:start w:val="1"/>
+      <w:numFmt w:val="bullet"/>
+      <w:lvlText w:val=""/>
+      <w:lvlJc w:val="left"/>
+      <w:pPr>
+        <w:ind w:left="2520" w:hanging="420"/>
+      </w:pPr>
+      <w:rPr>
+        <w:rFonts w:hint="default" w:ascii="Wingdings" w:hAnsi="Wingdings"/>
+      </w:rPr>
+    </w:lvl>
+    <w:lvl w:ilvl="6" w:tentative="1">
+      <w:start w:val="1"/>
+      <w:numFmt w:val="bullet"/>
+      <w:lvlText w:val=""/>
+      <w:lvlJc w:val="left"/>
+      <w:pPr>
+        <w:ind w:left="2940" w:hanging="420"/>
+      </w:pPr>
+      <w:rPr>
+        <w:rFonts w:hint="default" w:ascii="Wingdings" w:hAnsi="Wingdings"/>
+      </w:rPr>
+    </w:lvl>
+    <w:lvl w:ilvl="7" w:tentative="1">
+      <w:start w:val="1"/>
+      <w:numFmt w:val="bullet"/>
+      <w:lvlText w:val=""/>
+      <w:lvlJc w:val="left"/>
+      <w:pPr>
+        <w:ind w:left="3360" w:hanging="420"/>
+      </w:pPr>
+      <w:rPr>
+        <w:rFonts w:hint="default" w:ascii="Wingdings" w:hAnsi="Wingdings"/>
+      </w:rPr>
+    </w:lvl>
+    <w:lvl w:ilvl="8" w:tentative="1">
+      <w:start w:val="1"/>
+      <w:numFmt w:val="bullet"/>
+      <w:lvlText w:val=""/>
+      <w:lvlJc w:val="left"/>
+      <w:pPr>
+        <w:ind w:left="3780" w:hanging="420"/>
+      </w:pPr>
+      <w:rPr>
+        <w:rFonts w:hint="default" w:ascii="Wingdings" w:hAnsi="Wingdings"/>
+      </w:rPr>
     </w:lvl>
   </w:abstractNum>
   <w:num w:numId="1">

--- a/allbiji/ADMIN .docx
+++ b/allbiji/ADMIN .docx
@@ -30553,7 +30553,19 @@
         <w:rPr>
           <w:rFonts w:hint="eastAsia"/>
         </w:rPr>
-        <w:t xml:space="preserve">       首先删除逻辑卷,在删除卷组,最后删除物理卷(可以不删除物理卷)</w:t>
+        <w:t xml:space="preserve">       首先删除逻辑卷,</w:t>
+      </w:r>
+      <w:r>
+        <w:rPr>
+          <w:rFonts w:hint="default"/>
+        </w:rPr>
+        <w:t>再</w:t>
+      </w:r>
+      <w:r>
+        <w:rPr>
+          <w:rFonts w:hint="eastAsia"/>
+        </w:rPr>
+        <w:t>删除卷组,最后删除物理卷(可以不删除物理卷)</w:t>
       </w:r>
     </w:p>
     <w:p>
@@ -44079,7 +44091,15 @@
     <w:p>
       <w:pPr/>
       <w:r>
-        <w:t xml:space="preserve">[root@server0 /]# nmcli connection modify team0    ipv4.method manual ipv4.addresses 192.168.1.1/24     connection.autoconnect </w:t>
+        <w:t xml:space="preserve">[root@server0 /]# nmcli connection modify team0    </w:t>
+      </w:r>
+      <w:bookmarkStart w:id="149" w:name="_GoBack"/>
+      <w:r>
+        <w:t>ipv4</w:t>
+      </w:r>
+      <w:bookmarkEnd w:id="149"/>
+      <w:r>
+        <w:t xml:space="preserve">.method manual ipv4.addresses 192.168.1.1/24     connection.autoconnect </w:t>
       </w:r>
       <w:r>
         <w:rPr>
@@ -59142,10 +59162,7 @@
         <w:pStyle w:val="3"/>
       </w:pPr>
       <w:r>
-        <w:t>PXE</w:t>
-      </w:r>
-      <w:r>
-        <w:t>网络装机概述</w:t>
+        <w:t>PXE网络装机概述</w:t>
       </w:r>
     </w:p>
     <w:p>
@@ -71494,8 +71511,6 @@
     </w:p>
     <w:p>
       <w:pPr/>
-      <w:bookmarkStart w:id="149" w:name="_GoBack"/>
-      <w:bookmarkEnd w:id="149"/>
     </w:p>
     <w:p>
       <w:pPr/>
@@ -72500,6 +72515,119 @@
 
 <file path=word/numbering.xml><?xml version="1.0" encoding="utf-8"?>
 <w:numbering xmlns:wpc="http://schemas.microsoft.com/office/word/2010/wordprocessingCanvas" xmlns:mc="http://schemas.openxmlformats.org/markup-compatibility/2006" xmlns:o="urn:schemas-microsoft-com:office:office" xmlns:r="http://schemas.openxmlformats.org/officeDocument/2006/relationships" xmlns:m="http://schemas.openxmlformats.org/officeDocument/2006/math" xmlns:v="urn:schemas-microsoft-com:vml" xmlns:wp14="http://schemas.microsoft.com/office/word/2010/wordprocessingDrawing" xmlns:wp="http://schemas.openxmlformats.org/drawingml/2006/wordprocessingDrawing" xmlns:w10="urn:schemas-microsoft-com:office:word" xmlns:w="http://schemas.openxmlformats.org/wordprocessingml/2006/main" xmlns:w14="http://schemas.microsoft.com/office/word/2010/wordml" xmlns:wpg="http://schemas.microsoft.com/office/word/2010/wordprocessingGroup" xmlns:wpi="http://schemas.microsoft.com/office/word/2010/wordprocessingInk" xmlns:wne="http://schemas.microsoft.com/office/word/2006/wordml" xmlns:wps="http://schemas.microsoft.com/office/word/2010/wordprocessingShape" mc:Ignorable="w14 wp14">
+  <w:abstractNum w:abstractNumId="779492118">
+    <w:nsid w:val="2E761B16"/>
+    <w:multiLevelType w:val="multilevel"/>
+    <w:tmpl w:val="2E761B16"/>
+    <w:lvl w:ilvl="0" w:tentative="1">
+      <w:start w:val="1"/>
+      <w:numFmt w:val="bullet"/>
+      <w:lvlText w:val=""/>
+      <w:lvlJc w:val="left"/>
+      <w:pPr>
+        <w:ind w:left="420" w:hanging="420"/>
+      </w:pPr>
+      <w:rPr>
+        <w:rFonts w:hint="default" w:ascii="Wingdings" w:hAnsi="Wingdings"/>
+      </w:rPr>
+    </w:lvl>
+    <w:lvl w:ilvl="1" w:tentative="1">
+      <w:start w:val="1"/>
+      <w:numFmt w:val="bullet"/>
+      <w:lvlText w:val=""/>
+      <w:lvlJc w:val="left"/>
+      <w:pPr>
+        <w:ind w:left="840" w:hanging="420"/>
+      </w:pPr>
+      <w:rPr>
+        <w:rFonts w:hint="default" w:ascii="Wingdings" w:hAnsi="Wingdings"/>
+      </w:rPr>
+    </w:lvl>
+    <w:lvl w:ilvl="2" w:tentative="1">
+      <w:start w:val="1"/>
+      <w:numFmt w:val="bullet"/>
+      <w:lvlText w:val=""/>
+      <w:lvlJc w:val="left"/>
+      <w:pPr>
+        <w:ind w:left="1260" w:hanging="420"/>
+      </w:pPr>
+      <w:rPr>
+        <w:rFonts w:hint="default" w:ascii="Wingdings" w:hAnsi="Wingdings"/>
+      </w:rPr>
+    </w:lvl>
+    <w:lvl w:ilvl="3" w:tentative="1">
+      <w:start w:val="1"/>
+      <w:numFmt w:val="bullet"/>
+      <w:lvlText w:val=""/>
+      <w:lvlJc w:val="left"/>
+      <w:pPr>
+        <w:ind w:left="1680" w:hanging="420"/>
+      </w:pPr>
+      <w:rPr>
+        <w:rFonts w:hint="default" w:ascii="Wingdings" w:hAnsi="Wingdings"/>
+      </w:rPr>
+    </w:lvl>
+    <w:lvl w:ilvl="4" w:tentative="1">
+      <w:start w:val="1"/>
+      <w:numFmt w:val="bullet"/>
+      <w:lvlText w:val=""/>
+      <w:lvlJc w:val="left"/>
+      <w:pPr>
+        <w:ind w:left="2100" w:hanging="420"/>
+      </w:pPr>
+      <w:rPr>
+        <w:rFonts w:hint="default" w:ascii="Wingdings" w:hAnsi="Wingdings"/>
+      </w:rPr>
+    </w:lvl>
+    <w:lvl w:ilvl="5" w:tentative="1">
+      <w:start w:val="1"/>
+      <w:numFmt w:val="bullet"/>
+      <w:lvlText w:val=""/>
+      <w:lvlJc w:val="left"/>
+      <w:pPr>
+        <w:ind w:left="2520" w:hanging="420"/>
+      </w:pPr>
+      <w:rPr>
+        <w:rFonts w:hint="default" w:ascii="Wingdings" w:hAnsi="Wingdings"/>
+      </w:rPr>
+    </w:lvl>
+    <w:lvl w:ilvl="6" w:tentative="1">
+      <w:start w:val="1"/>
+      <w:numFmt w:val="bullet"/>
+      <w:lvlText w:val=""/>
+      <w:lvlJc w:val="left"/>
+      <w:pPr>
+        <w:ind w:left="2940" w:hanging="420"/>
+      </w:pPr>
+      <w:rPr>
+        <w:rFonts w:hint="default" w:ascii="Wingdings" w:hAnsi="Wingdings"/>
+      </w:rPr>
+    </w:lvl>
+    <w:lvl w:ilvl="7" w:tentative="1">
+      <w:start w:val="1"/>
+      <w:numFmt w:val="bullet"/>
+      <w:lvlText w:val=""/>
+      <w:lvlJc w:val="left"/>
+      <w:pPr>
+        <w:ind w:left="3360" w:hanging="420"/>
+      </w:pPr>
+      <w:rPr>
+        <w:rFonts w:hint="default" w:ascii="Wingdings" w:hAnsi="Wingdings"/>
+      </w:rPr>
+    </w:lvl>
+    <w:lvl w:ilvl="8" w:tentative="1">
+      <w:start w:val="1"/>
+      <w:numFmt w:val="bullet"/>
+      <w:lvlText w:val=""/>
+      <w:lvlJc w:val="left"/>
+      <w:pPr>
+        <w:ind w:left="3780" w:hanging="420"/>
+      </w:pPr>
+      <w:rPr>
+        <w:rFonts w:hint="default" w:ascii="Wingdings" w:hAnsi="Wingdings"/>
+      </w:rPr>
+    </w:lvl>
+  </w:abstractNum>
   <w:abstractNum w:abstractNumId="1698695624">
     <w:nsid w:val="654009C8"/>
     <w:multiLevelType w:val="multilevel"/>
@@ -72587,6 +72715,309 @@
       <w:pPr>
         <w:ind w:left="3780" w:hanging="420"/>
       </w:pPr>
+    </w:lvl>
+  </w:abstractNum>
+  <w:abstractNum w:abstractNumId="628047019">
+    <w:nsid w:val="256F3CAB"/>
+    <w:multiLevelType w:val="multilevel"/>
+    <w:tmpl w:val="256F3CAB"/>
+    <w:lvl w:ilvl="0" w:tentative="1">
+      <w:start w:val="1"/>
+      <w:numFmt w:val="decimal"/>
+      <w:lvlText w:val="%1）"/>
+      <w:lvlJc w:val="left"/>
+      <w:pPr>
+        <w:ind w:left="360" w:hanging="360"/>
+      </w:pPr>
+      <w:rPr>
+        <w:rFonts w:hint="default"/>
+      </w:rPr>
+    </w:lvl>
+    <w:lvl w:ilvl="1" w:tentative="1">
+      <w:start w:val="1"/>
+      <w:numFmt w:val="lowerLetter"/>
+      <w:lvlText w:val="%2)"/>
+      <w:lvlJc w:val="left"/>
+      <w:pPr>
+        <w:ind w:left="840" w:hanging="420"/>
+      </w:pPr>
+    </w:lvl>
+    <w:lvl w:ilvl="2" w:tentative="1">
+      <w:start w:val="1"/>
+      <w:numFmt w:val="lowerRoman"/>
+      <w:lvlText w:val="%3."/>
+      <w:lvlJc w:val="right"/>
+      <w:pPr>
+        <w:ind w:left="1260" w:hanging="420"/>
+      </w:pPr>
+    </w:lvl>
+    <w:lvl w:ilvl="3" w:tentative="1">
+      <w:start w:val="1"/>
+      <w:numFmt w:val="decimal"/>
+      <w:lvlText w:val="%4."/>
+      <w:lvlJc w:val="left"/>
+      <w:pPr>
+        <w:ind w:left="1680" w:hanging="420"/>
+      </w:pPr>
+    </w:lvl>
+    <w:lvl w:ilvl="4" w:tentative="1">
+      <w:start w:val="1"/>
+      <w:numFmt w:val="lowerLetter"/>
+      <w:lvlText w:val="%5)"/>
+      <w:lvlJc w:val="left"/>
+      <w:pPr>
+        <w:ind w:left="2100" w:hanging="420"/>
+      </w:pPr>
+    </w:lvl>
+    <w:lvl w:ilvl="5" w:tentative="1">
+      <w:start w:val="1"/>
+      <w:numFmt w:val="lowerRoman"/>
+      <w:lvlText w:val="%6."/>
+      <w:lvlJc w:val="right"/>
+      <w:pPr>
+        <w:ind w:left="2520" w:hanging="420"/>
+      </w:pPr>
+    </w:lvl>
+    <w:lvl w:ilvl="6" w:tentative="1">
+      <w:start w:val="1"/>
+      <w:numFmt w:val="decimal"/>
+      <w:lvlText w:val="%7."/>
+      <w:lvlJc w:val="left"/>
+      <w:pPr>
+        <w:ind w:left="2940" w:hanging="420"/>
+      </w:pPr>
+    </w:lvl>
+    <w:lvl w:ilvl="7" w:tentative="1">
+      <w:start w:val="1"/>
+      <w:numFmt w:val="lowerLetter"/>
+      <w:lvlText w:val="%8)"/>
+      <w:lvlJc w:val="left"/>
+      <w:pPr>
+        <w:ind w:left="3360" w:hanging="420"/>
+      </w:pPr>
+    </w:lvl>
+    <w:lvl w:ilvl="8" w:tentative="1">
+      <w:start w:val="1"/>
+      <w:numFmt w:val="lowerRoman"/>
+      <w:lvlText w:val="%9."/>
+      <w:lvlJc w:val="right"/>
+      <w:pPr>
+        <w:ind w:left="3780" w:hanging="420"/>
+      </w:pPr>
+    </w:lvl>
+  </w:abstractNum>
+  <w:abstractNum w:abstractNumId="385028736">
+    <w:nsid w:val="16F31280"/>
+    <w:multiLevelType w:val="multilevel"/>
+    <w:tmpl w:val="16F31280"/>
+    <w:lvl w:ilvl="0" w:tentative="1">
+      <w:start w:val="1"/>
+      <w:numFmt w:val="bullet"/>
+      <w:lvlText w:val=""/>
+      <w:lvlJc w:val="left"/>
+      <w:pPr>
+        <w:ind w:left="420" w:hanging="420"/>
+      </w:pPr>
+      <w:rPr>
+        <w:rFonts w:hint="default" w:ascii="Wingdings" w:hAnsi="Wingdings"/>
+      </w:rPr>
+    </w:lvl>
+    <w:lvl w:ilvl="1" w:tentative="1">
+      <w:start w:val="1"/>
+      <w:numFmt w:val="bullet"/>
+      <w:lvlText w:val=""/>
+      <w:lvlJc w:val="left"/>
+      <w:pPr>
+        <w:ind w:left="840" w:hanging="420"/>
+      </w:pPr>
+      <w:rPr>
+        <w:rFonts w:hint="default" w:ascii="Wingdings" w:hAnsi="Wingdings"/>
+      </w:rPr>
+    </w:lvl>
+    <w:lvl w:ilvl="2" w:tentative="1">
+      <w:start w:val="1"/>
+      <w:numFmt w:val="bullet"/>
+      <w:lvlText w:val=""/>
+      <w:lvlJc w:val="left"/>
+      <w:pPr>
+        <w:ind w:left="1260" w:hanging="420"/>
+      </w:pPr>
+      <w:rPr>
+        <w:rFonts w:hint="default" w:ascii="Wingdings" w:hAnsi="Wingdings"/>
+      </w:rPr>
+    </w:lvl>
+    <w:lvl w:ilvl="3" w:tentative="1">
+      <w:start w:val="1"/>
+      <w:numFmt w:val="bullet"/>
+      <w:lvlText w:val=""/>
+      <w:lvlJc w:val="left"/>
+      <w:pPr>
+        <w:ind w:left="1680" w:hanging="420"/>
+      </w:pPr>
+      <w:rPr>
+        <w:rFonts w:hint="default" w:ascii="Wingdings" w:hAnsi="Wingdings"/>
+      </w:rPr>
+    </w:lvl>
+    <w:lvl w:ilvl="4" w:tentative="1">
+      <w:start w:val="1"/>
+      <w:numFmt w:val="bullet"/>
+      <w:lvlText w:val=""/>
+      <w:lvlJc w:val="left"/>
+      <w:pPr>
+        <w:ind w:left="2100" w:hanging="420"/>
+      </w:pPr>
+      <w:rPr>
+        <w:rFonts w:hint="default" w:ascii="Wingdings" w:hAnsi="Wingdings"/>
+      </w:rPr>
+    </w:lvl>
+    <w:lvl w:ilvl="5" w:tentative="1">
+      <w:start w:val="1"/>
+      <w:numFmt w:val="bullet"/>
+      <w:lvlText w:val=""/>
+      <w:lvlJc w:val="left"/>
+      <w:pPr>
+        <w:ind w:left="2520" w:hanging="420"/>
+      </w:pPr>
+      <w:rPr>
+        <w:rFonts w:hint="default" w:ascii="Wingdings" w:hAnsi="Wingdings"/>
+      </w:rPr>
+    </w:lvl>
+    <w:lvl w:ilvl="6" w:tentative="1">
+      <w:start w:val="1"/>
+      <w:numFmt w:val="bullet"/>
+      <w:lvlText w:val=""/>
+      <w:lvlJc w:val="left"/>
+      <w:pPr>
+        <w:ind w:left="2940" w:hanging="420"/>
+      </w:pPr>
+      <w:rPr>
+        <w:rFonts w:hint="default" w:ascii="Wingdings" w:hAnsi="Wingdings"/>
+      </w:rPr>
+    </w:lvl>
+    <w:lvl w:ilvl="7" w:tentative="1">
+      <w:start w:val="1"/>
+      <w:numFmt w:val="bullet"/>
+      <w:lvlText w:val=""/>
+      <w:lvlJc w:val="left"/>
+      <w:pPr>
+        <w:ind w:left="3360" w:hanging="420"/>
+      </w:pPr>
+      <w:rPr>
+        <w:rFonts w:hint="default" w:ascii="Wingdings" w:hAnsi="Wingdings"/>
+      </w:rPr>
+    </w:lvl>
+    <w:lvl w:ilvl="8" w:tentative="1">
+      <w:start w:val="1"/>
+      <w:numFmt w:val="bullet"/>
+      <w:lvlText w:val=""/>
+      <w:lvlJc w:val="left"/>
+      <w:pPr>
+        <w:ind w:left="3780" w:hanging="420"/>
+      </w:pPr>
+      <w:rPr>
+        <w:rFonts w:hint="default" w:ascii="Wingdings" w:hAnsi="Wingdings"/>
+      </w:rPr>
+    </w:lvl>
+  </w:abstractNum>
+  <w:abstractNum w:abstractNumId="697976036">
+    <w:nsid w:val="299A44E4"/>
+    <w:multiLevelType w:val="multilevel"/>
+    <w:tmpl w:val="299A44E4"/>
+    <w:lvl w:ilvl="0" w:tentative="1">
+      <w:start w:val="1"/>
+      <w:numFmt w:val="bullet"/>
+      <w:lvlText w:val=""/>
+      <w:lvlJc w:val="left"/>
+      <w:pPr>
+        <w:ind w:left="780" w:hanging="360"/>
+      </w:pPr>
+      <w:rPr>
+        <w:rFonts w:hint="default" w:ascii="Wingdings" w:hAnsi="Wingdings"/>
+      </w:rPr>
+    </w:lvl>
+    <w:lvl w:ilvl="1" w:tentative="1">
+      <w:start w:val="1"/>
+      <w:numFmt w:val="lowerLetter"/>
+      <w:lvlText w:val="%2)"/>
+      <w:lvlJc w:val="left"/>
+      <w:pPr>
+        <w:ind w:left="1260" w:hanging="420"/>
+      </w:pPr>
+    </w:lvl>
+    <w:lvl w:ilvl="2" w:tentative="1">
+      <w:start w:val="1"/>
+      <w:numFmt w:val="lowerRoman"/>
+      <w:lvlText w:val="%3."/>
+      <w:lvlJc w:val="right"/>
+      <w:pPr>
+        <w:ind w:left="1680" w:hanging="420"/>
+      </w:pPr>
+    </w:lvl>
+    <w:lvl w:ilvl="3" w:tentative="1">
+      <w:start w:val="1"/>
+      <w:numFmt w:val="decimal"/>
+      <w:lvlText w:val="%4."/>
+      <w:lvlJc w:val="left"/>
+      <w:pPr>
+        <w:ind w:left="2100" w:hanging="420"/>
+      </w:pPr>
+    </w:lvl>
+    <w:lvl w:ilvl="4" w:tentative="1">
+      <w:start w:val="1"/>
+      <w:numFmt w:val="lowerLetter"/>
+      <w:lvlText w:val="%5)"/>
+      <w:lvlJc w:val="left"/>
+      <w:pPr>
+        <w:ind w:left="2520" w:hanging="420"/>
+      </w:pPr>
+    </w:lvl>
+    <w:lvl w:ilvl="5" w:tentative="1">
+      <w:start w:val="1"/>
+      <w:numFmt w:val="lowerRoman"/>
+      <w:lvlText w:val="%6."/>
+      <w:lvlJc w:val="right"/>
+      <w:pPr>
+        <w:ind w:left="2940" w:hanging="420"/>
+      </w:pPr>
+    </w:lvl>
+    <w:lvl w:ilvl="6" w:tentative="1">
+      <w:start w:val="1"/>
+      <w:numFmt w:val="decimal"/>
+      <w:lvlText w:val="%7."/>
+      <w:lvlJc w:val="left"/>
+      <w:pPr>
+        <w:ind w:left="3360" w:hanging="420"/>
+      </w:pPr>
+    </w:lvl>
+    <w:lvl w:ilvl="7" w:tentative="1">
+      <w:start w:val="1"/>
+      <w:numFmt w:val="lowerLetter"/>
+      <w:lvlText w:val="%8)"/>
+      <w:lvlJc w:val="left"/>
+      <w:pPr>
+        <w:ind w:left="3780" w:hanging="420"/>
+      </w:pPr>
+    </w:lvl>
+    <w:lvl w:ilvl="8" w:tentative="1">
+      <w:start w:val="1"/>
+      <w:numFmt w:val="lowerRoman"/>
+      <w:lvlText w:val="%9."/>
+      <w:lvlJc w:val="right"/>
+      <w:pPr>
+        <w:ind w:left="4200" w:hanging="420"/>
+      </w:pPr>
+    </w:lvl>
+  </w:abstractNum>
+  <w:abstractNum w:abstractNumId="1553667506">
+    <w:nsid w:val="5C9B15B2"/>
+    <w:multiLevelType w:val="singleLevel"/>
+    <w:tmpl w:val="5C9B15B2"/>
+    <w:lvl w:ilvl="0" w:tentative="1">
+      <w:start w:val="1"/>
+      <w:numFmt w:val="chineseCounting"/>
+      <w:suff w:val="nothing"/>
+      <w:lvlText w:val="%1、"/>
+      <w:lvlJc w:val="left"/>
     </w:lvl>
   </w:abstractNum>
   <w:abstractNum w:abstractNumId="1552546374">
@@ -72601,6 +73032,119 @@
       <w:lvlJc w:val="left"/>
     </w:lvl>
   </w:abstractNum>
+  <w:abstractNum w:abstractNumId="221989123">
+    <w:nsid w:val="0D3B4903"/>
+    <w:multiLevelType w:val="multilevel"/>
+    <w:tmpl w:val="0D3B4903"/>
+    <w:lvl w:ilvl="0" w:tentative="1">
+      <w:start w:val="1"/>
+      <w:numFmt w:val="bullet"/>
+      <w:lvlText w:val=""/>
+      <w:lvlJc w:val="left"/>
+      <w:pPr>
+        <w:ind w:left="420" w:hanging="420"/>
+      </w:pPr>
+      <w:rPr>
+        <w:rFonts w:hint="default" w:ascii="Wingdings" w:hAnsi="Wingdings"/>
+      </w:rPr>
+    </w:lvl>
+    <w:lvl w:ilvl="1" w:tentative="1">
+      <w:start w:val="1"/>
+      <w:numFmt w:val="bullet"/>
+      <w:lvlText w:val=""/>
+      <w:lvlJc w:val="left"/>
+      <w:pPr>
+        <w:ind w:left="840" w:hanging="420"/>
+      </w:pPr>
+      <w:rPr>
+        <w:rFonts w:hint="default" w:ascii="Wingdings" w:hAnsi="Wingdings"/>
+      </w:rPr>
+    </w:lvl>
+    <w:lvl w:ilvl="2" w:tentative="1">
+      <w:start w:val="1"/>
+      <w:numFmt w:val="bullet"/>
+      <w:lvlText w:val=""/>
+      <w:lvlJc w:val="left"/>
+      <w:pPr>
+        <w:ind w:left="1260" w:hanging="420"/>
+      </w:pPr>
+      <w:rPr>
+        <w:rFonts w:hint="default" w:ascii="Wingdings" w:hAnsi="Wingdings"/>
+      </w:rPr>
+    </w:lvl>
+    <w:lvl w:ilvl="3" w:tentative="1">
+      <w:start w:val="1"/>
+      <w:numFmt w:val="bullet"/>
+      <w:lvlText w:val=""/>
+      <w:lvlJc w:val="left"/>
+      <w:pPr>
+        <w:ind w:left="1680" w:hanging="420"/>
+      </w:pPr>
+      <w:rPr>
+        <w:rFonts w:hint="default" w:ascii="Wingdings" w:hAnsi="Wingdings"/>
+      </w:rPr>
+    </w:lvl>
+    <w:lvl w:ilvl="4" w:tentative="1">
+      <w:start w:val="1"/>
+      <w:numFmt w:val="bullet"/>
+      <w:lvlText w:val=""/>
+      <w:lvlJc w:val="left"/>
+      <w:pPr>
+        <w:ind w:left="2100" w:hanging="420"/>
+      </w:pPr>
+      <w:rPr>
+        <w:rFonts w:hint="default" w:ascii="Wingdings" w:hAnsi="Wingdings"/>
+      </w:rPr>
+    </w:lvl>
+    <w:lvl w:ilvl="5" w:tentative="1">
+      <w:start w:val="1"/>
+      <w:numFmt w:val="bullet"/>
+      <w:lvlText w:val=""/>
+      <w:lvlJc w:val="left"/>
+      <w:pPr>
+        <w:ind w:left="2520" w:hanging="420"/>
+      </w:pPr>
+      <w:rPr>
+        <w:rFonts w:hint="default" w:ascii="Wingdings" w:hAnsi="Wingdings"/>
+      </w:rPr>
+    </w:lvl>
+    <w:lvl w:ilvl="6" w:tentative="1">
+      <w:start w:val="1"/>
+      <w:numFmt w:val="bullet"/>
+      <w:lvlText w:val=""/>
+      <w:lvlJc w:val="left"/>
+      <w:pPr>
+        <w:ind w:left="2940" w:hanging="420"/>
+      </w:pPr>
+      <w:rPr>
+        <w:rFonts w:hint="default" w:ascii="Wingdings" w:hAnsi="Wingdings"/>
+      </w:rPr>
+    </w:lvl>
+    <w:lvl w:ilvl="7" w:tentative="1">
+      <w:start w:val="1"/>
+      <w:numFmt w:val="bullet"/>
+      <w:lvlText w:val=""/>
+      <w:lvlJc w:val="left"/>
+      <w:pPr>
+        <w:ind w:left="3360" w:hanging="420"/>
+      </w:pPr>
+      <w:rPr>
+        <w:rFonts w:hint="default" w:ascii="Wingdings" w:hAnsi="Wingdings"/>
+      </w:rPr>
+    </w:lvl>
+    <w:lvl w:ilvl="8" w:tentative="1">
+      <w:start w:val="1"/>
+      <w:numFmt w:val="bullet"/>
+      <w:lvlText w:val=""/>
+      <w:lvlJc w:val="left"/>
+      <w:pPr>
+        <w:ind w:left="3780" w:hanging="420"/>
+      </w:pPr>
+      <w:rPr>
+        <w:rFonts w:hint="default" w:ascii="Wingdings" w:hAnsi="Wingdings"/>
+      </w:rPr>
+    </w:lvl>
+  </w:abstractNum>
   <w:abstractNum w:abstractNumId="83378761">
     <w:nsid w:val="04F84249"/>
     <w:multiLevelType w:val="multilevel"/>
@@ -72688,6 +73232,321 @@
       <w:pPr>
         <w:ind w:left="4200" w:hanging="420"/>
       </w:pPr>
+    </w:lvl>
+  </w:abstractNum>
+  <w:abstractNum w:abstractNumId="1804537023">
+    <w:nsid w:val="6B8F0CBF"/>
+    <w:multiLevelType w:val="multilevel"/>
+    <w:tmpl w:val="6B8F0CBF"/>
+    <w:lvl w:ilvl="0" w:tentative="1">
+      <w:start w:val="1"/>
+      <w:numFmt w:val="bullet"/>
+      <w:lvlText w:val=""/>
+      <w:lvlJc w:val="left"/>
+      <w:pPr>
+        <w:ind w:left="420" w:hanging="420"/>
+      </w:pPr>
+      <w:rPr>
+        <w:rFonts w:hint="default" w:ascii="Wingdings" w:hAnsi="Wingdings"/>
+      </w:rPr>
+    </w:lvl>
+    <w:lvl w:ilvl="1" w:tentative="1">
+      <w:start w:val="1"/>
+      <w:numFmt w:val="bullet"/>
+      <w:lvlText w:val=""/>
+      <w:lvlJc w:val="left"/>
+      <w:pPr>
+        <w:ind w:left="840" w:hanging="420"/>
+      </w:pPr>
+      <w:rPr>
+        <w:rFonts w:hint="default" w:ascii="Wingdings" w:hAnsi="Wingdings"/>
+      </w:rPr>
+    </w:lvl>
+    <w:lvl w:ilvl="2" w:tentative="1">
+      <w:start w:val="1"/>
+      <w:numFmt w:val="bullet"/>
+      <w:lvlText w:val=""/>
+      <w:lvlJc w:val="left"/>
+      <w:pPr>
+        <w:ind w:left="1260" w:hanging="420"/>
+      </w:pPr>
+      <w:rPr>
+        <w:rFonts w:hint="default" w:ascii="Wingdings" w:hAnsi="Wingdings"/>
+      </w:rPr>
+    </w:lvl>
+    <w:lvl w:ilvl="3" w:tentative="1">
+      <w:start w:val="1"/>
+      <w:numFmt w:val="bullet"/>
+      <w:lvlText w:val=""/>
+      <w:lvlJc w:val="left"/>
+      <w:pPr>
+        <w:ind w:left="1680" w:hanging="420"/>
+      </w:pPr>
+      <w:rPr>
+        <w:rFonts w:hint="default" w:ascii="Wingdings" w:hAnsi="Wingdings"/>
+      </w:rPr>
+    </w:lvl>
+    <w:lvl w:ilvl="4" w:tentative="1">
+      <w:start w:val="1"/>
+      <w:numFmt w:val="bullet"/>
+      <w:lvlText w:val=""/>
+      <w:lvlJc w:val="left"/>
+      <w:pPr>
+        <w:ind w:left="2100" w:hanging="420"/>
+      </w:pPr>
+      <w:rPr>
+        <w:rFonts w:hint="default" w:ascii="Wingdings" w:hAnsi="Wingdings"/>
+      </w:rPr>
+    </w:lvl>
+    <w:lvl w:ilvl="5" w:tentative="1">
+      <w:start w:val="1"/>
+      <w:numFmt w:val="bullet"/>
+      <w:lvlText w:val=""/>
+      <w:lvlJc w:val="left"/>
+      <w:pPr>
+        <w:ind w:left="2520" w:hanging="420"/>
+      </w:pPr>
+      <w:rPr>
+        <w:rFonts w:hint="default" w:ascii="Wingdings" w:hAnsi="Wingdings"/>
+      </w:rPr>
+    </w:lvl>
+    <w:lvl w:ilvl="6" w:tentative="1">
+      <w:start w:val="1"/>
+      <w:numFmt w:val="bullet"/>
+      <w:lvlText w:val=""/>
+      <w:lvlJc w:val="left"/>
+      <w:pPr>
+        <w:ind w:left="2940" w:hanging="420"/>
+      </w:pPr>
+      <w:rPr>
+        <w:rFonts w:hint="default" w:ascii="Wingdings" w:hAnsi="Wingdings"/>
+      </w:rPr>
+    </w:lvl>
+    <w:lvl w:ilvl="7" w:tentative="1">
+      <w:start w:val="1"/>
+      <w:numFmt w:val="bullet"/>
+      <w:lvlText w:val=""/>
+      <w:lvlJc w:val="left"/>
+      <w:pPr>
+        <w:ind w:left="3360" w:hanging="420"/>
+      </w:pPr>
+      <w:rPr>
+        <w:rFonts w:hint="default" w:ascii="Wingdings" w:hAnsi="Wingdings"/>
+      </w:rPr>
+    </w:lvl>
+    <w:lvl w:ilvl="8" w:tentative="1">
+      <w:start w:val="1"/>
+      <w:numFmt w:val="bullet"/>
+      <w:lvlText w:val=""/>
+      <w:lvlJc w:val="left"/>
+      <w:pPr>
+        <w:ind w:left="3780" w:hanging="420"/>
+      </w:pPr>
+      <w:rPr>
+        <w:rFonts w:hint="default" w:ascii="Wingdings" w:hAnsi="Wingdings"/>
+      </w:rPr>
+    </w:lvl>
+  </w:abstractNum>
+  <w:abstractNum w:abstractNumId="651523411">
+    <w:nsid w:val="26D57553"/>
+    <w:multiLevelType w:val="multilevel"/>
+    <w:tmpl w:val="26D57553"/>
+    <w:lvl w:ilvl="0" w:tentative="1">
+      <w:start w:val="1"/>
+      <w:numFmt w:val="decimal"/>
+      <w:lvlText w:val="%1."/>
+      <w:lvlJc w:val="left"/>
+      <w:pPr>
+        <w:ind w:left="360" w:hanging="360"/>
+      </w:pPr>
+      <w:rPr>
+        <w:rFonts w:hint="default"/>
+      </w:rPr>
+    </w:lvl>
+    <w:lvl w:ilvl="1" w:tentative="1">
+      <w:start w:val="1"/>
+      <w:numFmt w:val="lowerLetter"/>
+      <w:lvlText w:val="%2)"/>
+      <w:lvlJc w:val="left"/>
+      <w:pPr>
+        <w:ind w:left="840" w:hanging="420"/>
+      </w:pPr>
+    </w:lvl>
+    <w:lvl w:ilvl="2" w:tentative="1">
+      <w:start w:val="1"/>
+      <w:numFmt w:val="lowerRoman"/>
+      <w:lvlText w:val="%3."/>
+      <w:lvlJc w:val="right"/>
+      <w:pPr>
+        <w:ind w:left="1260" w:hanging="420"/>
+      </w:pPr>
+    </w:lvl>
+    <w:lvl w:ilvl="3" w:tentative="1">
+      <w:start w:val="1"/>
+      <w:numFmt w:val="decimal"/>
+      <w:lvlText w:val="%4."/>
+      <w:lvlJc w:val="left"/>
+      <w:pPr>
+        <w:ind w:left="1680" w:hanging="420"/>
+      </w:pPr>
+    </w:lvl>
+    <w:lvl w:ilvl="4" w:tentative="1">
+      <w:start w:val="1"/>
+      <w:numFmt w:val="lowerLetter"/>
+      <w:lvlText w:val="%5)"/>
+      <w:lvlJc w:val="left"/>
+      <w:pPr>
+        <w:ind w:left="2100" w:hanging="420"/>
+      </w:pPr>
+    </w:lvl>
+    <w:lvl w:ilvl="5" w:tentative="1">
+      <w:start w:val="1"/>
+      <w:numFmt w:val="lowerRoman"/>
+      <w:lvlText w:val="%6."/>
+      <w:lvlJc w:val="right"/>
+      <w:pPr>
+        <w:ind w:left="2520" w:hanging="420"/>
+      </w:pPr>
+    </w:lvl>
+    <w:lvl w:ilvl="6" w:tentative="1">
+      <w:start w:val="1"/>
+      <w:numFmt w:val="decimal"/>
+      <w:lvlText w:val="%7."/>
+      <w:lvlJc w:val="left"/>
+      <w:pPr>
+        <w:ind w:left="2940" w:hanging="420"/>
+      </w:pPr>
+    </w:lvl>
+    <w:lvl w:ilvl="7" w:tentative="1">
+      <w:start w:val="1"/>
+      <w:numFmt w:val="lowerLetter"/>
+      <w:lvlText w:val="%8)"/>
+      <w:lvlJc w:val="left"/>
+      <w:pPr>
+        <w:ind w:left="3360" w:hanging="420"/>
+      </w:pPr>
+    </w:lvl>
+    <w:lvl w:ilvl="8" w:tentative="1">
+      <w:start w:val="1"/>
+      <w:numFmt w:val="lowerRoman"/>
+      <w:lvlText w:val="%9."/>
+      <w:lvlJc w:val="right"/>
+      <w:pPr>
+        <w:ind w:left="3780" w:hanging="420"/>
+      </w:pPr>
+    </w:lvl>
+  </w:abstractNum>
+  <w:abstractNum w:abstractNumId="1702169560">
+    <w:nsid w:val="65750BD8"/>
+    <w:multiLevelType w:val="multilevel"/>
+    <w:tmpl w:val="65750BD8"/>
+    <w:lvl w:ilvl="0" w:tentative="1">
+      <w:start w:val="1"/>
+      <w:numFmt w:val="bullet"/>
+      <w:lvlText w:val=""/>
+      <w:lvlJc w:val="left"/>
+      <w:pPr>
+        <w:ind w:left="420" w:hanging="420"/>
+      </w:pPr>
+      <w:rPr>
+        <w:rFonts w:hint="default" w:ascii="Wingdings" w:hAnsi="Wingdings"/>
+      </w:rPr>
+    </w:lvl>
+    <w:lvl w:ilvl="1" w:tentative="1">
+      <w:start w:val="1"/>
+      <w:numFmt w:val="bullet"/>
+      <w:lvlText w:val=""/>
+      <w:lvlJc w:val="left"/>
+      <w:pPr>
+        <w:ind w:left="840" w:hanging="420"/>
+      </w:pPr>
+      <w:rPr>
+        <w:rFonts w:hint="default" w:ascii="Wingdings" w:hAnsi="Wingdings"/>
+      </w:rPr>
+    </w:lvl>
+    <w:lvl w:ilvl="2" w:tentative="1">
+      <w:start w:val="1"/>
+      <w:numFmt w:val="bullet"/>
+      <w:lvlText w:val=""/>
+      <w:lvlJc w:val="left"/>
+      <w:pPr>
+        <w:ind w:left="1260" w:hanging="420"/>
+      </w:pPr>
+      <w:rPr>
+        <w:rFonts w:hint="default" w:ascii="Wingdings" w:hAnsi="Wingdings"/>
+      </w:rPr>
+    </w:lvl>
+    <w:lvl w:ilvl="3" w:tentative="1">
+      <w:start w:val="1"/>
+      <w:numFmt w:val="bullet"/>
+      <w:lvlText w:val=""/>
+      <w:lvlJc w:val="left"/>
+      <w:pPr>
+        <w:ind w:left="1680" w:hanging="420"/>
+      </w:pPr>
+      <w:rPr>
+        <w:rFonts w:hint="default" w:ascii="Wingdings" w:hAnsi="Wingdings"/>
+      </w:rPr>
+    </w:lvl>
+    <w:lvl w:ilvl="4" w:tentative="1">
+      <w:start w:val="1"/>
+      <w:numFmt w:val="bullet"/>
+      <w:lvlText w:val=""/>
+      <w:lvlJc w:val="left"/>
+      <w:pPr>
+        <w:ind w:left="2100" w:hanging="420"/>
+      </w:pPr>
+      <w:rPr>
+        <w:rFonts w:hint="default" w:ascii="Wingdings" w:hAnsi="Wingdings"/>
+      </w:rPr>
+    </w:lvl>
+    <w:lvl w:ilvl="5" w:tentative="1">
+      <w:start w:val="1"/>
+      <w:numFmt w:val="bullet"/>
+      <w:lvlText w:val=""/>
+      <w:lvlJc w:val="left"/>
+      <w:pPr>
+        <w:ind w:left="2520" w:hanging="420"/>
+      </w:pPr>
+      <w:rPr>
+        <w:rFonts w:hint="default" w:ascii="Wingdings" w:hAnsi="Wingdings"/>
+      </w:rPr>
+    </w:lvl>
+    <w:lvl w:ilvl="6" w:tentative="1">
+      <w:start w:val="1"/>
+      <w:numFmt w:val="bullet"/>
+      <w:lvlText w:val=""/>
+      <w:lvlJc w:val="left"/>
+      <w:pPr>
+        <w:ind w:left="2940" w:hanging="420"/>
+      </w:pPr>
+      <w:rPr>
+        <w:rFonts w:hint="default" w:ascii="Wingdings" w:hAnsi="Wingdings"/>
+      </w:rPr>
+    </w:lvl>
+    <w:lvl w:ilvl="7" w:tentative="1">
+      <w:start w:val="1"/>
+      <w:numFmt w:val="bullet"/>
+      <w:lvlText w:val=""/>
+      <w:lvlJc w:val="left"/>
+      <w:pPr>
+        <w:ind w:left="3360" w:hanging="420"/>
+      </w:pPr>
+      <w:rPr>
+        <w:rFonts w:hint="default" w:ascii="Wingdings" w:hAnsi="Wingdings"/>
+      </w:rPr>
+    </w:lvl>
+    <w:lvl w:ilvl="8" w:tentative="1">
+      <w:start w:val="1"/>
+      <w:numFmt w:val="bullet"/>
+      <w:lvlText w:val=""/>
+      <w:lvlJc w:val="left"/>
+      <w:pPr>
+        <w:ind w:left="3780" w:hanging="420"/>
+      </w:pPr>
+      <w:rPr>
+        <w:rFonts w:hint="default" w:ascii="Wingdings" w:hAnsi="Wingdings"/>
+      </w:rPr>
     </w:lvl>
   </w:abstractNum>
   <w:abstractNum w:abstractNumId="1553655929">
@@ -72714,14 +73573,14 @@
       <w:lvlJc w:val="left"/>
     </w:lvl>
   </w:abstractNum>
-  <w:abstractNum w:abstractNumId="1702169560">
-    <w:nsid w:val="65750BD8"/>
+  <w:abstractNum w:abstractNumId="722869728">
+    <w:nsid w:val="2B161DE0"/>
     <w:multiLevelType w:val="multilevel"/>
-    <w:tmpl w:val="65750BD8"/>
+    <w:tmpl w:val="2B161DE0"/>
     <w:lvl w:ilvl="0" w:tentative="1">
       <w:start w:val="1"/>
       <w:numFmt w:val="bullet"/>
-      <w:lvlText w:val=""/>
+      <w:lvlText w:val=""/>
       <w:lvlJc w:val="left"/>
       <w:pPr>
         <w:ind w:left="420" w:hanging="420"/>
@@ -72825,297 +73684,6 @@
       <w:rPr>
         <w:rFonts w:hint="default" w:ascii="Wingdings" w:hAnsi="Wingdings"/>
       </w:rPr>
-    </w:lvl>
-  </w:abstractNum>
-  <w:abstractNum w:abstractNumId="697976036">
-    <w:nsid w:val="299A44E4"/>
-    <w:multiLevelType w:val="multilevel"/>
-    <w:tmpl w:val="299A44E4"/>
-    <w:lvl w:ilvl="0" w:tentative="1">
-      <w:start w:val="1"/>
-      <w:numFmt w:val="bullet"/>
-      <w:lvlText w:val=""/>
-      <w:lvlJc w:val="left"/>
-      <w:pPr>
-        <w:ind w:left="780" w:hanging="360"/>
-      </w:pPr>
-      <w:rPr>
-        <w:rFonts w:hint="default" w:ascii="Wingdings" w:hAnsi="Wingdings"/>
-      </w:rPr>
-    </w:lvl>
-    <w:lvl w:ilvl="1" w:tentative="1">
-      <w:start w:val="1"/>
-      <w:numFmt w:val="lowerLetter"/>
-      <w:lvlText w:val="%2)"/>
-      <w:lvlJc w:val="left"/>
-      <w:pPr>
-        <w:ind w:left="1260" w:hanging="420"/>
-      </w:pPr>
-    </w:lvl>
-    <w:lvl w:ilvl="2" w:tentative="1">
-      <w:start w:val="1"/>
-      <w:numFmt w:val="lowerRoman"/>
-      <w:lvlText w:val="%3."/>
-      <w:lvlJc w:val="right"/>
-      <w:pPr>
-        <w:ind w:left="1680" w:hanging="420"/>
-      </w:pPr>
-    </w:lvl>
-    <w:lvl w:ilvl="3" w:tentative="1">
-      <w:start w:val="1"/>
-      <w:numFmt w:val="decimal"/>
-      <w:lvlText w:val="%4."/>
-      <w:lvlJc w:val="left"/>
-      <w:pPr>
-        <w:ind w:left="2100" w:hanging="420"/>
-      </w:pPr>
-    </w:lvl>
-    <w:lvl w:ilvl="4" w:tentative="1">
-      <w:start w:val="1"/>
-      <w:numFmt w:val="lowerLetter"/>
-      <w:lvlText w:val="%5)"/>
-      <w:lvlJc w:val="left"/>
-      <w:pPr>
-        <w:ind w:left="2520" w:hanging="420"/>
-      </w:pPr>
-    </w:lvl>
-    <w:lvl w:ilvl="5" w:tentative="1">
-      <w:start w:val="1"/>
-      <w:numFmt w:val="lowerRoman"/>
-      <w:lvlText w:val="%6."/>
-      <w:lvlJc w:val="right"/>
-      <w:pPr>
-        <w:ind w:left="2940" w:hanging="420"/>
-      </w:pPr>
-    </w:lvl>
-    <w:lvl w:ilvl="6" w:tentative="1">
-      <w:start w:val="1"/>
-      <w:numFmt w:val="decimal"/>
-      <w:lvlText w:val="%7."/>
-      <w:lvlJc w:val="left"/>
-      <w:pPr>
-        <w:ind w:left="3360" w:hanging="420"/>
-      </w:pPr>
-    </w:lvl>
-    <w:lvl w:ilvl="7" w:tentative="1">
-      <w:start w:val="1"/>
-      <w:numFmt w:val="lowerLetter"/>
-      <w:lvlText w:val="%8)"/>
-      <w:lvlJc w:val="left"/>
-      <w:pPr>
-        <w:ind w:left="3780" w:hanging="420"/>
-      </w:pPr>
-    </w:lvl>
-    <w:lvl w:ilvl="8" w:tentative="1">
-      <w:start w:val="1"/>
-      <w:numFmt w:val="lowerRoman"/>
-      <w:lvlText w:val="%9."/>
-      <w:lvlJc w:val="right"/>
-      <w:pPr>
-        <w:ind w:left="4200" w:hanging="420"/>
-      </w:pPr>
-    </w:lvl>
-  </w:abstractNum>
-  <w:abstractNum w:abstractNumId="722869728">
-    <w:nsid w:val="2B161DE0"/>
-    <w:multiLevelType w:val="multilevel"/>
-    <w:tmpl w:val="2B161DE0"/>
-    <w:lvl w:ilvl="0" w:tentative="1">
-      <w:start w:val="1"/>
-      <w:numFmt w:val="bullet"/>
-      <w:lvlText w:val=""/>
-      <w:lvlJc w:val="left"/>
-      <w:pPr>
-        <w:ind w:left="420" w:hanging="420"/>
-      </w:pPr>
-      <w:rPr>
-        <w:rFonts w:hint="default" w:ascii="Wingdings" w:hAnsi="Wingdings"/>
-      </w:rPr>
-    </w:lvl>
-    <w:lvl w:ilvl="1" w:tentative="1">
-      <w:start w:val="1"/>
-      <w:numFmt w:val="bullet"/>
-      <w:lvlText w:val=""/>
-      <w:lvlJc w:val="left"/>
-      <w:pPr>
-        <w:ind w:left="840" w:hanging="420"/>
-      </w:pPr>
-      <w:rPr>
-        <w:rFonts w:hint="default" w:ascii="Wingdings" w:hAnsi="Wingdings"/>
-      </w:rPr>
-    </w:lvl>
-    <w:lvl w:ilvl="2" w:tentative="1">
-      <w:start w:val="1"/>
-      <w:numFmt w:val="bullet"/>
-      <w:lvlText w:val=""/>
-      <w:lvlJc w:val="left"/>
-      <w:pPr>
-        <w:ind w:left="1260" w:hanging="420"/>
-      </w:pPr>
-      <w:rPr>
-        <w:rFonts w:hint="default" w:ascii="Wingdings" w:hAnsi="Wingdings"/>
-      </w:rPr>
-    </w:lvl>
-    <w:lvl w:ilvl="3" w:tentative="1">
-      <w:start w:val="1"/>
-      <w:numFmt w:val="bullet"/>
-      <w:lvlText w:val=""/>
-      <w:lvlJc w:val="left"/>
-      <w:pPr>
-        <w:ind w:left="1680" w:hanging="420"/>
-      </w:pPr>
-      <w:rPr>
-        <w:rFonts w:hint="default" w:ascii="Wingdings" w:hAnsi="Wingdings"/>
-      </w:rPr>
-    </w:lvl>
-    <w:lvl w:ilvl="4" w:tentative="1">
-      <w:start w:val="1"/>
-      <w:numFmt w:val="bullet"/>
-      <w:lvlText w:val=""/>
-      <w:lvlJc w:val="left"/>
-      <w:pPr>
-        <w:ind w:left="2100" w:hanging="420"/>
-      </w:pPr>
-      <w:rPr>
-        <w:rFonts w:hint="default" w:ascii="Wingdings" w:hAnsi="Wingdings"/>
-      </w:rPr>
-    </w:lvl>
-    <w:lvl w:ilvl="5" w:tentative="1">
-      <w:start w:val="1"/>
-      <w:numFmt w:val="bullet"/>
-      <w:lvlText w:val=""/>
-      <w:lvlJc w:val="left"/>
-      <w:pPr>
-        <w:ind w:left="2520" w:hanging="420"/>
-      </w:pPr>
-      <w:rPr>
-        <w:rFonts w:hint="default" w:ascii="Wingdings" w:hAnsi="Wingdings"/>
-      </w:rPr>
-    </w:lvl>
-    <w:lvl w:ilvl="6" w:tentative="1">
-      <w:start w:val="1"/>
-      <w:numFmt w:val="bullet"/>
-      <w:lvlText w:val=""/>
-      <w:lvlJc w:val="left"/>
-      <w:pPr>
-        <w:ind w:left="2940" w:hanging="420"/>
-      </w:pPr>
-      <w:rPr>
-        <w:rFonts w:hint="default" w:ascii="Wingdings" w:hAnsi="Wingdings"/>
-      </w:rPr>
-    </w:lvl>
-    <w:lvl w:ilvl="7" w:tentative="1">
-      <w:start w:val="1"/>
-      <w:numFmt w:val="bullet"/>
-      <w:lvlText w:val=""/>
-      <w:lvlJc w:val="left"/>
-      <w:pPr>
-        <w:ind w:left="3360" w:hanging="420"/>
-      </w:pPr>
-      <w:rPr>
-        <w:rFonts w:hint="default" w:ascii="Wingdings" w:hAnsi="Wingdings"/>
-      </w:rPr>
-    </w:lvl>
-    <w:lvl w:ilvl="8" w:tentative="1">
-      <w:start w:val="1"/>
-      <w:numFmt w:val="bullet"/>
-      <w:lvlText w:val=""/>
-      <w:lvlJc w:val="left"/>
-      <w:pPr>
-        <w:ind w:left="3780" w:hanging="420"/>
-      </w:pPr>
-      <w:rPr>
-        <w:rFonts w:hint="default" w:ascii="Wingdings" w:hAnsi="Wingdings"/>
-      </w:rPr>
-    </w:lvl>
-  </w:abstractNum>
-  <w:abstractNum w:abstractNumId="651523411">
-    <w:nsid w:val="26D57553"/>
-    <w:multiLevelType w:val="multilevel"/>
-    <w:tmpl w:val="26D57553"/>
-    <w:lvl w:ilvl="0" w:tentative="1">
-      <w:start w:val="1"/>
-      <w:numFmt w:val="decimal"/>
-      <w:lvlText w:val="%1."/>
-      <w:lvlJc w:val="left"/>
-      <w:pPr>
-        <w:ind w:left="360" w:hanging="360"/>
-      </w:pPr>
-      <w:rPr>
-        <w:rFonts w:hint="default"/>
-      </w:rPr>
-    </w:lvl>
-    <w:lvl w:ilvl="1" w:tentative="1">
-      <w:start w:val="1"/>
-      <w:numFmt w:val="lowerLetter"/>
-      <w:lvlText w:val="%2)"/>
-      <w:lvlJc w:val="left"/>
-      <w:pPr>
-        <w:ind w:left="840" w:hanging="420"/>
-      </w:pPr>
-    </w:lvl>
-    <w:lvl w:ilvl="2" w:tentative="1">
-      <w:start w:val="1"/>
-      <w:numFmt w:val="lowerRoman"/>
-      <w:lvlText w:val="%3."/>
-      <w:lvlJc w:val="right"/>
-      <w:pPr>
-        <w:ind w:left="1260" w:hanging="420"/>
-      </w:pPr>
-    </w:lvl>
-    <w:lvl w:ilvl="3" w:tentative="1">
-      <w:start w:val="1"/>
-      <w:numFmt w:val="decimal"/>
-      <w:lvlText w:val="%4."/>
-      <w:lvlJc w:val="left"/>
-      <w:pPr>
-        <w:ind w:left="1680" w:hanging="420"/>
-      </w:pPr>
-    </w:lvl>
-    <w:lvl w:ilvl="4" w:tentative="1">
-      <w:start w:val="1"/>
-      <w:numFmt w:val="lowerLetter"/>
-      <w:lvlText w:val="%5)"/>
-      <w:lvlJc w:val="left"/>
-      <w:pPr>
-        <w:ind w:left="2100" w:hanging="420"/>
-      </w:pPr>
-    </w:lvl>
-    <w:lvl w:ilvl="5" w:tentative="1">
-      <w:start w:val="1"/>
-      <w:numFmt w:val="lowerRoman"/>
-      <w:lvlText w:val="%6."/>
-      <w:lvlJc w:val="right"/>
-      <w:pPr>
-        <w:ind w:left="2520" w:hanging="420"/>
-      </w:pPr>
-    </w:lvl>
-    <w:lvl w:ilvl="6" w:tentative="1">
-      <w:start w:val="1"/>
-      <w:numFmt w:val="decimal"/>
-      <w:lvlText w:val="%7."/>
-      <w:lvlJc w:val="left"/>
-      <w:pPr>
-        <w:ind w:left="2940" w:hanging="420"/>
-      </w:pPr>
-    </w:lvl>
-    <w:lvl w:ilvl="7" w:tentative="1">
-      <w:start w:val="1"/>
-      <w:numFmt w:val="lowerLetter"/>
-      <w:lvlText w:val="%8)"/>
-      <w:lvlJc w:val="left"/>
-      <w:pPr>
-        <w:ind w:left="3360" w:hanging="420"/>
-      </w:pPr>
-    </w:lvl>
-    <w:lvl w:ilvl="8" w:tentative="1">
-      <w:start w:val="1"/>
-      <w:numFmt w:val="lowerRoman"/>
-      <w:lvlText w:val="%9."/>
-      <w:lvlJc w:val="right"/>
-      <w:pPr>
-        <w:ind w:left="3780" w:hanging="420"/>
-      </w:pPr>
     </w:lvl>
   </w:abstractNum>
   <w:abstractNum w:abstractNumId="1553670803">
@@ -73132,357 +73700,6 @@
           <w:tab w:val="left" w:pos="420"/>
         </w:tabs>
         <w:ind w:left="420" w:leftChars="0" w:hanging="420" w:firstLineChars="0"/>
-      </w:pPr>
-      <w:rPr>
-        <w:rFonts w:hint="default" w:ascii="Wingdings" w:hAnsi="Wingdings"/>
-      </w:rPr>
-    </w:lvl>
-  </w:abstractNum>
-  <w:abstractNum w:abstractNumId="221989123">
-    <w:nsid w:val="0D3B4903"/>
-    <w:multiLevelType w:val="multilevel"/>
-    <w:tmpl w:val="0D3B4903"/>
-    <w:lvl w:ilvl="0" w:tentative="1">
-      <w:start w:val="1"/>
-      <w:numFmt w:val="bullet"/>
-      <w:lvlText w:val=""/>
-      <w:lvlJc w:val="left"/>
-      <w:pPr>
-        <w:ind w:left="420" w:hanging="420"/>
-      </w:pPr>
-      <w:rPr>
-        <w:rFonts w:hint="default" w:ascii="Wingdings" w:hAnsi="Wingdings"/>
-      </w:rPr>
-    </w:lvl>
-    <w:lvl w:ilvl="1" w:tentative="1">
-      <w:start w:val="1"/>
-      <w:numFmt w:val="bullet"/>
-      <w:lvlText w:val=""/>
-      <w:lvlJc w:val="left"/>
-      <w:pPr>
-        <w:ind w:left="840" w:hanging="420"/>
-      </w:pPr>
-      <w:rPr>
-        <w:rFonts w:hint="default" w:ascii="Wingdings" w:hAnsi="Wingdings"/>
-      </w:rPr>
-    </w:lvl>
-    <w:lvl w:ilvl="2" w:tentative="1">
-      <w:start w:val="1"/>
-      <w:numFmt w:val="bullet"/>
-      <w:lvlText w:val=""/>
-      <w:lvlJc w:val="left"/>
-      <w:pPr>
-        <w:ind w:left="1260" w:hanging="420"/>
-      </w:pPr>
-      <w:rPr>
-        <w:rFonts w:hint="default" w:ascii="Wingdings" w:hAnsi="Wingdings"/>
-      </w:rPr>
-    </w:lvl>
-    <w:lvl w:ilvl="3" w:tentative="1">
-      <w:start w:val="1"/>
-      <w:numFmt w:val="bullet"/>
-      <w:lvlText w:val=""/>
-      <w:lvlJc w:val="left"/>
-      <w:pPr>
-        <w:ind w:left="1680" w:hanging="420"/>
-      </w:pPr>
-      <w:rPr>
-        <w:rFonts w:hint="default" w:ascii="Wingdings" w:hAnsi="Wingdings"/>
-      </w:rPr>
-    </w:lvl>
-    <w:lvl w:ilvl="4" w:tentative="1">
-      <w:start w:val="1"/>
-      <w:numFmt w:val="bullet"/>
-      <w:lvlText w:val=""/>
-      <w:lvlJc w:val="left"/>
-      <w:pPr>
-        <w:ind w:left="2100" w:hanging="420"/>
-      </w:pPr>
-      <w:rPr>
-        <w:rFonts w:hint="default" w:ascii="Wingdings" w:hAnsi="Wingdings"/>
-      </w:rPr>
-    </w:lvl>
-    <w:lvl w:ilvl="5" w:tentative="1">
-      <w:start w:val="1"/>
-      <w:numFmt w:val="bullet"/>
-      <w:lvlText w:val=""/>
-      <w:lvlJc w:val="left"/>
-      <w:pPr>
-        <w:ind w:left="2520" w:hanging="420"/>
-      </w:pPr>
-      <w:rPr>
-        <w:rFonts w:hint="default" w:ascii="Wingdings" w:hAnsi="Wingdings"/>
-      </w:rPr>
-    </w:lvl>
-    <w:lvl w:ilvl="6" w:tentative="1">
-      <w:start w:val="1"/>
-      <w:numFmt w:val="bullet"/>
-      <w:lvlText w:val=""/>
-      <w:lvlJc w:val="left"/>
-      <w:pPr>
-        <w:ind w:left="2940" w:hanging="420"/>
-      </w:pPr>
-      <w:rPr>
-        <w:rFonts w:hint="default" w:ascii="Wingdings" w:hAnsi="Wingdings"/>
-      </w:rPr>
-    </w:lvl>
-    <w:lvl w:ilvl="7" w:tentative="1">
-      <w:start w:val="1"/>
-      <w:numFmt w:val="bullet"/>
-      <w:lvlText w:val=""/>
-      <w:lvlJc w:val="left"/>
-      <w:pPr>
-        <w:ind w:left="3360" w:hanging="420"/>
-      </w:pPr>
-      <w:rPr>
-        <w:rFonts w:hint="default" w:ascii="Wingdings" w:hAnsi="Wingdings"/>
-      </w:rPr>
-    </w:lvl>
-    <w:lvl w:ilvl="8" w:tentative="1">
-      <w:start w:val="1"/>
-      <w:numFmt w:val="bullet"/>
-      <w:lvlText w:val=""/>
-      <w:lvlJc w:val="left"/>
-      <w:pPr>
-        <w:ind w:left="3780" w:hanging="420"/>
-      </w:pPr>
-      <w:rPr>
-        <w:rFonts w:hint="default" w:ascii="Wingdings" w:hAnsi="Wingdings"/>
-      </w:rPr>
-    </w:lvl>
-  </w:abstractNum>
-  <w:abstractNum w:abstractNumId="1553667506">
-    <w:nsid w:val="5C9B15B2"/>
-    <w:multiLevelType w:val="singleLevel"/>
-    <w:tmpl w:val="5C9B15B2"/>
-    <w:lvl w:ilvl="0" w:tentative="1">
-      <w:start w:val="1"/>
-      <w:numFmt w:val="chineseCounting"/>
-      <w:suff w:val="nothing"/>
-      <w:lvlText w:val="%1、"/>
-      <w:lvlJc w:val="left"/>
-    </w:lvl>
-  </w:abstractNum>
-  <w:abstractNum w:abstractNumId="385028736">
-    <w:nsid w:val="16F31280"/>
-    <w:multiLevelType w:val="multilevel"/>
-    <w:tmpl w:val="16F31280"/>
-    <w:lvl w:ilvl="0" w:tentative="1">
-      <w:start w:val="1"/>
-      <w:numFmt w:val="bullet"/>
-      <w:lvlText w:val=""/>
-      <w:lvlJc w:val="left"/>
-      <w:pPr>
-        <w:ind w:left="420" w:hanging="420"/>
-      </w:pPr>
-      <w:rPr>
-        <w:rFonts w:hint="default" w:ascii="Wingdings" w:hAnsi="Wingdings"/>
-      </w:rPr>
-    </w:lvl>
-    <w:lvl w:ilvl="1" w:tentative="1">
-      <w:start w:val="1"/>
-      <w:numFmt w:val="bullet"/>
-      <w:lvlText w:val=""/>
-      <w:lvlJc w:val="left"/>
-      <w:pPr>
-        <w:ind w:left="840" w:hanging="420"/>
-      </w:pPr>
-      <w:rPr>
-        <w:rFonts w:hint="default" w:ascii="Wingdings" w:hAnsi="Wingdings"/>
-      </w:rPr>
-    </w:lvl>
-    <w:lvl w:ilvl="2" w:tentative="1">
-      <w:start w:val="1"/>
-      <w:numFmt w:val="bullet"/>
-      <w:lvlText w:val=""/>
-      <w:lvlJc w:val="left"/>
-      <w:pPr>
-        <w:ind w:left="1260" w:hanging="420"/>
-      </w:pPr>
-      <w:rPr>
-        <w:rFonts w:hint="default" w:ascii="Wingdings" w:hAnsi="Wingdings"/>
-      </w:rPr>
-    </w:lvl>
-    <w:lvl w:ilvl="3" w:tentative="1">
-      <w:start w:val="1"/>
-      <w:numFmt w:val="bullet"/>
-      <w:lvlText w:val=""/>
-      <w:lvlJc w:val="left"/>
-      <w:pPr>
-        <w:ind w:left="1680" w:hanging="420"/>
-      </w:pPr>
-      <w:rPr>
-        <w:rFonts w:hint="default" w:ascii="Wingdings" w:hAnsi="Wingdings"/>
-      </w:rPr>
-    </w:lvl>
-    <w:lvl w:ilvl="4" w:tentative="1">
-      <w:start w:val="1"/>
-      <w:numFmt w:val="bullet"/>
-      <w:lvlText w:val=""/>
-      <w:lvlJc w:val="left"/>
-      <w:pPr>
-        <w:ind w:left="2100" w:hanging="420"/>
-      </w:pPr>
-      <w:rPr>
-        <w:rFonts w:hint="default" w:ascii="Wingdings" w:hAnsi="Wingdings"/>
-      </w:rPr>
-    </w:lvl>
-    <w:lvl w:ilvl="5" w:tentative="1">
-      <w:start w:val="1"/>
-      <w:numFmt w:val="bullet"/>
-      <w:lvlText w:val=""/>
-      <w:lvlJc w:val="left"/>
-      <w:pPr>
-        <w:ind w:left="2520" w:hanging="420"/>
-      </w:pPr>
-      <w:rPr>
-        <w:rFonts w:hint="default" w:ascii="Wingdings" w:hAnsi="Wingdings"/>
-      </w:rPr>
-    </w:lvl>
-    <w:lvl w:ilvl="6" w:tentative="1">
-      <w:start w:val="1"/>
-      <w:numFmt w:val="bullet"/>
-      <w:lvlText w:val=""/>
-      <w:lvlJc w:val="left"/>
-      <w:pPr>
-        <w:ind w:left="2940" w:hanging="420"/>
-      </w:pPr>
-      <w:rPr>
-        <w:rFonts w:hint="default" w:ascii="Wingdings" w:hAnsi="Wingdings"/>
-      </w:rPr>
-    </w:lvl>
-    <w:lvl w:ilvl="7" w:tentative="1">
-      <w:start w:val="1"/>
-      <w:numFmt w:val="bullet"/>
-      <w:lvlText w:val=""/>
-      <w:lvlJc w:val="left"/>
-      <w:pPr>
-        <w:ind w:left="3360" w:hanging="420"/>
-      </w:pPr>
-      <w:rPr>
-        <w:rFonts w:hint="default" w:ascii="Wingdings" w:hAnsi="Wingdings"/>
-      </w:rPr>
-    </w:lvl>
-    <w:lvl w:ilvl="8" w:tentative="1">
-      <w:start w:val="1"/>
-      <w:numFmt w:val="bullet"/>
-      <w:lvlText w:val=""/>
-      <w:lvlJc w:val="left"/>
-      <w:pPr>
-        <w:ind w:left="3780" w:hanging="420"/>
-      </w:pPr>
-      <w:rPr>
-        <w:rFonts w:hint="default" w:ascii="Wingdings" w:hAnsi="Wingdings"/>
-      </w:rPr>
-    </w:lvl>
-  </w:abstractNum>
-  <w:abstractNum w:abstractNumId="1804537023">
-    <w:nsid w:val="6B8F0CBF"/>
-    <w:multiLevelType w:val="multilevel"/>
-    <w:tmpl w:val="6B8F0CBF"/>
-    <w:lvl w:ilvl="0" w:tentative="1">
-      <w:start w:val="1"/>
-      <w:numFmt w:val="bullet"/>
-      <w:lvlText w:val=""/>
-      <w:lvlJc w:val="left"/>
-      <w:pPr>
-        <w:ind w:left="420" w:hanging="420"/>
-      </w:pPr>
-      <w:rPr>
-        <w:rFonts w:hint="default" w:ascii="Wingdings" w:hAnsi="Wingdings"/>
-      </w:rPr>
-    </w:lvl>
-    <w:lvl w:ilvl="1" w:tentative="1">
-      <w:start w:val="1"/>
-      <w:numFmt w:val="bullet"/>
-      <w:lvlText w:val=""/>
-      <w:lvlJc w:val="left"/>
-      <w:pPr>
-        <w:ind w:left="840" w:hanging="420"/>
-      </w:pPr>
-      <w:rPr>
-        <w:rFonts w:hint="default" w:ascii="Wingdings" w:hAnsi="Wingdings"/>
-      </w:rPr>
-    </w:lvl>
-    <w:lvl w:ilvl="2" w:tentative="1">
-      <w:start w:val="1"/>
-      <w:numFmt w:val="bullet"/>
-      <w:lvlText w:val=""/>
-      <w:lvlJc w:val="left"/>
-      <w:pPr>
-        <w:ind w:left="1260" w:hanging="420"/>
-      </w:pPr>
-      <w:rPr>
-        <w:rFonts w:hint="default" w:ascii="Wingdings" w:hAnsi="Wingdings"/>
-      </w:rPr>
-    </w:lvl>
-    <w:lvl w:ilvl="3" w:tentative="1">
-      <w:start w:val="1"/>
-      <w:numFmt w:val="bullet"/>
-      <w:lvlText w:val=""/>
-      <w:lvlJc w:val="left"/>
-      <w:pPr>
-        <w:ind w:left="1680" w:hanging="420"/>
-      </w:pPr>
-      <w:rPr>
-        <w:rFonts w:hint="default" w:ascii="Wingdings" w:hAnsi="Wingdings"/>
-      </w:rPr>
-    </w:lvl>
-    <w:lvl w:ilvl="4" w:tentative="1">
-      <w:start w:val="1"/>
-      <w:numFmt w:val="bullet"/>
-      <w:lvlText w:val=""/>
-      <w:lvlJc w:val="left"/>
-      <w:pPr>
-        <w:ind w:left="2100" w:hanging="420"/>
-      </w:pPr>
-      <w:rPr>
-        <w:rFonts w:hint="default" w:ascii="Wingdings" w:hAnsi="Wingdings"/>
-      </w:rPr>
-    </w:lvl>
-    <w:lvl w:ilvl="5" w:tentative="1">
-      <w:start w:val="1"/>
-      <w:numFmt w:val="bullet"/>
-      <w:lvlText w:val=""/>
-      <w:lvlJc w:val="left"/>
-      <w:pPr>
-        <w:ind w:left="2520" w:hanging="420"/>
-      </w:pPr>
-      <w:rPr>
-        <w:rFonts w:hint="default" w:ascii="Wingdings" w:hAnsi="Wingdings"/>
-      </w:rPr>
-    </w:lvl>
-    <w:lvl w:ilvl="6" w:tentative="1">
-      <w:start w:val="1"/>
-      <w:numFmt w:val="bullet"/>
-      <w:lvlText w:val=""/>
-      <w:lvlJc w:val="left"/>
-      <w:pPr>
-        <w:ind w:left="2940" w:hanging="420"/>
-      </w:pPr>
-      <w:rPr>
-        <w:rFonts w:hint="default" w:ascii="Wingdings" w:hAnsi="Wingdings"/>
-      </w:rPr>
-    </w:lvl>
-    <w:lvl w:ilvl="7" w:tentative="1">
-      <w:start w:val="1"/>
-      <w:numFmt w:val="bullet"/>
-      <w:lvlText w:val=""/>
-      <w:lvlJc w:val="left"/>
-      <w:pPr>
-        <w:ind w:left="3360" w:hanging="420"/>
-      </w:pPr>
-      <w:rPr>
-        <w:rFonts w:hint="default" w:ascii="Wingdings" w:hAnsi="Wingdings"/>
-      </w:rPr>
-    </w:lvl>
-    <w:lvl w:ilvl="8" w:tentative="1">
-      <w:start w:val="1"/>
-      <w:numFmt w:val="bullet"/>
-      <w:lvlText w:val=""/>
-      <w:lvlJc w:val="left"/>
-      <w:pPr>
-        <w:ind w:left="3780" w:hanging="420"/>
       </w:pPr>
       <w:rPr>
         <w:rFonts w:hint="default" w:ascii="Wingdings" w:hAnsi="Wingdings"/>
@@ -73588,208 +73805,6 @@
       <w:pPr>
         <w:ind w:left="3780" w:hanging="420"/>
       </w:pPr>
-    </w:lvl>
-  </w:abstractNum>
-  <w:abstractNum w:abstractNumId="628047019">
-    <w:nsid w:val="256F3CAB"/>
-    <w:multiLevelType w:val="multilevel"/>
-    <w:tmpl w:val="256F3CAB"/>
-    <w:lvl w:ilvl="0" w:tentative="1">
-      <w:start w:val="1"/>
-      <w:numFmt w:val="decimal"/>
-      <w:lvlText w:val="%1）"/>
-      <w:lvlJc w:val="left"/>
-      <w:pPr>
-        <w:ind w:left="360" w:hanging="360"/>
-      </w:pPr>
-      <w:rPr>
-        <w:rFonts w:hint="default"/>
-      </w:rPr>
-    </w:lvl>
-    <w:lvl w:ilvl="1" w:tentative="1">
-      <w:start w:val="1"/>
-      <w:numFmt w:val="lowerLetter"/>
-      <w:lvlText w:val="%2)"/>
-      <w:lvlJc w:val="left"/>
-      <w:pPr>
-        <w:ind w:left="840" w:hanging="420"/>
-      </w:pPr>
-    </w:lvl>
-    <w:lvl w:ilvl="2" w:tentative="1">
-      <w:start w:val="1"/>
-      <w:numFmt w:val="lowerRoman"/>
-      <w:lvlText w:val="%3."/>
-      <w:lvlJc w:val="right"/>
-      <w:pPr>
-        <w:ind w:left="1260" w:hanging="420"/>
-      </w:pPr>
-    </w:lvl>
-    <w:lvl w:ilvl="3" w:tentative="1">
-      <w:start w:val="1"/>
-      <w:numFmt w:val="decimal"/>
-      <w:lvlText w:val="%4."/>
-      <w:lvlJc w:val="left"/>
-      <w:pPr>
-        <w:ind w:left="1680" w:hanging="420"/>
-      </w:pPr>
-    </w:lvl>
-    <w:lvl w:ilvl="4" w:tentative="1">
-      <w:start w:val="1"/>
-      <w:numFmt w:val="lowerLetter"/>
-      <w:lvlText w:val="%5)"/>
-      <w:lvlJc w:val="left"/>
-      <w:pPr>
-        <w:ind w:left="2100" w:hanging="420"/>
-      </w:pPr>
-    </w:lvl>
-    <w:lvl w:ilvl="5" w:tentative="1">
-      <w:start w:val="1"/>
-      <w:numFmt w:val="lowerRoman"/>
-      <w:lvlText w:val="%6."/>
-      <w:lvlJc w:val="right"/>
-      <w:pPr>
-        <w:ind w:left="2520" w:hanging="420"/>
-      </w:pPr>
-    </w:lvl>
-    <w:lvl w:ilvl="6" w:tentative="1">
-      <w:start w:val="1"/>
-      <w:numFmt w:val="decimal"/>
-      <w:lvlText w:val="%7."/>
-      <w:lvlJc w:val="left"/>
-      <w:pPr>
-        <w:ind w:left="2940" w:hanging="420"/>
-      </w:pPr>
-    </w:lvl>
-    <w:lvl w:ilvl="7" w:tentative="1">
-      <w:start w:val="1"/>
-      <w:numFmt w:val="lowerLetter"/>
-      <w:lvlText w:val="%8)"/>
-      <w:lvlJc w:val="left"/>
-      <w:pPr>
-        <w:ind w:left="3360" w:hanging="420"/>
-      </w:pPr>
-    </w:lvl>
-    <w:lvl w:ilvl="8" w:tentative="1">
-      <w:start w:val="1"/>
-      <w:numFmt w:val="lowerRoman"/>
-      <w:lvlText w:val="%9."/>
-      <w:lvlJc w:val="right"/>
-      <w:pPr>
-        <w:ind w:left="3780" w:hanging="420"/>
-      </w:pPr>
-    </w:lvl>
-  </w:abstractNum>
-  <w:abstractNum w:abstractNumId="779492118">
-    <w:nsid w:val="2E761B16"/>
-    <w:multiLevelType w:val="multilevel"/>
-    <w:tmpl w:val="2E761B16"/>
-    <w:lvl w:ilvl="0" w:tentative="1">
-      <w:start w:val="1"/>
-      <w:numFmt w:val="bullet"/>
-      <w:lvlText w:val=""/>
-      <w:lvlJc w:val="left"/>
-      <w:pPr>
-        <w:ind w:left="420" w:hanging="420"/>
-      </w:pPr>
-      <w:rPr>
-        <w:rFonts w:hint="default" w:ascii="Wingdings" w:hAnsi="Wingdings"/>
-      </w:rPr>
-    </w:lvl>
-    <w:lvl w:ilvl="1" w:tentative="1">
-      <w:start w:val="1"/>
-      <w:numFmt w:val="bullet"/>
-      <w:lvlText w:val=""/>
-      <w:lvlJc w:val="left"/>
-      <w:pPr>
-        <w:ind w:left="840" w:hanging="420"/>
-      </w:pPr>
-      <w:rPr>
-        <w:rFonts w:hint="default" w:ascii="Wingdings" w:hAnsi="Wingdings"/>
-      </w:rPr>
-    </w:lvl>
-    <w:lvl w:ilvl="2" w:tentative="1">
-      <w:start w:val="1"/>
-      <w:numFmt w:val="bullet"/>
-      <w:lvlText w:val=""/>
-      <w:lvlJc w:val="left"/>
-      <w:pPr>
-        <w:ind w:left="1260" w:hanging="420"/>
-      </w:pPr>
-      <w:rPr>
-        <w:rFonts w:hint="default" w:ascii="Wingdings" w:hAnsi="Wingdings"/>
-      </w:rPr>
-    </w:lvl>
-    <w:lvl w:ilvl="3" w:tentative="1">
-      <w:start w:val="1"/>
-      <w:numFmt w:val="bullet"/>
-      <w:lvlText w:val=""/>
-      <w:lvlJc w:val="left"/>
-      <w:pPr>
-        <w:ind w:left="1680" w:hanging="420"/>
-      </w:pPr>
-      <w:rPr>
-        <w:rFonts w:hint="default" w:ascii="Wingdings" w:hAnsi="Wingdings"/>
-      </w:rPr>
-    </w:lvl>
-    <w:lvl w:ilvl="4" w:tentative="1">
-      <w:start w:val="1"/>
-      <w:numFmt w:val="bullet"/>
-      <w:lvlText w:val=""/>
-      <w:lvlJc w:val="left"/>
-      <w:pPr>
-        <w:ind w:left="2100" w:hanging="420"/>
-      </w:pPr>
-      <w:rPr>
-        <w:rFonts w:hint="default" w:ascii="Wingdings" w:hAnsi="Wingdings"/>
-      </w:rPr>
-    </w:lvl>
-    <w:lvl w:ilvl="5" w:tentative="1">
-      <w:start w:val="1"/>
-      <w:numFmt w:val="bullet"/>
-      <w:lvlText w:val=""/>
-      <w:lvlJc w:val="left"/>
-      <w:pPr>
-        <w:ind w:left="2520" w:hanging="420"/>
-      </w:pPr>
-      <w:rPr>
-        <w:rFonts w:hint="default" w:ascii="Wingdings" w:hAnsi="Wingdings"/>
-      </w:rPr>
-    </w:lvl>
-    <w:lvl w:ilvl="6" w:tentative="1">
-      <w:start w:val="1"/>
-      <w:numFmt w:val="bullet"/>
-      <w:lvlText w:val=""/>
-      <w:lvlJc w:val="left"/>
-      <w:pPr>
-        <w:ind w:left="2940" w:hanging="420"/>
-      </w:pPr>
-      <w:rPr>
-        <w:rFonts w:hint="default" w:ascii="Wingdings" w:hAnsi="Wingdings"/>
-      </w:rPr>
-    </w:lvl>
-    <w:lvl w:ilvl="7" w:tentative="1">
-      <w:start w:val="1"/>
-      <w:numFmt w:val="bullet"/>
-      <w:lvlText w:val=""/>
-      <w:lvlJc w:val="left"/>
-      <w:pPr>
-        <w:ind w:left="3360" w:hanging="420"/>
-      </w:pPr>
-      <w:rPr>
-        <w:rFonts w:hint="default" w:ascii="Wingdings" w:hAnsi="Wingdings"/>
-      </w:rPr>
-    </w:lvl>
-    <w:lvl w:ilvl="8" w:tentative="1">
-      <w:start w:val="1"/>
-      <w:numFmt w:val="bullet"/>
-      <w:lvlText w:val=""/>
-      <w:lvlJc w:val="left"/>
-      <w:pPr>
-        <w:ind w:left="3780" w:hanging="420"/>
-      </w:pPr>
-      <w:rPr>
-        <w:rFonts w:hint="default" w:ascii="Wingdings" w:hAnsi="Wingdings"/>
-      </w:rPr>
     </w:lvl>
   </w:abstractNum>
   <w:num w:numId="1">

--- a/allbiji/ADMIN .docx
+++ b/allbiji/ADMIN .docx
@@ -10604,7 +10604,71 @@
         <w:rPr>
           <w:rFonts w:hint="eastAsia"/>
         </w:rPr>
-        <w:t xml:space="preserve">    内核 ：调配所有硬件</w:t>
+        <w:t xml:space="preserve">    </w:t>
+      </w:r>
+      <w:r>
+        <w:rPr>
+          <w:rFonts w:hint="default"/>
+        </w:rPr>
+        <w:t xml:space="preserve"> </w:t>
+      </w:r>
+      <w:r>
+        <w:rPr>
+          <w:rFonts w:hint="eastAsia"/>
+        </w:rPr>
+        <w:t>内核 ：调配所有硬件内核，是一个操作系统的核心。是基于硬件的第一层软件扩充，</w:t>
+      </w:r>
+      <w:r>
+        <w:rPr>
+          <w:rFonts w:hint="default"/>
+        </w:rPr>
+        <w:tab/>
+        <w:t/>
+      </w:r>
+      <w:r>
+        <w:rPr>
+          <w:rFonts w:hint="default"/>
+        </w:rPr>
+        <w:tab/>
+        <w:t/>
+      </w:r>
+      <w:r>
+        <w:rPr>
+          <w:rFonts w:hint="default"/>
+        </w:rPr>
+        <w:tab/>
+      </w:r>
+      <w:r>
+        <w:rPr>
+          <w:rFonts w:hint="eastAsia"/>
+        </w:rPr>
+        <w:t>提供操作系统的最基本的功能，是操作系统工作的基础，它负责管理系统的进</w:t>
+      </w:r>
+      <w:r>
+        <w:rPr>
+          <w:rFonts w:hint="default"/>
+        </w:rPr>
+        <w:tab/>
+        <w:t/>
+      </w:r>
+      <w:r>
+        <w:rPr>
+          <w:rFonts w:hint="default"/>
+        </w:rPr>
+        <w:tab/>
+        <w:t/>
+      </w:r>
+      <w:r>
+        <w:rPr>
+          <w:rFonts w:hint="default"/>
+        </w:rPr>
+        <w:tab/>
+      </w:r>
+      <w:r>
+        <w:rPr>
+          <w:rFonts w:hint="eastAsia"/>
+        </w:rPr>
+        <w:t>程、内存、设备驱动程序、文件和网络系统，决定着系统的性能和稳定性。</w:t>
       </w:r>
     </w:p>
     <w:p>
@@ -35858,7 +35922,19 @@
         <w:rPr>
           <w:rFonts w:hint="eastAsia"/>
         </w:rPr>
-        <w:t xml:space="preserve">    此服务器必须是 STAFF 工作组的一个成员</w:t>
+        <w:t xml:space="preserve">    </w:t>
+      </w:r>
+      <w:r>
+        <w:rPr>
+          <w:rFonts w:hint="default"/>
+        </w:rPr>
+        <w:t>#</w:t>
+      </w:r>
+      <w:r>
+        <w:rPr>
+          <w:rFonts w:hint="eastAsia"/>
+        </w:rPr>
+        <w:t>此服务器必须是 STAFF 工作组的一个成员</w:t>
       </w:r>
     </w:p>
     <w:p>
@@ -35876,7 +35952,19 @@
         <w:rPr>
           <w:rFonts w:hint="eastAsia"/>
         </w:rPr>
-        <w:t xml:space="preserve">     命令模式下,按大写的G到全文的最后</w:t>
+        <w:t xml:space="preserve">     </w:t>
+      </w:r>
+      <w:r>
+        <w:rPr>
+          <w:rFonts w:hint="default"/>
+        </w:rPr>
+        <w:t>#</w:t>
+      </w:r>
+      <w:r>
+        <w:rPr>
+          <w:rFonts w:hint="eastAsia"/>
+        </w:rPr>
+        <w:t>命令模式下,按大写的G到全文的最后</w:t>
       </w:r>
     </w:p>
     <w:p>
@@ -37620,7 +37708,19 @@
         <w:rPr>
           <w:rFonts w:hint="eastAsia"/>
         </w:rPr>
-        <w:t>四重起服务target</w:t>
+        <w:t>四</w:t>
+      </w:r>
+      <w:r>
+        <w:rPr>
+          <w:rFonts w:hint="default"/>
+        </w:rPr>
+        <w:t xml:space="preserve"> </w:t>
+      </w:r>
+      <w:r>
+        <w:rPr>
+          <w:rFonts w:hint="eastAsia"/>
+        </w:rPr>
+        <w:t>重起服务target</w:t>
       </w:r>
     </w:p>
     <w:p>
@@ -38030,9 +38130,6 @@
     </w:p>
     <w:p>
       <w:pPr/>
-    </w:p>
-    <w:p>
-      <w:pPr/>
       <w:r>
         <w:t>###############################################</w:t>
       </w:r>
@@ -38223,7 +38320,19 @@
         <w:rPr>
           <w:rFonts w:hint="eastAsia"/>
         </w:rPr>
-        <w:t>MariaDB [(none)]&gt; drop  database   nsd;     #删除nsd库</w:t>
+        <w:t xml:space="preserve">MariaDB [(none)]&gt; drop  database   nsd;     </w:t>
+      </w:r>
+      <w:r>
+        <w:rPr>
+          <w:rFonts w:hint="default"/>
+        </w:rPr>
+        <w:t xml:space="preserve">   </w:t>
+      </w:r>
+      <w:r>
+        <w:rPr>
+          <w:rFonts w:hint="eastAsia"/>
+        </w:rPr>
+        <w:t>#删除nsd库</w:t>
       </w:r>
     </w:p>
     <w:p>
@@ -38246,12 +38355,8 @@
       <w:r>
         <w:t>MariaDB [(none)]&gt; exit</w:t>
       </w:r>
-    </w:p>
-    <w:p>
-      <w:pPr/>
-    </w:p>
-    <w:p>
-      <w:pPr/>
+      <w:bookmarkStart w:id="149" w:name="_GoBack"/>
+      <w:bookmarkEnd w:id="149"/>
     </w:p>
     <w:p>
       <w:pPr>
@@ -44091,15 +44196,7 @@
     <w:p>
       <w:pPr/>
       <w:r>
-        <w:t xml:space="preserve">[root@server0 /]# nmcli connection modify team0    </w:t>
-      </w:r>
-      <w:bookmarkStart w:id="149" w:name="_GoBack"/>
-      <w:r>
-        <w:t>ipv4</w:t>
-      </w:r>
-      <w:bookmarkEnd w:id="149"/>
-      <w:r>
-        <w:t xml:space="preserve">.method manual ipv4.addresses 192.168.1.1/24     connection.autoconnect </w:t>
+        <w:t xml:space="preserve">[root@server0 /]# nmcli connection modify team0    ipv4.method manual ipv4.addresses 192.168.1.1/24     connection.autoconnect </w:t>
       </w:r>
       <w:r>
         <w:rPr>
@@ -72515,130 +72612,17 @@
 
 <file path=word/numbering.xml><?xml version="1.0" encoding="utf-8"?>
 <w:numbering xmlns:wpc="http://schemas.microsoft.com/office/word/2010/wordprocessingCanvas" xmlns:mc="http://schemas.openxmlformats.org/markup-compatibility/2006" xmlns:o="urn:schemas-microsoft-com:office:office" xmlns:r="http://schemas.openxmlformats.org/officeDocument/2006/relationships" xmlns:m="http://schemas.openxmlformats.org/officeDocument/2006/math" xmlns:v="urn:schemas-microsoft-com:vml" xmlns:wp14="http://schemas.microsoft.com/office/word/2010/wordprocessingDrawing" xmlns:wp="http://schemas.openxmlformats.org/drawingml/2006/wordprocessingDrawing" xmlns:w10="urn:schemas-microsoft-com:office:word" xmlns:w="http://schemas.openxmlformats.org/wordprocessingml/2006/main" xmlns:w14="http://schemas.microsoft.com/office/word/2010/wordml" xmlns:wpg="http://schemas.microsoft.com/office/word/2010/wordprocessingGroup" xmlns:wpi="http://schemas.microsoft.com/office/word/2010/wordprocessingInk" xmlns:wne="http://schemas.microsoft.com/office/word/2006/wordml" xmlns:wps="http://schemas.microsoft.com/office/word/2010/wordprocessingShape" mc:Ignorable="w14 wp14">
-  <w:abstractNum w:abstractNumId="779492118">
-    <w:nsid w:val="2E761B16"/>
+  <w:abstractNum w:abstractNumId="83378761">
+    <w:nsid w:val="04F84249"/>
     <w:multiLevelType w:val="multilevel"/>
-    <w:tmpl w:val="2E761B16"/>
+    <w:tmpl w:val="04F84249"/>
     <w:lvl w:ilvl="0" w:tentative="1">
-      <w:start w:val="1"/>
-      <w:numFmt w:val="bullet"/>
-      <w:lvlText w:val=""/>
+      <w:start w:val="6"/>
+      <w:numFmt w:val="decimal"/>
+      <w:lvlText w:val="%1"/>
       <w:lvlJc w:val="left"/>
       <w:pPr>
-        <w:ind w:left="420" w:hanging="420"/>
-      </w:pPr>
-      <w:rPr>
-        <w:rFonts w:hint="default" w:ascii="Wingdings" w:hAnsi="Wingdings"/>
-      </w:rPr>
-    </w:lvl>
-    <w:lvl w:ilvl="1" w:tentative="1">
-      <w:start w:val="1"/>
-      <w:numFmt w:val="bullet"/>
-      <w:lvlText w:val=""/>
-      <w:lvlJc w:val="left"/>
-      <w:pPr>
-        <w:ind w:left="840" w:hanging="420"/>
-      </w:pPr>
-      <w:rPr>
-        <w:rFonts w:hint="default" w:ascii="Wingdings" w:hAnsi="Wingdings"/>
-      </w:rPr>
-    </w:lvl>
-    <w:lvl w:ilvl="2" w:tentative="1">
-      <w:start w:val="1"/>
-      <w:numFmt w:val="bullet"/>
-      <w:lvlText w:val=""/>
-      <w:lvlJc w:val="left"/>
-      <w:pPr>
-        <w:ind w:left="1260" w:hanging="420"/>
-      </w:pPr>
-      <w:rPr>
-        <w:rFonts w:hint="default" w:ascii="Wingdings" w:hAnsi="Wingdings"/>
-      </w:rPr>
-    </w:lvl>
-    <w:lvl w:ilvl="3" w:tentative="1">
-      <w:start w:val="1"/>
-      <w:numFmt w:val="bullet"/>
-      <w:lvlText w:val=""/>
-      <w:lvlJc w:val="left"/>
-      <w:pPr>
-        <w:ind w:left="1680" w:hanging="420"/>
-      </w:pPr>
-      <w:rPr>
-        <w:rFonts w:hint="default" w:ascii="Wingdings" w:hAnsi="Wingdings"/>
-      </w:rPr>
-    </w:lvl>
-    <w:lvl w:ilvl="4" w:tentative="1">
-      <w:start w:val="1"/>
-      <w:numFmt w:val="bullet"/>
-      <w:lvlText w:val=""/>
-      <w:lvlJc w:val="left"/>
-      <w:pPr>
-        <w:ind w:left="2100" w:hanging="420"/>
-      </w:pPr>
-      <w:rPr>
-        <w:rFonts w:hint="default" w:ascii="Wingdings" w:hAnsi="Wingdings"/>
-      </w:rPr>
-    </w:lvl>
-    <w:lvl w:ilvl="5" w:tentative="1">
-      <w:start w:val="1"/>
-      <w:numFmt w:val="bullet"/>
-      <w:lvlText w:val=""/>
-      <w:lvlJc w:val="left"/>
-      <w:pPr>
-        <w:ind w:left="2520" w:hanging="420"/>
-      </w:pPr>
-      <w:rPr>
-        <w:rFonts w:hint="default" w:ascii="Wingdings" w:hAnsi="Wingdings"/>
-      </w:rPr>
-    </w:lvl>
-    <w:lvl w:ilvl="6" w:tentative="1">
-      <w:start w:val="1"/>
-      <w:numFmt w:val="bullet"/>
-      <w:lvlText w:val=""/>
-      <w:lvlJc w:val="left"/>
-      <w:pPr>
-        <w:ind w:left="2940" w:hanging="420"/>
-      </w:pPr>
-      <w:rPr>
-        <w:rFonts w:hint="default" w:ascii="Wingdings" w:hAnsi="Wingdings"/>
-      </w:rPr>
-    </w:lvl>
-    <w:lvl w:ilvl="7" w:tentative="1">
-      <w:start w:val="1"/>
-      <w:numFmt w:val="bullet"/>
-      <w:lvlText w:val=""/>
-      <w:lvlJc w:val="left"/>
-      <w:pPr>
-        <w:ind w:left="3360" w:hanging="420"/>
-      </w:pPr>
-      <w:rPr>
-        <w:rFonts w:hint="default" w:ascii="Wingdings" w:hAnsi="Wingdings"/>
-      </w:rPr>
-    </w:lvl>
-    <w:lvl w:ilvl="8" w:tentative="1">
-      <w:start w:val="1"/>
-      <w:numFmt w:val="bullet"/>
-      <w:lvlText w:val=""/>
-      <w:lvlJc w:val="left"/>
-      <w:pPr>
-        <w:ind w:left="3780" w:hanging="420"/>
-      </w:pPr>
-      <w:rPr>
-        <w:rFonts w:hint="default" w:ascii="Wingdings" w:hAnsi="Wingdings"/>
-      </w:rPr>
-    </w:lvl>
-  </w:abstractNum>
-  <w:abstractNum w:abstractNumId="1698695624">
-    <w:nsid w:val="654009C8"/>
-    <w:multiLevelType w:val="multilevel"/>
-    <w:tmpl w:val="654009C8"/>
-    <w:lvl w:ilvl="0" w:tentative="1">
-      <w:start w:val="1"/>
-      <w:numFmt w:val="decimal"/>
-      <w:lvlText w:val="%1．"/>
-      <w:lvlJc w:val="left"/>
-      <w:pPr>
-        <w:ind w:left="510" w:hanging="510"/>
+        <w:ind w:left="780" w:hanging="360"/>
       </w:pPr>
       <w:rPr>
         <w:rFonts w:hint="default"/>
@@ -72650,7 +72634,7 @@
       <w:lvlText w:val="%2)"/>
       <w:lvlJc w:val="left"/>
       <w:pPr>
-        <w:ind w:left="840" w:hanging="420"/>
+        <w:ind w:left="1260" w:hanging="420"/>
       </w:pPr>
     </w:lvl>
     <w:lvl w:ilvl="2" w:tentative="1">
@@ -72659,7 +72643,7 @@
       <w:lvlText w:val="%3."/>
       <w:lvlJc w:val="right"/>
       <w:pPr>
-        <w:ind w:left="1260" w:hanging="420"/>
+        <w:ind w:left="1680" w:hanging="420"/>
       </w:pPr>
     </w:lvl>
     <w:lvl w:ilvl="3" w:tentative="1">
@@ -72668,7 +72652,7 @@
       <w:lvlText w:val="%4."/>
       <w:lvlJc w:val="left"/>
       <w:pPr>
-        <w:ind w:left="1680" w:hanging="420"/>
+        <w:ind w:left="2100" w:hanging="420"/>
       </w:pPr>
     </w:lvl>
     <w:lvl w:ilvl="4" w:tentative="1">
@@ -72677,7 +72661,7 @@
       <w:lvlText w:val="%5)"/>
       <w:lvlJc w:val="left"/>
       <w:pPr>
-        <w:ind w:left="2100" w:hanging="420"/>
+        <w:ind w:left="2520" w:hanging="420"/>
       </w:pPr>
     </w:lvl>
     <w:lvl w:ilvl="5" w:tentative="1">
@@ -72686,7 +72670,7 @@
       <w:lvlText w:val="%6."/>
       <w:lvlJc w:val="right"/>
       <w:pPr>
-        <w:ind w:left="2520" w:hanging="420"/>
+        <w:ind w:left="2940" w:hanging="420"/>
       </w:pPr>
     </w:lvl>
     <w:lvl w:ilvl="6" w:tentative="1">
@@ -72695,7 +72679,7 @@
       <w:lvlText w:val="%7."/>
       <w:lvlJc w:val="left"/>
       <w:pPr>
-        <w:ind w:left="2940" w:hanging="420"/>
+        <w:ind w:left="3360" w:hanging="420"/>
       </w:pPr>
     </w:lvl>
     <w:lvl w:ilvl="7" w:tentative="1">
@@ -72704,7 +72688,7 @@
       <w:lvlText w:val="%8)"/>
       <w:lvlJc w:val="left"/>
       <w:pPr>
-        <w:ind w:left="3360" w:hanging="420"/>
+        <w:ind w:left="3780" w:hanging="420"/>
       </w:pPr>
     </w:lvl>
     <w:lvl w:ilvl="8" w:tentative="1">
@@ -72713,107 +72697,18 @@
       <w:lvlText w:val="%9."/>
       <w:lvlJc w:val="right"/>
       <w:pPr>
-        <w:ind w:left="3780" w:hanging="420"/>
+        <w:ind w:left="4200" w:hanging="420"/>
       </w:pPr>
     </w:lvl>
   </w:abstractNum>
-  <w:abstractNum w:abstractNumId="628047019">
-    <w:nsid w:val="256F3CAB"/>
+  <w:abstractNum w:abstractNumId="722869728">
+    <w:nsid w:val="2B161DE0"/>
     <w:multiLevelType w:val="multilevel"/>
-    <w:tmpl w:val="256F3CAB"/>
-    <w:lvl w:ilvl="0" w:tentative="1">
-      <w:start w:val="1"/>
-      <w:numFmt w:val="decimal"/>
-      <w:lvlText w:val="%1）"/>
-      <w:lvlJc w:val="left"/>
-      <w:pPr>
-        <w:ind w:left="360" w:hanging="360"/>
-      </w:pPr>
-      <w:rPr>
-        <w:rFonts w:hint="default"/>
-      </w:rPr>
-    </w:lvl>
-    <w:lvl w:ilvl="1" w:tentative="1">
-      <w:start w:val="1"/>
-      <w:numFmt w:val="lowerLetter"/>
-      <w:lvlText w:val="%2)"/>
-      <w:lvlJc w:val="left"/>
-      <w:pPr>
-        <w:ind w:left="840" w:hanging="420"/>
-      </w:pPr>
-    </w:lvl>
-    <w:lvl w:ilvl="2" w:tentative="1">
-      <w:start w:val="1"/>
-      <w:numFmt w:val="lowerRoman"/>
-      <w:lvlText w:val="%3."/>
-      <w:lvlJc w:val="right"/>
-      <w:pPr>
-        <w:ind w:left="1260" w:hanging="420"/>
-      </w:pPr>
-    </w:lvl>
-    <w:lvl w:ilvl="3" w:tentative="1">
-      <w:start w:val="1"/>
-      <w:numFmt w:val="decimal"/>
-      <w:lvlText w:val="%4."/>
-      <w:lvlJc w:val="left"/>
-      <w:pPr>
-        <w:ind w:left="1680" w:hanging="420"/>
-      </w:pPr>
-    </w:lvl>
-    <w:lvl w:ilvl="4" w:tentative="1">
-      <w:start w:val="1"/>
-      <w:numFmt w:val="lowerLetter"/>
-      <w:lvlText w:val="%5)"/>
-      <w:lvlJc w:val="left"/>
-      <w:pPr>
-        <w:ind w:left="2100" w:hanging="420"/>
-      </w:pPr>
-    </w:lvl>
-    <w:lvl w:ilvl="5" w:tentative="1">
-      <w:start w:val="1"/>
-      <w:numFmt w:val="lowerRoman"/>
-      <w:lvlText w:val="%6."/>
-      <w:lvlJc w:val="right"/>
-      <w:pPr>
-        <w:ind w:left="2520" w:hanging="420"/>
-      </w:pPr>
-    </w:lvl>
-    <w:lvl w:ilvl="6" w:tentative="1">
-      <w:start w:val="1"/>
-      <w:numFmt w:val="decimal"/>
-      <w:lvlText w:val="%7."/>
-      <w:lvlJc w:val="left"/>
-      <w:pPr>
-        <w:ind w:left="2940" w:hanging="420"/>
-      </w:pPr>
-    </w:lvl>
-    <w:lvl w:ilvl="7" w:tentative="1">
-      <w:start w:val="1"/>
-      <w:numFmt w:val="lowerLetter"/>
-      <w:lvlText w:val="%8)"/>
-      <w:lvlJc w:val="left"/>
-      <w:pPr>
-        <w:ind w:left="3360" w:hanging="420"/>
-      </w:pPr>
-    </w:lvl>
-    <w:lvl w:ilvl="8" w:tentative="1">
-      <w:start w:val="1"/>
-      <w:numFmt w:val="lowerRoman"/>
-      <w:lvlText w:val="%9."/>
-      <w:lvlJc w:val="right"/>
-      <w:pPr>
-        <w:ind w:left="3780" w:hanging="420"/>
-      </w:pPr>
-    </w:lvl>
-  </w:abstractNum>
-  <w:abstractNum w:abstractNumId="385028736">
-    <w:nsid w:val="16F31280"/>
-    <w:multiLevelType w:val="multilevel"/>
-    <w:tmpl w:val="16F31280"/>
+    <w:tmpl w:val="2B161DE0"/>
     <w:lvl w:ilvl="0" w:tentative="1">
       <w:start w:val="1"/>
       <w:numFmt w:val="bullet"/>
-      <w:lvlText w:val=""/>
+      <w:lvlText w:val=""/>
       <w:lvlJc w:val="left"/>
       <w:pPr>
         <w:ind w:left="420" w:hanging="420"/>
@@ -73008,18 +72903,6 @@
       </w:pPr>
     </w:lvl>
   </w:abstractNum>
-  <w:abstractNum w:abstractNumId="1553667506">
-    <w:nsid w:val="5C9B15B2"/>
-    <w:multiLevelType w:val="singleLevel"/>
-    <w:tmpl w:val="5C9B15B2"/>
-    <w:lvl w:ilvl="0" w:tentative="1">
-      <w:start w:val="1"/>
-      <w:numFmt w:val="chineseCounting"/>
-      <w:suff w:val="nothing"/>
-      <w:lvlText w:val="%1、"/>
-      <w:lvlJc w:val="left"/>
-    </w:lvl>
-  </w:abstractNum>
   <w:abstractNum w:abstractNumId="1552546374">
     <w:nsid w:val="5C89FA46"/>
     <w:multiLevelType w:val="singleLevel"/>
@@ -73032,6 +72915,95 @@
       <w:lvlJc w:val="left"/>
     </w:lvl>
   </w:abstractNum>
+  <w:abstractNum w:abstractNumId="1698695624">
+    <w:nsid w:val="654009C8"/>
+    <w:multiLevelType w:val="multilevel"/>
+    <w:tmpl w:val="654009C8"/>
+    <w:lvl w:ilvl="0" w:tentative="1">
+      <w:start w:val="1"/>
+      <w:numFmt w:val="decimal"/>
+      <w:lvlText w:val="%1．"/>
+      <w:lvlJc w:val="left"/>
+      <w:pPr>
+        <w:ind w:left="510" w:hanging="510"/>
+      </w:pPr>
+      <w:rPr>
+        <w:rFonts w:hint="default"/>
+      </w:rPr>
+    </w:lvl>
+    <w:lvl w:ilvl="1" w:tentative="1">
+      <w:start w:val="1"/>
+      <w:numFmt w:val="lowerLetter"/>
+      <w:lvlText w:val="%2)"/>
+      <w:lvlJc w:val="left"/>
+      <w:pPr>
+        <w:ind w:left="840" w:hanging="420"/>
+      </w:pPr>
+    </w:lvl>
+    <w:lvl w:ilvl="2" w:tentative="1">
+      <w:start w:val="1"/>
+      <w:numFmt w:val="lowerRoman"/>
+      <w:lvlText w:val="%3."/>
+      <w:lvlJc w:val="right"/>
+      <w:pPr>
+        <w:ind w:left="1260" w:hanging="420"/>
+      </w:pPr>
+    </w:lvl>
+    <w:lvl w:ilvl="3" w:tentative="1">
+      <w:start w:val="1"/>
+      <w:numFmt w:val="decimal"/>
+      <w:lvlText w:val="%4."/>
+      <w:lvlJc w:val="left"/>
+      <w:pPr>
+        <w:ind w:left="1680" w:hanging="420"/>
+      </w:pPr>
+    </w:lvl>
+    <w:lvl w:ilvl="4" w:tentative="1">
+      <w:start w:val="1"/>
+      <w:numFmt w:val="lowerLetter"/>
+      <w:lvlText w:val="%5)"/>
+      <w:lvlJc w:val="left"/>
+      <w:pPr>
+        <w:ind w:left="2100" w:hanging="420"/>
+      </w:pPr>
+    </w:lvl>
+    <w:lvl w:ilvl="5" w:tentative="1">
+      <w:start w:val="1"/>
+      <w:numFmt w:val="lowerRoman"/>
+      <w:lvlText w:val="%6."/>
+      <w:lvlJc w:val="right"/>
+      <w:pPr>
+        <w:ind w:left="2520" w:hanging="420"/>
+      </w:pPr>
+    </w:lvl>
+    <w:lvl w:ilvl="6" w:tentative="1">
+      <w:start w:val="1"/>
+      <w:numFmt w:val="decimal"/>
+      <w:lvlText w:val="%7."/>
+      <w:lvlJc w:val="left"/>
+      <w:pPr>
+        <w:ind w:left="2940" w:hanging="420"/>
+      </w:pPr>
+    </w:lvl>
+    <w:lvl w:ilvl="7" w:tentative="1">
+      <w:start w:val="1"/>
+      <w:numFmt w:val="lowerLetter"/>
+      <w:lvlText w:val="%8)"/>
+      <w:lvlJc w:val="left"/>
+      <w:pPr>
+        <w:ind w:left="3360" w:hanging="420"/>
+      </w:pPr>
+    </w:lvl>
+    <w:lvl w:ilvl="8" w:tentative="1">
+      <w:start w:val="1"/>
+      <w:numFmt w:val="lowerRoman"/>
+      <w:lvlText w:val="%9."/>
+      <w:lvlJc w:val="right"/>
+      <w:pPr>
+        <w:ind w:left="3780" w:hanging="420"/>
+      </w:pPr>
+    </w:lvl>
+  </w:abstractNum>
   <w:abstractNum w:abstractNumId="221989123">
     <w:nsid w:val="0D3B4903"/>
     <w:multiLevelType w:val="multilevel"/>
@@ -73145,20 +73117,133 @@
       </w:rPr>
     </w:lvl>
   </w:abstractNum>
-  <w:abstractNum w:abstractNumId="83378761">
-    <w:nsid w:val="04F84249"/>
+  <w:abstractNum w:abstractNumId="1702169560">
+    <w:nsid w:val="65750BD8"/>
     <w:multiLevelType w:val="multilevel"/>
-    <w:tmpl w:val="04F84249"/>
+    <w:tmpl w:val="65750BD8"/>
     <w:lvl w:ilvl="0" w:tentative="1">
-      <w:start w:val="6"/>
-      <w:numFmt w:val="decimal"/>
-      <w:lvlText w:val="%1"/>
+      <w:start w:val="1"/>
+      <w:numFmt w:val="bullet"/>
+      <w:lvlText w:val=""/>
       <w:lvlJc w:val="left"/>
       <w:pPr>
-        <w:ind w:left="780" w:hanging="360"/>
+        <w:ind w:left="420" w:hanging="420"/>
       </w:pPr>
       <w:rPr>
-        <w:rFonts w:hint="default"/>
+        <w:rFonts w:hint="default" w:ascii="Wingdings" w:hAnsi="Wingdings"/>
+      </w:rPr>
+    </w:lvl>
+    <w:lvl w:ilvl="1" w:tentative="1">
+      <w:start w:val="1"/>
+      <w:numFmt w:val="bullet"/>
+      <w:lvlText w:val=""/>
+      <w:lvlJc w:val="left"/>
+      <w:pPr>
+        <w:ind w:left="840" w:hanging="420"/>
+      </w:pPr>
+      <w:rPr>
+        <w:rFonts w:hint="default" w:ascii="Wingdings" w:hAnsi="Wingdings"/>
+      </w:rPr>
+    </w:lvl>
+    <w:lvl w:ilvl="2" w:tentative="1">
+      <w:start w:val="1"/>
+      <w:numFmt w:val="bullet"/>
+      <w:lvlText w:val=""/>
+      <w:lvlJc w:val="left"/>
+      <w:pPr>
+        <w:ind w:left="1260" w:hanging="420"/>
+      </w:pPr>
+      <w:rPr>
+        <w:rFonts w:hint="default" w:ascii="Wingdings" w:hAnsi="Wingdings"/>
+      </w:rPr>
+    </w:lvl>
+    <w:lvl w:ilvl="3" w:tentative="1">
+      <w:start w:val="1"/>
+      <w:numFmt w:val="bullet"/>
+      <w:lvlText w:val=""/>
+      <w:lvlJc w:val="left"/>
+      <w:pPr>
+        <w:ind w:left="1680" w:hanging="420"/>
+      </w:pPr>
+      <w:rPr>
+        <w:rFonts w:hint="default" w:ascii="Wingdings" w:hAnsi="Wingdings"/>
+      </w:rPr>
+    </w:lvl>
+    <w:lvl w:ilvl="4" w:tentative="1">
+      <w:start w:val="1"/>
+      <w:numFmt w:val="bullet"/>
+      <w:lvlText w:val=""/>
+      <w:lvlJc w:val="left"/>
+      <w:pPr>
+        <w:ind w:left="2100" w:hanging="420"/>
+      </w:pPr>
+      <w:rPr>
+        <w:rFonts w:hint="default" w:ascii="Wingdings" w:hAnsi="Wingdings"/>
+      </w:rPr>
+    </w:lvl>
+    <w:lvl w:ilvl="5" w:tentative="1">
+      <w:start w:val="1"/>
+      <w:numFmt w:val="bullet"/>
+      <w:lvlText w:val=""/>
+      <w:lvlJc w:val="left"/>
+      <w:pPr>
+        <w:ind w:left="2520" w:hanging="420"/>
+      </w:pPr>
+      <w:rPr>
+        <w:rFonts w:hint="default" w:ascii="Wingdings" w:hAnsi="Wingdings"/>
+      </w:rPr>
+    </w:lvl>
+    <w:lvl w:ilvl="6" w:tentative="1">
+      <w:start w:val="1"/>
+      <w:numFmt w:val="bullet"/>
+      <w:lvlText w:val=""/>
+      <w:lvlJc w:val="left"/>
+      <w:pPr>
+        <w:ind w:left="2940" w:hanging="420"/>
+      </w:pPr>
+      <w:rPr>
+        <w:rFonts w:hint="default" w:ascii="Wingdings" w:hAnsi="Wingdings"/>
+      </w:rPr>
+    </w:lvl>
+    <w:lvl w:ilvl="7" w:tentative="1">
+      <w:start w:val="1"/>
+      <w:numFmt w:val="bullet"/>
+      <w:lvlText w:val=""/>
+      <w:lvlJc w:val="left"/>
+      <w:pPr>
+        <w:ind w:left="3360" w:hanging="420"/>
+      </w:pPr>
+      <w:rPr>
+        <w:rFonts w:hint="default" w:ascii="Wingdings" w:hAnsi="Wingdings"/>
+      </w:rPr>
+    </w:lvl>
+    <w:lvl w:ilvl="8" w:tentative="1">
+      <w:start w:val="1"/>
+      <w:numFmt w:val="bullet"/>
+      <w:lvlText w:val=""/>
+      <w:lvlJc w:val="left"/>
+      <w:pPr>
+        <w:ind w:left="3780" w:hanging="420"/>
+      </w:pPr>
+      <w:rPr>
+        <w:rFonts w:hint="default" w:ascii="Wingdings" w:hAnsi="Wingdings"/>
+      </w:rPr>
+    </w:lvl>
+  </w:abstractNum>
+  <w:abstractNum w:abstractNumId="576868216">
+    <w:nsid w:val="22624F78"/>
+    <w:multiLevelType w:val="multilevel"/>
+    <w:tmpl w:val="22624F78"/>
+    <w:lvl w:ilvl="0" w:tentative="1">
+      <w:start w:val="1"/>
+      <w:numFmt w:val="bullet"/>
+      <w:lvlText w:val=""/>
+      <w:lvlJc w:val="left"/>
+      <w:pPr>
+        <w:ind w:left="420" w:hanging="420"/>
+      </w:pPr>
+      <w:rPr>
+        <w:rFonts w:hint="default" w:ascii="Wingdings" w:hAnsi="Wingdings"/>
       </w:rPr>
     </w:lvl>
     <w:lvl w:ilvl="1" w:tentative="1">
@@ -73167,7 +73252,7 @@
       <w:lvlText w:val="%2)"/>
       <w:lvlJc w:val="left"/>
       <w:pPr>
-        <w:ind w:left="1260" w:hanging="420"/>
+        <w:ind w:left="840" w:hanging="420"/>
       </w:pPr>
     </w:lvl>
     <w:lvl w:ilvl="2" w:tentative="1">
@@ -73176,7 +73261,7 @@
       <w:lvlText w:val="%3."/>
       <w:lvlJc w:val="right"/>
       <w:pPr>
-        <w:ind w:left="1680" w:hanging="420"/>
+        <w:ind w:left="1260" w:hanging="420"/>
       </w:pPr>
     </w:lvl>
     <w:lvl w:ilvl="3" w:tentative="1">
@@ -73185,7 +73270,7 @@
       <w:lvlText w:val="%4."/>
       <w:lvlJc w:val="left"/>
       <w:pPr>
-        <w:ind w:left="2100" w:hanging="420"/>
+        <w:ind w:left="1680" w:hanging="420"/>
       </w:pPr>
     </w:lvl>
     <w:lvl w:ilvl="4" w:tentative="1">
@@ -73194,7 +73279,7 @@
       <w:lvlText w:val="%5)"/>
       <w:lvlJc w:val="left"/>
       <w:pPr>
-        <w:ind w:left="2520" w:hanging="420"/>
+        <w:ind w:left="2100" w:hanging="420"/>
       </w:pPr>
     </w:lvl>
     <w:lvl w:ilvl="5" w:tentative="1">
@@ -73203,7 +73288,7 @@
       <w:lvlText w:val="%6."/>
       <w:lvlJc w:val="right"/>
       <w:pPr>
-        <w:ind w:left="2940" w:hanging="420"/>
+        <w:ind w:left="2520" w:hanging="420"/>
       </w:pPr>
     </w:lvl>
     <w:lvl w:ilvl="6" w:tentative="1">
@@ -73212,7 +73297,7 @@
       <w:lvlText w:val="%7."/>
       <w:lvlJc w:val="left"/>
       <w:pPr>
-        <w:ind w:left="3360" w:hanging="420"/>
+        <w:ind w:left="2940" w:hanging="420"/>
       </w:pPr>
     </w:lvl>
     <w:lvl w:ilvl="7" w:tentative="1">
@@ -73221,7 +73306,7 @@
       <w:lvlText w:val="%8)"/>
       <w:lvlJc w:val="left"/>
       <w:pPr>
-        <w:ind w:left="3780" w:hanging="420"/>
+        <w:ind w:left="3360" w:hanging="420"/>
       </w:pPr>
     </w:lvl>
     <w:lvl w:ilvl="8" w:tentative="1">
@@ -73230,14 +73315,127 @@
       <w:lvlText w:val="%9."/>
       <w:lvlJc w:val="right"/>
       <w:pPr>
-        <w:ind w:left="4200" w:hanging="420"/>
+        <w:ind w:left="3780" w:hanging="420"/>
       </w:pPr>
     </w:lvl>
   </w:abstractNum>
-  <w:abstractNum w:abstractNumId="1804537023">
-    <w:nsid w:val="6B8F0CBF"/>
+  <w:abstractNum w:abstractNumId="385028736">
+    <w:nsid w:val="16F31280"/>
     <w:multiLevelType w:val="multilevel"/>
-    <w:tmpl w:val="6B8F0CBF"/>
+    <w:tmpl w:val="16F31280"/>
+    <w:lvl w:ilvl="0" w:tentative="1">
+      <w:start w:val="1"/>
+      <w:numFmt w:val="bullet"/>
+      <w:lvlText w:val=""/>
+      <w:lvlJc w:val="left"/>
+      <w:pPr>
+        <w:ind w:left="420" w:hanging="420"/>
+      </w:pPr>
+      <w:rPr>
+        <w:rFonts w:hint="default" w:ascii="Wingdings" w:hAnsi="Wingdings"/>
+      </w:rPr>
+    </w:lvl>
+    <w:lvl w:ilvl="1" w:tentative="1">
+      <w:start w:val="1"/>
+      <w:numFmt w:val="bullet"/>
+      <w:lvlText w:val=""/>
+      <w:lvlJc w:val="left"/>
+      <w:pPr>
+        <w:ind w:left="840" w:hanging="420"/>
+      </w:pPr>
+      <w:rPr>
+        <w:rFonts w:hint="default" w:ascii="Wingdings" w:hAnsi="Wingdings"/>
+      </w:rPr>
+    </w:lvl>
+    <w:lvl w:ilvl="2" w:tentative="1">
+      <w:start w:val="1"/>
+      <w:numFmt w:val="bullet"/>
+      <w:lvlText w:val=""/>
+      <w:lvlJc w:val="left"/>
+      <w:pPr>
+        <w:ind w:left="1260" w:hanging="420"/>
+      </w:pPr>
+      <w:rPr>
+        <w:rFonts w:hint="default" w:ascii="Wingdings" w:hAnsi="Wingdings"/>
+      </w:rPr>
+    </w:lvl>
+    <w:lvl w:ilvl="3" w:tentative="1">
+      <w:start w:val="1"/>
+      <w:numFmt w:val="bullet"/>
+      <w:lvlText w:val=""/>
+      <w:lvlJc w:val="left"/>
+      <w:pPr>
+        <w:ind w:left="1680" w:hanging="420"/>
+      </w:pPr>
+      <w:rPr>
+        <w:rFonts w:hint="default" w:ascii="Wingdings" w:hAnsi="Wingdings"/>
+      </w:rPr>
+    </w:lvl>
+    <w:lvl w:ilvl="4" w:tentative="1">
+      <w:start w:val="1"/>
+      <w:numFmt w:val="bullet"/>
+      <w:lvlText w:val=""/>
+      <w:lvlJc w:val="left"/>
+      <w:pPr>
+        <w:ind w:left="2100" w:hanging="420"/>
+      </w:pPr>
+      <w:rPr>
+        <w:rFonts w:hint="default" w:ascii="Wingdings" w:hAnsi="Wingdings"/>
+      </w:rPr>
+    </w:lvl>
+    <w:lvl w:ilvl="5" w:tentative="1">
+      <w:start w:val="1"/>
+      <w:numFmt w:val="bullet"/>
+      <w:lvlText w:val=""/>
+      <w:lvlJc w:val="left"/>
+      <w:pPr>
+        <w:ind w:left="2520" w:hanging="420"/>
+      </w:pPr>
+      <w:rPr>
+        <w:rFonts w:hint="default" w:ascii="Wingdings" w:hAnsi="Wingdings"/>
+      </w:rPr>
+    </w:lvl>
+    <w:lvl w:ilvl="6" w:tentative="1">
+      <w:start w:val="1"/>
+      <w:numFmt w:val="bullet"/>
+      <w:lvlText w:val=""/>
+      <w:lvlJc w:val="left"/>
+      <w:pPr>
+        <w:ind w:left="2940" w:hanging="420"/>
+      </w:pPr>
+      <w:rPr>
+        <w:rFonts w:hint="default" w:ascii="Wingdings" w:hAnsi="Wingdings"/>
+      </w:rPr>
+    </w:lvl>
+    <w:lvl w:ilvl="7" w:tentative="1">
+      <w:start w:val="1"/>
+      <w:numFmt w:val="bullet"/>
+      <w:lvlText w:val=""/>
+      <w:lvlJc w:val="left"/>
+      <w:pPr>
+        <w:ind w:left="3360" w:hanging="420"/>
+      </w:pPr>
+      <w:rPr>
+        <w:rFonts w:hint="default" w:ascii="Wingdings" w:hAnsi="Wingdings"/>
+      </w:rPr>
+    </w:lvl>
+    <w:lvl w:ilvl="8" w:tentative="1">
+      <w:start w:val="1"/>
+      <w:numFmt w:val="bullet"/>
+      <w:lvlText w:val=""/>
+      <w:lvlJc w:val="left"/>
+      <w:pPr>
+        <w:ind w:left="3780" w:hanging="420"/>
+      </w:pPr>
+      <w:rPr>
+        <w:rFonts w:hint="default" w:ascii="Wingdings" w:hAnsi="Wingdings"/>
+      </w:rPr>
+    </w:lvl>
+  </w:abstractNum>
+  <w:abstractNum w:abstractNumId="779492118">
+    <w:nsid w:val="2E761B16"/>
+    <w:multiLevelType w:val="multilevel"/>
+    <w:tmpl w:val="2E761B16"/>
     <w:lvl w:ilvl="0" w:tentative="1">
       <w:start w:val="1"/>
       <w:numFmt w:val="bullet"/>
@@ -73436,10 +73634,22 @@
       </w:pPr>
     </w:lvl>
   </w:abstractNum>
-  <w:abstractNum w:abstractNumId="1702169560">
-    <w:nsid w:val="65750BD8"/>
+  <w:abstractNum w:abstractNumId="1552982465">
+    <w:nsid w:val="5C90A1C1"/>
+    <w:multiLevelType w:val="singleLevel"/>
+    <w:tmpl w:val="5C90A1C1"/>
+    <w:lvl w:ilvl="0" w:tentative="1">
+      <w:start w:val="1"/>
+      <w:numFmt w:val="decimal"/>
+      <w:suff w:val="nothing"/>
+      <w:lvlText w:val="%1."/>
+      <w:lvlJc w:val="left"/>
+    </w:lvl>
+  </w:abstractNum>
+  <w:abstractNum w:abstractNumId="1804537023">
+    <w:nsid w:val="6B8F0CBF"/>
     <w:multiLevelType w:val="multilevel"/>
-    <w:tmpl w:val="65750BD8"/>
+    <w:tmpl w:val="6B8F0CBF"/>
     <w:lvl w:ilvl="0" w:tentative="1">
       <w:start w:val="1"/>
       <w:numFmt w:val="bullet"/>
@@ -73547,6 +73757,127 @@
       <w:rPr>
         <w:rFonts w:hint="default" w:ascii="Wingdings" w:hAnsi="Wingdings"/>
       </w:rPr>
+    </w:lvl>
+  </w:abstractNum>
+  <w:abstractNum w:abstractNumId="628047019">
+    <w:nsid w:val="256F3CAB"/>
+    <w:multiLevelType w:val="multilevel"/>
+    <w:tmpl w:val="256F3CAB"/>
+    <w:lvl w:ilvl="0" w:tentative="1">
+      <w:start w:val="1"/>
+      <w:numFmt w:val="decimal"/>
+      <w:lvlText w:val="%1）"/>
+      <w:lvlJc w:val="left"/>
+      <w:pPr>
+        <w:ind w:left="360" w:hanging="360"/>
+      </w:pPr>
+      <w:rPr>
+        <w:rFonts w:hint="default"/>
+      </w:rPr>
+    </w:lvl>
+    <w:lvl w:ilvl="1" w:tentative="1">
+      <w:start w:val="1"/>
+      <w:numFmt w:val="lowerLetter"/>
+      <w:lvlText w:val="%2)"/>
+      <w:lvlJc w:val="left"/>
+      <w:pPr>
+        <w:ind w:left="840" w:hanging="420"/>
+      </w:pPr>
+    </w:lvl>
+    <w:lvl w:ilvl="2" w:tentative="1">
+      <w:start w:val="1"/>
+      <w:numFmt w:val="lowerRoman"/>
+      <w:lvlText w:val="%3."/>
+      <w:lvlJc w:val="right"/>
+      <w:pPr>
+        <w:ind w:left="1260" w:hanging="420"/>
+      </w:pPr>
+    </w:lvl>
+    <w:lvl w:ilvl="3" w:tentative="1">
+      <w:start w:val="1"/>
+      <w:numFmt w:val="decimal"/>
+      <w:lvlText w:val="%4."/>
+      <w:lvlJc w:val="left"/>
+      <w:pPr>
+        <w:ind w:left="1680" w:hanging="420"/>
+      </w:pPr>
+    </w:lvl>
+    <w:lvl w:ilvl="4" w:tentative="1">
+      <w:start w:val="1"/>
+      <w:numFmt w:val="lowerLetter"/>
+      <w:lvlText w:val="%5)"/>
+      <w:lvlJc w:val="left"/>
+      <w:pPr>
+        <w:ind w:left="2100" w:hanging="420"/>
+      </w:pPr>
+    </w:lvl>
+    <w:lvl w:ilvl="5" w:tentative="1">
+      <w:start w:val="1"/>
+      <w:numFmt w:val="lowerRoman"/>
+      <w:lvlText w:val="%6."/>
+      <w:lvlJc w:val="right"/>
+      <w:pPr>
+        <w:ind w:left="2520" w:hanging="420"/>
+      </w:pPr>
+    </w:lvl>
+    <w:lvl w:ilvl="6" w:tentative="1">
+      <w:start w:val="1"/>
+      <w:numFmt w:val="decimal"/>
+      <w:lvlText w:val="%7."/>
+      <w:lvlJc w:val="left"/>
+      <w:pPr>
+        <w:ind w:left="2940" w:hanging="420"/>
+      </w:pPr>
+    </w:lvl>
+    <w:lvl w:ilvl="7" w:tentative="1">
+      <w:start w:val="1"/>
+      <w:numFmt w:val="lowerLetter"/>
+      <w:lvlText w:val="%8)"/>
+      <w:lvlJc w:val="left"/>
+      <w:pPr>
+        <w:ind w:left="3360" w:hanging="420"/>
+      </w:pPr>
+    </w:lvl>
+    <w:lvl w:ilvl="8" w:tentative="1">
+      <w:start w:val="1"/>
+      <w:numFmt w:val="lowerRoman"/>
+      <w:lvlText w:val="%9."/>
+      <w:lvlJc w:val="right"/>
+      <w:pPr>
+        <w:ind w:left="3780" w:hanging="420"/>
+      </w:pPr>
+    </w:lvl>
+  </w:abstractNum>
+  <w:abstractNum w:abstractNumId="1553670803">
+    <w:nsid w:val="5C9B2293"/>
+    <w:multiLevelType w:val="singleLevel"/>
+    <w:tmpl w:val="5C9B2293"/>
+    <w:lvl w:ilvl="0" w:tentative="1">
+      <w:start w:val="1"/>
+      <w:numFmt w:val="bullet"/>
+      <w:lvlText w:val=""/>
+      <w:lvlJc w:val="left"/>
+      <w:pPr>
+        <w:tabs>
+          <w:tab w:val="left" w:pos="420"/>
+        </w:tabs>
+        <w:ind w:left="420" w:leftChars="0" w:hanging="420" w:firstLineChars="0"/>
+      </w:pPr>
+      <w:rPr>
+        <w:rFonts w:hint="default" w:ascii="Wingdings" w:hAnsi="Wingdings"/>
+      </w:rPr>
+    </w:lvl>
+  </w:abstractNum>
+  <w:abstractNum w:abstractNumId="1553667506">
+    <w:nsid w:val="5C9B15B2"/>
+    <w:multiLevelType w:val="singleLevel"/>
+    <w:tmpl w:val="5C9B15B2"/>
+    <w:lvl w:ilvl="0" w:tentative="1">
+      <w:start w:val="1"/>
+      <w:numFmt w:val="chineseCounting"/>
+      <w:suff w:val="nothing"/>
+      <w:lvlText w:val="%1、"/>
+      <w:lvlJc w:val="left"/>
     </w:lvl>
   </w:abstractNum>
   <w:abstractNum w:abstractNumId="1553655929">
@@ -73571,240 +73902,6 @@
       <w:suff w:val="nothing"/>
       <w:lvlText w:val="%1）"/>
       <w:lvlJc w:val="left"/>
-    </w:lvl>
-  </w:abstractNum>
-  <w:abstractNum w:abstractNumId="722869728">
-    <w:nsid w:val="2B161DE0"/>
-    <w:multiLevelType w:val="multilevel"/>
-    <w:tmpl w:val="2B161DE0"/>
-    <w:lvl w:ilvl="0" w:tentative="1">
-      <w:start w:val="1"/>
-      <w:numFmt w:val="bullet"/>
-      <w:lvlText w:val=""/>
-      <w:lvlJc w:val="left"/>
-      <w:pPr>
-        <w:ind w:left="420" w:hanging="420"/>
-      </w:pPr>
-      <w:rPr>
-        <w:rFonts w:hint="default" w:ascii="Wingdings" w:hAnsi="Wingdings"/>
-      </w:rPr>
-    </w:lvl>
-    <w:lvl w:ilvl="1" w:tentative="1">
-      <w:start w:val="1"/>
-      <w:numFmt w:val="bullet"/>
-      <w:lvlText w:val=""/>
-      <w:lvlJc w:val="left"/>
-      <w:pPr>
-        <w:ind w:left="840" w:hanging="420"/>
-      </w:pPr>
-      <w:rPr>
-        <w:rFonts w:hint="default" w:ascii="Wingdings" w:hAnsi="Wingdings"/>
-      </w:rPr>
-    </w:lvl>
-    <w:lvl w:ilvl="2" w:tentative="1">
-      <w:start w:val="1"/>
-      <w:numFmt w:val="bullet"/>
-      <w:lvlText w:val=""/>
-      <w:lvlJc w:val="left"/>
-      <w:pPr>
-        <w:ind w:left="1260" w:hanging="420"/>
-      </w:pPr>
-      <w:rPr>
-        <w:rFonts w:hint="default" w:ascii="Wingdings" w:hAnsi="Wingdings"/>
-      </w:rPr>
-    </w:lvl>
-    <w:lvl w:ilvl="3" w:tentative="1">
-      <w:start w:val="1"/>
-      <w:numFmt w:val="bullet"/>
-      <w:lvlText w:val=""/>
-      <w:lvlJc w:val="left"/>
-      <w:pPr>
-        <w:ind w:left="1680" w:hanging="420"/>
-      </w:pPr>
-      <w:rPr>
-        <w:rFonts w:hint="default" w:ascii="Wingdings" w:hAnsi="Wingdings"/>
-      </w:rPr>
-    </w:lvl>
-    <w:lvl w:ilvl="4" w:tentative="1">
-      <w:start w:val="1"/>
-      <w:numFmt w:val="bullet"/>
-      <w:lvlText w:val=""/>
-      <w:lvlJc w:val="left"/>
-      <w:pPr>
-        <w:ind w:left="2100" w:hanging="420"/>
-      </w:pPr>
-      <w:rPr>
-        <w:rFonts w:hint="default" w:ascii="Wingdings" w:hAnsi="Wingdings"/>
-      </w:rPr>
-    </w:lvl>
-    <w:lvl w:ilvl="5" w:tentative="1">
-      <w:start w:val="1"/>
-      <w:numFmt w:val="bullet"/>
-      <w:lvlText w:val=""/>
-      <w:lvlJc w:val="left"/>
-      <w:pPr>
-        <w:ind w:left="2520" w:hanging="420"/>
-      </w:pPr>
-      <w:rPr>
-        <w:rFonts w:hint="default" w:ascii="Wingdings" w:hAnsi="Wingdings"/>
-      </w:rPr>
-    </w:lvl>
-    <w:lvl w:ilvl="6" w:tentative="1">
-      <w:start w:val="1"/>
-      <w:numFmt w:val="bullet"/>
-      <w:lvlText w:val=""/>
-      <w:lvlJc w:val="left"/>
-      <w:pPr>
-        <w:ind w:left="2940" w:hanging="420"/>
-      </w:pPr>
-      <w:rPr>
-        <w:rFonts w:hint="default" w:ascii="Wingdings" w:hAnsi="Wingdings"/>
-      </w:rPr>
-    </w:lvl>
-    <w:lvl w:ilvl="7" w:tentative="1">
-      <w:start w:val="1"/>
-      <w:numFmt w:val="bullet"/>
-      <w:lvlText w:val=""/>
-      <w:lvlJc w:val="left"/>
-      <w:pPr>
-        <w:ind w:left="3360" w:hanging="420"/>
-      </w:pPr>
-      <w:rPr>
-        <w:rFonts w:hint="default" w:ascii="Wingdings" w:hAnsi="Wingdings"/>
-      </w:rPr>
-    </w:lvl>
-    <w:lvl w:ilvl="8" w:tentative="1">
-      <w:start w:val="1"/>
-      <w:numFmt w:val="bullet"/>
-      <w:lvlText w:val=""/>
-      <w:lvlJc w:val="left"/>
-      <w:pPr>
-        <w:ind w:left="3780" w:hanging="420"/>
-      </w:pPr>
-      <w:rPr>
-        <w:rFonts w:hint="default" w:ascii="Wingdings" w:hAnsi="Wingdings"/>
-      </w:rPr>
-    </w:lvl>
-  </w:abstractNum>
-  <w:abstractNum w:abstractNumId="1553670803">
-    <w:nsid w:val="5C9B2293"/>
-    <w:multiLevelType w:val="singleLevel"/>
-    <w:tmpl w:val="5C9B2293"/>
-    <w:lvl w:ilvl="0" w:tentative="1">
-      <w:start w:val="1"/>
-      <w:numFmt w:val="bullet"/>
-      <w:lvlText w:val=""/>
-      <w:lvlJc w:val="left"/>
-      <w:pPr>
-        <w:tabs>
-          <w:tab w:val="left" w:pos="420"/>
-        </w:tabs>
-        <w:ind w:left="420" w:leftChars="0" w:hanging="420" w:firstLineChars="0"/>
-      </w:pPr>
-      <w:rPr>
-        <w:rFonts w:hint="default" w:ascii="Wingdings" w:hAnsi="Wingdings"/>
-      </w:rPr>
-    </w:lvl>
-  </w:abstractNum>
-  <w:abstractNum w:abstractNumId="1552982465">
-    <w:nsid w:val="5C90A1C1"/>
-    <w:multiLevelType w:val="singleLevel"/>
-    <w:tmpl w:val="5C90A1C1"/>
-    <w:lvl w:ilvl="0" w:tentative="1">
-      <w:start w:val="1"/>
-      <w:numFmt w:val="decimal"/>
-      <w:suff w:val="nothing"/>
-      <w:lvlText w:val="%1."/>
-      <w:lvlJc w:val="left"/>
-    </w:lvl>
-  </w:abstractNum>
-  <w:abstractNum w:abstractNumId="576868216">
-    <w:nsid w:val="22624F78"/>
-    <w:multiLevelType w:val="multilevel"/>
-    <w:tmpl w:val="22624F78"/>
-    <w:lvl w:ilvl="0" w:tentative="1">
-      <w:start w:val="1"/>
-      <w:numFmt w:val="bullet"/>
-      <w:lvlText w:val=""/>
-      <w:lvlJc w:val="left"/>
-      <w:pPr>
-        <w:ind w:left="420" w:hanging="420"/>
-      </w:pPr>
-      <w:rPr>
-        <w:rFonts w:hint="default" w:ascii="Wingdings" w:hAnsi="Wingdings"/>
-      </w:rPr>
-    </w:lvl>
-    <w:lvl w:ilvl="1" w:tentative="1">
-      <w:start w:val="1"/>
-      <w:numFmt w:val="lowerLetter"/>
-      <w:lvlText w:val="%2)"/>
-      <w:lvlJc w:val="left"/>
-      <w:pPr>
-        <w:ind w:left="840" w:hanging="420"/>
-      </w:pPr>
-    </w:lvl>
-    <w:lvl w:ilvl="2" w:tentative="1">
-      <w:start w:val="1"/>
-      <w:numFmt w:val="lowerRoman"/>
-      <w:lvlText w:val="%3."/>
-      <w:lvlJc w:val="right"/>
-      <w:pPr>
-        <w:ind w:left="1260" w:hanging="420"/>
-      </w:pPr>
-    </w:lvl>
-    <w:lvl w:ilvl="3" w:tentative="1">
-      <w:start w:val="1"/>
-      <w:numFmt w:val="decimal"/>
-      <w:lvlText w:val="%4."/>
-      <w:lvlJc w:val="left"/>
-      <w:pPr>
-        <w:ind w:left="1680" w:hanging="420"/>
-      </w:pPr>
-    </w:lvl>
-    <w:lvl w:ilvl="4" w:tentative="1">
-      <w:start w:val="1"/>
-      <w:numFmt w:val="lowerLetter"/>
-      <w:lvlText w:val="%5)"/>
-      <w:lvlJc w:val="left"/>
-      <w:pPr>
-        <w:ind w:left="2100" w:hanging="420"/>
-      </w:pPr>
-    </w:lvl>
-    <w:lvl w:ilvl="5" w:tentative="1">
-      <w:start w:val="1"/>
-      <w:numFmt w:val="lowerRoman"/>
-      <w:lvlText w:val="%6."/>
-      <w:lvlJc w:val="right"/>
-      <w:pPr>
-        <w:ind w:left="2520" w:hanging="420"/>
-      </w:pPr>
-    </w:lvl>
-    <w:lvl w:ilvl="6" w:tentative="1">
-      <w:start w:val="1"/>
-      <w:numFmt w:val="decimal"/>
-      <w:lvlText w:val="%7."/>
-      <w:lvlJc w:val="left"/>
-      <w:pPr>
-        <w:ind w:left="2940" w:hanging="420"/>
-      </w:pPr>
-    </w:lvl>
-    <w:lvl w:ilvl="7" w:tentative="1">
-      <w:start w:val="1"/>
-      <w:numFmt w:val="lowerLetter"/>
-      <w:lvlText w:val="%8)"/>
-      <w:lvlJc w:val="left"/>
-      <w:pPr>
-        <w:ind w:left="3360" w:hanging="420"/>
-      </w:pPr>
-    </w:lvl>
-    <w:lvl w:ilvl="8" w:tentative="1">
-      <w:start w:val="1"/>
-      <w:numFmt w:val="lowerRoman"/>
-      <w:lvlText w:val="%9."/>
-      <w:lvlJc w:val="right"/>
-      <w:pPr>
-        <w:ind w:left="3780" w:hanging="420"/>
-      </w:pPr>
     </w:lvl>
   </w:abstractNum>
   <w:num w:numId="1">
